--- a/storage/Pegawai.docx
+++ b/storage/Pegawai.docx
@@ -1,52 +1,42 @@
 
 <file path=word/document.xml><?xml version="1.0" encoding="utf-8"?>
-<w:document xmlns:wpc="http://schemas.microsoft.com/office/word/2010/wordprocessingCanvas" xmlns:mc="http://schemas.openxmlformats.org/markup-compatibility/2006" xmlns:o="urn:schemas-microsoft-com:office:office" xmlns:r="http://schemas.openxmlformats.org/officeDocument/2006/relationships" xmlns:m="http://schemas.openxmlformats.org/officeDocument/2006/math" xmlns:v="urn:schemas-microsoft-com:vml" xmlns:wp14="http://schemas.microsoft.com/office/word/2010/wordprocessingDrawing" xmlns:wp="http://schemas.openxmlformats.org/drawingml/2006/wordprocessingDrawing" xmlns:w10="urn:schemas-microsoft-com:office:word" xmlns:w="http://schemas.openxmlformats.org/wordprocessingml/2006/main" xmlns:w14="http://schemas.microsoft.com/office/word/2010/wordml" xmlns:wpg="http://schemas.microsoft.com/office/word/2010/wordprocessingGroup" xmlns:wpi="http://schemas.microsoft.com/office/word/2010/wordprocessingInk" xmlns:wne="http://schemas.microsoft.com/office/word/2006/wordml" xmlns:wps="http://schemas.microsoft.com/office/word/2010/wordprocessingShape" mc:Ignorable="w14 wp14">
+<w:document xmlns:wpc="http://schemas.microsoft.com/office/word/2010/wordprocessingCanvas" xmlns:cx="http://schemas.microsoft.com/office/drawing/2014/chartex" xmlns:cx1="http://schemas.microsoft.com/office/drawing/2015/9/8/chartex" xmlns:cx2="http://schemas.microsoft.com/office/drawing/2015/10/21/chartex" xmlns:cx3="http://schemas.microsoft.com/office/drawing/2016/5/9/chartex" xmlns:cx4="http://schemas.microsoft.com/office/drawing/2016/5/10/chartex" xmlns:cx5="http://schemas.microsoft.com/office/drawing/2016/5/11/chartex" xmlns:cx6="http://schemas.microsoft.com/office/drawing/2016/5/12/chartex" xmlns:cx7="http://schemas.microsoft.com/office/drawing/2016/5/13/chartex" xmlns:cx8="http://schemas.microsoft.com/office/drawing/2016/5/14/chartex" xmlns:mc="http://schemas.openxmlformats.org/markup-compatibility/2006" xmlns:aink="http://schemas.microsoft.com/office/drawing/2016/ink" xmlns:am3d="http://schemas.microsoft.com/office/drawing/2017/model3d" xmlns:o="urn:schemas-microsoft-com:office:office" xmlns:r="http://schemas.openxmlformats.org/officeDocument/2006/relationships" xmlns:m="http://schemas.openxmlformats.org/officeDocument/2006/math" xmlns:v="urn:schemas-microsoft-com:vml" xmlns:wp14="http://schemas.microsoft.com/office/word/2010/wordprocessingDrawing" xmlns:wp="http://schemas.openxmlformats.org/drawingml/2006/wordprocessingDrawing" xmlns:w10="urn:schemas-microsoft-com:office:word" xmlns:w="http://schemas.openxmlformats.org/wordprocessingml/2006/main" xmlns:w14="http://schemas.microsoft.com/office/word/2010/wordml" xmlns:w15="http://schemas.microsoft.com/office/word/2012/wordml" xmlns:w16cex="http://schemas.microsoft.com/office/word/2018/wordml/cex" xmlns:w16cid="http://schemas.microsoft.com/office/word/2016/wordml/cid" xmlns:w16="http://schemas.microsoft.com/office/word/2018/wordml" xmlns:w16se="http://schemas.microsoft.com/office/word/2015/wordml/symex" xmlns:wpg="http://schemas.microsoft.com/office/word/2010/wordprocessingGroup" xmlns:wpi="http://schemas.microsoft.com/office/word/2010/wordprocessingInk" xmlns:wne="http://schemas.microsoft.com/office/word/2006/wordml" xmlns:wps="http://schemas.microsoft.com/office/word/2010/wordprocessingShape" mc:Ignorable="w14 w15 w16se w16cid w16 w16cex wp14">
   <w:body>
     <w:p>
-      <w:r>
-        <w:t>NIK</w:t>
-      </w:r>
-      <w:r>
-        <w:tab/>
-      </w:r>
-      <w:r>
-        <w:tab/>
-      </w:r>
-      <w:r>
-        <w:tab/>
-      </w:r>
-      <w:r>
-        <w:tab/>
-        <w:t>:</w:t>
-      </w:r>
-      <w:r>
-        <w:t xml:space="preserve"> 1</w:t>
+      <w:pPr>
+        <w:jc w:val="center"/>
+        <w:rPr>
+          <w:b/>
+          <w:bCs/>
+          <w:sz w:val="24"/>
+          <w:szCs w:val="24"/>
+        </w:rPr>
+      </w:pPr>
+      <w:r>
+        <w:rPr>
+          <w:b/>
+          <w:bCs/>
+          <w:sz w:val="24"/>
+          <w:szCs w:val="24"/>
+        </w:rPr>
+        <w:t>BIODATA PEGAWAI</w:t>
       </w:r>
     </w:p>
     <w:p>
-      <w:r>
-        <w:t>NAMA</w:t>
-      </w:r>
-      <w:r>
-        <w:tab/>
-      </w:r>
-      <w:r>
-        <w:tab/>
-      </w:r>
-      <w:r>
-        <w:tab/>
-      </w:r>
-      <w:r>
-        <w:tab/>
-        <w:t>:</w:t>
-      </w:r>
-      <w:r>
-        <w:t xml:space="preserve"> Ana uhibuka fillah</w:t>
-      </w:r>
+      <w:pPr>
+        <w:jc w:val="center"/>
+        <w:rPr>
+          <w:b/>
+          <w:bCs/>
+        </w:rPr>
+      </w:pPr>
     </w:p>
     <w:p>
       <w:r>
-        <w:t>ALAMAT</w:t>
+        <w:t>NIK</w:t>
+      </w:r>
+      <w:r>
+        <w:tab/>
       </w:r>
       <w:r>
         <w:tab/>
@@ -59,35 +49,33 @@
         <w:t>:</w:t>
       </w:r>
       <w:r>
-        <w:t xml:space="preserve"> Mulyorejo, Sidoarjo</w:t>
+        <w:t xml:space="preserve"> 4</w:t>
       </w:r>
     </w:p>
     <w:p>
       <w:r>
-        <w:t>TEMPAT</w:t>
-      </w:r>
-      <w:proofErr w:type="gramStart"/>
-      <w:r>
-        <w:t>,TANGGAL</w:t>
-      </w:r>
-      <w:proofErr w:type="gramEnd"/>
-      <w:r>
-        <w:t xml:space="preserve"> LAHIR</w:t>
+        <w:t>NAMA</w:t>
+      </w:r>
+      <w:r>
+        <w:tab/>
+      </w:r>
+      <w:r>
+        <w:tab/>
+      </w:r>
+      <w:r>
+        <w:tab/>
       </w:r>
       <w:r>
         <w:tab/>
         <w:t>:</w:t>
       </w:r>
       <w:r>
-        <w:t xml:space="preserve"> Sidoarjo, 19 April 1990</w:t>
+        <w:t xml:space="preserve"> Citra</w:t>
       </w:r>
     </w:p>
     <w:p>
       <w:r>
-        <w:t>NIP</w:t>
-      </w:r>
-      <w:r>
-        <w:tab/>
+        <w:t>ALAMAT</w:t>
       </w:r>
       <w:r>
         <w:tab/>
@@ -100,30 +88,36 @@
         <w:t>:</w:t>
       </w:r>
       <w:r>
-        <w:t xml:space="preserve"> 198723112018120077</w:t>
+        <w:t xml:space="preserve"> Mulyorejo, Surabaya</w:t>
       </w:r>
     </w:p>
     <w:p>
       <w:r>
-        <w:t xml:space="preserve">NO.KARTU </w:t>
-      </w:r>
-      <w:r>
-        <w:t>PEGAWAI</w:t>
-      </w:r>
-      <w:r>
-        <w:tab/>
+        <w:t>TEMPAT,</w:t>
+      </w:r>
+      <w:r>
+        <w:t xml:space="preserve"> </w:t>
+      </w:r>
+      <w:r>
+        <w:t>TANGGAL LAHIR</w:t>
       </w:r>
       <w:r>
         <w:tab/>
         <w:t>:</w:t>
       </w:r>
       <w:r>
-        <w:t xml:space="preserve"> 23456798765432</w:t>
+        <w:t xml:space="preserve"> Sidoarjo, 19 April 1990</w:t>
       </w:r>
     </w:p>
     <w:p>
       <w:r>
-        <w:t>NO.KARTU SUAMI/ISTRI</w:t>
+        <w:t>NIP</w:t>
+      </w:r>
+      <w:r>
+        <w:tab/>
+      </w:r>
+      <w:r>
+        <w:tab/>
       </w:r>
       <w:r>
         <w:tab/>
@@ -133,12 +127,15 @@
         <w:t>:</w:t>
       </w:r>
       <w:r>
-        <w:t xml:space="preserve"> 987654321234</w:t>
+        <w:t xml:space="preserve"> 10</w:t>
       </w:r>
     </w:p>
     <w:p>
       <w:r>
-        <w:t>NOMOR TASPEN</w:t>
+        <w:t xml:space="preserve">NO.KARTU </w:t>
+      </w:r>
+      <w:r>
+        <w:t>PEGAWAI</w:t>
       </w:r>
       <w:r>
         <w:tab/>
@@ -148,12 +145,12 @@
         <w:t>:</w:t>
       </w:r>
       <w:r>
-        <w:t xml:space="preserve"> 234567876534</w:t>
+        <w:t xml:space="preserve"> 234567</w:t>
       </w:r>
     </w:p>
     <w:p>
       <w:r>
-        <w:t>NOMOR TELEPON</w:t>
+        <w:t>NO.KARTU SUAMI/ISTRI</w:t>
       </w:r>
       <w:r>
         <w:tab/>
@@ -163,15 +160,12 @@
         <w:t>:</w:t>
       </w:r>
       <w:r>
-        <w:t xml:space="preserve"> 3456789</w:t>
+        <w:t xml:space="preserve"> 876543</w:t>
       </w:r>
     </w:p>
     <w:p>
       <w:r>
-        <w:t>UNIT KERJA</w:t>
-      </w:r>
-      <w:r>
-        <w:tab/>
+        <w:t>NOMOR TASPEN</w:t>
       </w:r>
       <w:r>
         <w:tab/>
@@ -181,44 +175,143 @@
         <w:t>:</w:t>
       </w:r>
       <w:r>
-        <w:t xml:space="preserve"> Unit YYY</w:t>
+        <w:t xml:space="preserve"> 2345678</w:t>
       </w:r>
     </w:p>
     <w:p>
       <w:r>
+        <w:t>NOMOR TELEPON</w:t>
+      </w:r>
+      <w:r>
+        <w:tab/>
+      </w:r>
+      <w:r>
+        <w:tab/>
+        <w:t>:</w:t>
+      </w:r>
+      <w:r>
+        <w:t xml:space="preserve"> 3456789</w:t>
+      </w:r>
+    </w:p>
+    <w:p>
+      <w:r>
+        <w:t>UNIT KERJA</w:t>
+      </w:r>
+      <w:r>
+        <w:tab/>
+      </w:r>
+      <w:r>
+        <w:tab/>
+      </w:r>
+      <w:r>
+        <w:tab/>
+        <w:t>:</w:t>
+      </w:r>
+      <w:r>
+        <w:t xml:space="preserve"> Unit Y</w:t>
+      </w:r>
+    </w:p>
+    <w:p>
+      <w:r>
         <w:t>KELUARGA</w:t>
       </w:r>
       <w:r>
-        <w:tab/>
-      </w:r>
-      <w:r>
-        <w:tab/>
-      </w:r>
-      <w:r>
-        <w:tab/>
+        <w:t xml:space="preserve"> </w:t>
+      </w:r>
+      <w:r>
         <w:t xml:space="preserve">: </w:t>
       </w:r>
     </w:p>
     <w:tbl>
       <w:tblPr>
-        <w:tblStyle w:val="TableGrid"/>
+        <w:tblStyle w:val="GridTable1Light"/>
         <w:tblW w:w="0" w:type="auto"/>
-        <w:tblInd w:w="720" w:type="dxa"/>
+        <w:tblInd w:w="250" w:type="dxa"/>
         <w:tblLook w:val="04A0" w:firstRow="1" w:lastRow="0" w:firstColumn="1" w:lastColumn="0" w:noHBand="0" w:noVBand="1"/>
       </w:tblPr>
       <w:tblGrid>
-        <w:gridCol w:w="4193"/>
-        <w:gridCol w:w="4329"/>
+        <w:gridCol w:w="664"/>
+        <w:gridCol w:w="3827"/>
+        <w:gridCol w:w="4031"/>
       </w:tblGrid>
       <w:tr>
-        <w:tc>
-          <w:tcPr>
-            <w:tcW w:w="4621" w:type="dxa"/>
-          </w:tcPr>
-          <w:p>
-            <w:pPr>
-              <w:pStyle w:val="ListParagraph"/>
-              <w:ind w:left="0"/>
+        <w:trPr>
+          <w:cnfStyle w:val="100000000000" w:firstRow="1" w:lastRow="0" w:firstColumn="0" w:lastColumn="0" w:oddVBand="0" w:evenVBand="0" w:oddHBand="0" w:evenHBand="0" w:firstRowFirstColumn="0" w:firstRowLastColumn="0" w:lastRowFirstColumn="0" w:lastRowLastColumn="0"/>
+        </w:trPr>
+        <w:tc>
+          <w:tcPr>
+            <w:cnfStyle w:val="001000000000" w:firstRow="0" w:lastRow="0" w:firstColumn="1" w:lastColumn="0" w:oddVBand="0" w:evenVBand="0" w:oddHBand="0" w:evenHBand="0" w:firstRowFirstColumn="0" w:firstRowLastColumn="0" w:lastRowFirstColumn="0" w:lastRowLastColumn="0"/>
+            <w:tcW w:w="664" w:type="dxa"/>
+          </w:tcPr>
+          <w:p>
+            <w:pPr>
+              <w:pStyle w:val="ListParagraph"/>
+              <w:ind w:left="0"/>
+              <w:jc w:val="center"/>
+            </w:pPr>
+            <w:r>
+              <w:t>NO.</w:t>
+            </w:r>
+          </w:p>
+        </w:tc>
+        <w:tc>
+          <w:tcPr>
+            <w:tcW w:w="3827" w:type="dxa"/>
+          </w:tcPr>
+          <w:p>
+            <w:pPr>
+              <w:pStyle w:val="ListParagraph"/>
+              <w:ind w:left="0"/>
+              <w:jc w:val="center"/>
+              <w:cnfStyle w:val="100000000000" w:firstRow="1" w:lastRow="0" w:firstColumn="0" w:lastColumn="0" w:oddVBand="0" w:evenVBand="0" w:oddHBand="0" w:evenHBand="0" w:firstRowFirstColumn="0" w:firstRowLastColumn="0" w:lastRowFirstColumn="0" w:lastRowLastColumn="0"/>
+            </w:pPr>
+            <w:r>
+              <w:t>NAMA ANGGOTA KELUARGA</w:t>
+            </w:r>
+          </w:p>
+        </w:tc>
+        <w:tc>
+          <w:tcPr>
+            <w:tcW w:w="4031" w:type="dxa"/>
+          </w:tcPr>
+          <w:p>
+            <w:pPr>
+              <w:pStyle w:val="ListParagraph"/>
+              <w:ind w:left="0"/>
+              <w:jc w:val="center"/>
+              <w:cnfStyle w:val="100000000000" w:firstRow="1" w:lastRow="0" w:firstColumn="0" w:lastColumn="0" w:oddVBand="0" w:evenVBand="0" w:oddHBand="0" w:evenHBand="0" w:firstRowFirstColumn="0" w:firstRowLastColumn="0" w:lastRowFirstColumn="0" w:lastRowLastColumn="0"/>
+            </w:pPr>
+            <w:r>
+              <w:t>STATUS HUBUNGAN KELUARGA</w:t>
+            </w:r>
+          </w:p>
+        </w:tc>
+      </w:tr>
+      <w:tr>
+        <w:tc>
+          <w:tcPr>
+            <w:cnfStyle w:val="001000000000" w:firstRow="0" w:lastRow="0" w:firstColumn="1" w:lastColumn="0" w:oddVBand="0" w:evenVBand="0" w:oddHBand="0" w:evenHBand="0" w:firstRowFirstColumn="0" w:firstRowLastColumn="0" w:lastRowFirstColumn="0" w:lastRowLastColumn="0"/>
+            <w:tcW w:w="664" w:type="dxa"/>
+          </w:tcPr>
+          <w:p>
+            <w:pPr>
+              <w:pStyle w:val="ListParagraph"/>
+              <w:ind w:left="0"/>
+            </w:pPr>
+            <w:r>
+              <w:t>1</w:t>
+            </w:r>
+          </w:p>
+        </w:tc>
+        <w:tc>
+          <w:tcPr>
+            <w:tcW w:w="3827" w:type="dxa"/>
+          </w:tcPr>
+          <w:p>
+            <w:pPr>
+              <w:pStyle w:val="ListParagraph"/>
+              <w:ind w:left="0"/>
+              <w:cnfStyle w:val="000000000000" w:firstRow="0" w:lastRow="0" w:firstColumn="0" w:lastColumn="0" w:oddVBand="0" w:evenVBand="0" w:oddHBand="0" w:evenHBand="0" w:firstRowFirstColumn="0" w:firstRowLastColumn="0" w:lastRowFirstColumn="0" w:lastRowLastColumn="0"/>
             </w:pPr>
             <w:r>
               <w:t>Doni</w:t>
@@ -227,15 +320,63 @@
         </w:tc>
         <w:tc>
           <w:tcPr>
-            <w:tcW w:w="4621" w:type="dxa"/>
-          </w:tcPr>
-          <w:p>
-            <w:pPr>
-              <w:pStyle w:val="ListParagraph"/>
-              <w:ind w:left="0"/>
+            <w:tcW w:w="4031" w:type="dxa"/>
+          </w:tcPr>
+          <w:p>
+            <w:pPr>
+              <w:pStyle w:val="ListParagraph"/>
+              <w:ind w:left="0"/>
+              <w:cnfStyle w:val="000000000000" w:firstRow="0" w:lastRow="0" w:firstColumn="0" w:lastColumn="0" w:oddVBand="0" w:evenVBand="0" w:oddHBand="0" w:evenHBand="0" w:firstRowFirstColumn="0" w:firstRowLastColumn="0" w:lastRowFirstColumn="0" w:lastRowLastColumn="0"/>
             </w:pPr>
             <w:r>
               <w:t>Ayah</w:t>
+            </w:r>
+          </w:p>
+        </w:tc>
+      </w:tr>
+      <w:tr>
+        <w:tc>
+          <w:tcPr>
+            <w:cnfStyle w:val="001000000000" w:firstRow="0" w:lastRow="0" w:firstColumn="1" w:lastColumn="0" w:oddVBand="0" w:evenVBand="0" w:oddHBand="0" w:evenHBand="0" w:firstRowFirstColumn="0" w:firstRowLastColumn="0" w:lastRowFirstColumn="0" w:lastRowLastColumn="0"/>
+            <w:tcW w:w="664" w:type="dxa"/>
+          </w:tcPr>
+          <w:p>
+            <w:pPr>
+              <w:pStyle w:val="ListParagraph"/>
+              <w:ind w:left="0"/>
+            </w:pPr>
+            <w:r>
+              <w:t>2</w:t>
+            </w:r>
+          </w:p>
+        </w:tc>
+        <w:tc>
+          <w:tcPr>
+            <w:tcW w:w="3827" w:type="dxa"/>
+          </w:tcPr>
+          <w:p>
+            <w:pPr>
+              <w:pStyle w:val="ListParagraph"/>
+              <w:ind w:left="0"/>
+              <w:cnfStyle w:val="000000000000" w:firstRow="0" w:lastRow="0" w:firstColumn="0" w:lastColumn="0" w:oddVBand="0" w:evenVBand="0" w:oddHBand="0" w:evenHBand="0" w:firstRowFirstColumn="0" w:firstRowLastColumn="0" w:lastRowFirstColumn="0" w:lastRowLastColumn="0"/>
+            </w:pPr>
+            <w:r>
+              <w:t>Ani</w:t>
+            </w:r>
+          </w:p>
+        </w:tc>
+        <w:tc>
+          <w:tcPr>
+            <w:tcW w:w="4031" w:type="dxa"/>
+          </w:tcPr>
+          <w:p>
+            <w:pPr>
+              <w:pStyle w:val="ListParagraph"/>
+              <w:ind w:left="0"/>
+              <w:cnfStyle w:val="000000000000" w:firstRow="0" w:lastRow="0" w:firstColumn="0" w:lastColumn="0" w:oddVBand="0" w:evenVBand="0" w:oddHBand="0" w:evenHBand="0" w:firstRowFirstColumn="0" w:firstRowLastColumn="0" w:lastRowFirstColumn="0" w:lastRowLastColumn="0"/>
+            </w:pPr>
+            <w:r>
+              <w:t>Ibu</w:t>
             </w:r>
           </w:p>
         </w:tc>
@@ -246,20 +387,1201 @@
         <w:pStyle w:val="ListParagraph"/>
       </w:pPr>
     </w:p>
+    <w:p>
+      <w:r>
+        <w:t>PANGKAT</w:t>
+      </w:r>
+      <w:r>
+        <w:t xml:space="preserve"> </w:t>
+      </w:r>
+      <w:r>
+        <w:t>:</w:t>
+      </w:r>
+    </w:p>
+    <w:tbl>
+      <w:tblPr>
+        <w:tblStyle w:val="GridTable1Light"/>
+        <w:tblW w:w="0" w:type="auto"/>
+        <w:tblInd w:w="250" w:type="dxa"/>
+        <w:tblLook w:val="04A0" w:firstRow="1" w:lastRow="0" w:firstColumn="1" w:lastColumn="0" w:noHBand="0" w:noVBand="1"/>
+      </w:tblPr>
+      <w:tblGrid>
+        <w:gridCol w:w="664"/>
+        <w:gridCol w:w="3827"/>
+        <w:gridCol w:w="4031"/>
+      </w:tblGrid>
+      <w:tr>
+        <w:trPr>
+          <w:cnfStyle w:val="100000000000" w:firstRow="1" w:lastRow="0" w:firstColumn="0" w:lastColumn="0" w:oddVBand="0" w:evenVBand="0" w:oddHBand="0" w:evenHBand="0" w:firstRowFirstColumn="0" w:firstRowLastColumn="0" w:lastRowFirstColumn="0" w:lastRowLastColumn="0"/>
+        </w:trPr>
+        <w:tc>
+          <w:tcPr>
+            <w:cnfStyle w:val="001000000000" w:firstRow="0" w:lastRow="0" w:firstColumn="1" w:lastColumn="0" w:oddVBand="0" w:evenVBand="0" w:oddHBand="0" w:evenHBand="0" w:firstRowFirstColumn="0" w:firstRowLastColumn="0" w:lastRowFirstColumn="0" w:lastRowLastColumn="0"/>
+            <w:tcW w:w="664" w:type="dxa"/>
+          </w:tcPr>
+          <w:p>
+            <w:pPr>
+              <w:pStyle w:val="ListParagraph"/>
+              <w:ind w:left="0"/>
+              <w:jc w:val="center"/>
+            </w:pPr>
+            <w:r>
+              <w:t>NO.</w:t>
+            </w:r>
+          </w:p>
+        </w:tc>
+        <w:tc>
+          <w:tcPr>
+            <w:tcW w:w="3827" w:type="dxa"/>
+          </w:tcPr>
+          <w:p>
+            <w:pPr>
+              <w:pStyle w:val="ListParagraph"/>
+              <w:ind w:left="0"/>
+              <w:jc w:val="center"/>
+              <w:cnfStyle w:val="100000000000" w:firstRow="1" w:lastRow="0" w:firstColumn="0" w:lastColumn="0" w:oddVBand="0" w:evenVBand="0" w:oddHBand="0" w:evenHBand="0" w:firstRowFirstColumn="0" w:firstRowLastColumn="0" w:lastRowFirstColumn="0" w:lastRowLastColumn="0"/>
+            </w:pPr>
+            <w:r>
+              <w:t>TMT PANGKAT</w:t>
+            </w:r>
+          </w:p>
+        </w:tc>
+        <w:tc>
+          <w:tcPr>
+            <w:tcW w:w="4031" w:type="dxa"/>
+          </w:tcPr>
+          <w:p>
+            <w:pPr>
+              <w:pStyle w:val="ListParagraph"/>
+              <w:ind w:left="0"/>
+              <w:jc w:val="center"/>
+              <w:cnfStyle w:val="100000000000" w:firstRow="1" w:lastRow="0" w:firstColumn="0" w:lastColumn="0" w:oddVBand="0" w:evenVBand="0" w:oddHBand="0" w:evenHBand="0" w:firstRowFirstColumn="0" w:firstRowLastColumn="0" w:lastRowFirstColumn="0" w:lastRowLastColumn="0"/>
+            </w:pPr>
+            <w:r>
+              <w:t>NAMA PANGKAT</w:t>
+            </w:r>
+          </w:p>
+        </w:tc>
+      </w:tr>
+      <w:tr>
+        <w:tc>
+          <w:tcPr>
+            <w:cnfStyle w:val="001000000000" w:firstRow="0" w:lastRow="0" w:firstColumn="1" w:lastColumn="0" w:oddVBand="0" w:evenVBand="0" w:oddHBand="0" w:evenHBand="0" w:firstRowFirstColumn="0" w:firstRowLastColumn="0" w:lastRowFirstColumn="0" w:lastRowLastColumn="0"/>
+            <w:tcW w:w="664" w:type="dxa"/>
+          </w:tcPr>
+          <w:p>
+            <w:pPr>
+              <w:pStyle w:val="ListParagraph"/>
+              <w:ind w:left="0"/>
+            </w:pPr>
+            <w:r>
+              <w:t>1</w:t>
+            </w:r>
+          </w:p>
+        </w:tc>
+        <w:tc>
+          <w:tcPr>
+            <w:tcW w:w="3827" w:type="dxa"/>
+          </w:tcPr>
+          <w:p>
+            <w:pPr>
+              <w:pStyle w:val="ListParagraph"/>
+              <w:ind w:left="0"/>
+              <w:cnfStyle w:val="000000000000" w:firstRow="0" w:lastRow="0" w:firstColumn="0" w:lastColumn="0" w:oddVBand="0" w:evenVBand="0" w:oddHBand="0" w:evenHBand="0" w:firstRowFirstColumn="0" w:firstRowLastColumn="0" w:lastRowFirstColumn="0" w:lastRowLastColumn="0"/>
+            </w:pPr>
+            <w:r>
+              <w:t>2021-08-07</w:t>
+            </w:r>
+          </w:p>
+        </w:tc>
+        <w:tc>
+          <w:tcPr>
+            <w:tcW w:w="4031" w:type="dxa"/>
+          </w:tcPr>
+          <w:p>
+            <w:pPr>
+              <w:pStyle w:val="ListParagraph"/>
+              <w:ind w:left="0"/>
+              <w:cnfStyle w:val="000000000000" w:firstRow="0" w:lastRow="0" w:firstColumn="0" w:lastColumn="0" w:oddVBand="0" w:evenVBand="0" w:oddHBand="0" w:evenHBand="0" w:firstRowFirstColumn="0" w:firstRowLastColumn="0" w:lastRowFirstColumn="0" w:lastRowLastColumn="0"/>
+            </w:pPr>
+            <w:r>
+              <w:t>3</w:t>
+            </w:r>
+          </w:p>
+        </w:tc>
+      </w:tr>
+      <w:tr>
+        <w:tc>
+          <w:tcPr>
+            <w:cnfStyle w:val="001000000000" w:firstRow="0" w:lastRow="0" w:firstColumn="1" w:lastColumn="0" w:oddVBand="0" w:evenVBand="0" w:oddHBand="0" w:evenHBand="0" w:firstRowFirstColumn="0" w:firstRowLastColumn="0" w:lastRowFirstColumn="0" w:lastRowLastColumn="0"/>
+            <w:tcW w:w="664" w:type="dxa"/>
+          </w:tcPr>
+          <w:p>
+            <w:pPr>
+              <w:pStyle w:val="ListParagraph"/>
+              <w:ind w:left="0"/>
+            </w:pPr>
+            <w:r>
+              <w:t>2</w:t>
+            </w:r>
+          </w:p>
+        </w:tc>
+        <w:tc>
+          <w:tcPr>
+            <w:tcW w:w="3827" w:type="dxa"/>
+          </w:tcPr>
+          <w:p>
+            <w:pPr>
+              <w:pStyle w:val="ListParagraph"/>
+              <w:ind w:left="0"/>
+              <w:cnfStyle w:val="000000000000" w:firstRow="0" w:lastRow="0" w:firstColumn="0" w:lastColumn="0" w:oddVBand="0" w:evenVBand="0" w:oddHBand="0" w:evenHBand="0" w:firstRowFirstColumn="0" w:firstRowLastColumn="0" w:lastRowFirstColumn="0" w:lastRowLastColumn="0"/>
+            </w:pPr>
+            <w:r>
+              <w:t>2021-08-14</w:t>
+            </w:r>
+          </w:p>
+        </w:tc>
+        <w:tc>
+          <w:tcPr>
+            <w:tcW w:w="4031" w:type="dxa"/>
+          </w:tcPr>
+          <w:p>
+            <w:pPr>
+              <w:pStyle w:val="ListParagraph"/>
+              <w:ind w:left="0"/>
+              <w:cnfStyle w:val="000000000000" w:firstRow="0" w:lastRow="0" w:firstColumn="0" w:lastColumn="0" w:oddVBand="0" w:evenVBand="0" w:oddHBand="0" w:evenHBand="0" w:firstRowFirstColumn="0" w:firstRowLastColumn="0" w:lastRowFirstColumn="0" w:lastRowLastColumn="0"/>
+            </w:pPr>
+            <w:r>
+              <w:t>4</w:t>
+            </w:r>
+          </w:p>
+        </w:tc>
+      </w:tr>
+      <w:tr>
+        <w:tc>
+          <w:tcPr>
+            <w:cnfStyle w:val="001000000000" w:firstRow="0" w:lastRow="0" w:firstColumn="1" w:lastColumn="0" w:oddVBand="0" w:evenVBand="0" w:oddHBand="0" w:evenHBand="0" w:firstRowFirstColumn="0" w:firstRowLastColumn="0" w:lastRowFirstColumn="0" w:lastRowLastColumn="0"/>
+            <w:tcW w:w="664" w:type="dxa"/>
+          </w:tcPr>
+          <w:p>
+            <w:pPr>
+              <w:pStyle w:val="ListParagraph"/>
+              <w:ind w:left="0"/>
+            </w:pPr>
+            <w:r>
+              <w:t>3</w:t>
+            </w:r>
+          </w:p>
+        </w:tc>
+        <w:tc>
+          <w:tcPr>
+            <w:tcW w:w="3827" w:type="dxa"/>
+          </w:tcPr>
+          <w:p>
+            <w:pPr>
+              <w:pStyle w:val="ListParagraph"/>
+              <w:ind w:left="0"/>
+              <w:cnfStyle w:val="000000000000" w:firstRow="0" w:lastRow="0" w:firstColumn="0" w:lastColumn="0" w:oddVBand="0" w:evenVBand="0" w:oddHBand="0" w:evenHBand="0" w:firstRowFirstColumn="0" w:firstRowLastColumn="0" w:lastRowFirstColumn="0" w:lastRowLastColumn="0"/>
+            </w:pPr>
+            <w:r>
+              <w:t>2021-08-15</w:t>
+            </w:r>
+          </w:p>
+        </w:tc>
+        <w:tc>
+          <w:tcPr>
+            <w:tcW w:w="4031" w:type="dxa"/>
+          </w:tcPr>
+          <w:p>
+            <w:pPr>
+              <w:pStyle w:val="ListParagraph"/>
+              <w:ind w:left="0"/>
+              <w:cnfStyle w:val="000000000000" w:firstRow="0" w:lastRow="0" w:firstColumn="0" w:lastColumn="0" w:oddVBand="0" w:evenVBand="0" w:oddHBand="0" w:evenHBand="0" w:firstRowFirstColumn="0" w:firstRowLastColumn="0" w:lastRowFirstColumn="0" w:lastRowLastColumn="0"/>
+            </w:pPr>
+            <w:r>
+              <w:t>5</w:t>
+            </w:r>
+          </w:p>
+        </w:tc>
+      </w:tr>
+    </w:tbl>
     <w:p/>
     <w:p>
-      <w:bookmarkStart w:id="0" w:name="_GoBack"/>
-      <w:bookmarkEnd w:id="0"/>
+      <w:r>
+        <w:t>JABATAN</w:t>
+      </w:r>
+      <w:r>
+        <w:t xml:space="preserve"> </w:t>
+      </w:r>
+      <w:r>
+        <w:t>:</w:t>
+      </w:r>
+      <w:r>
+        <w:tab/>
+      </w:r>
     </w:p>
+    <w:tbl>
+      <w:tblPr>
+        <w:tblStyle w:val="GridTable1Light"/>
+        <w:tblW w:w="0" w:type="auto"/>
+        <w:tblInd w:w="250" w:type="dxa"/>
+        <w:tblLook w:val="04A0" w:firstRow="1" w:lastRow="0" w:firstColumn="1" w:lastColumn="0" w:noHBand="0" w:noVBand="1"/>
+      </w:tblPr>
+      <w:tblGrid>
+        <w:gridCol w:w="664"/>
+        <w:gridCol w:w="3827"/>
+        <w:gridCol w:w="4031"/>
+      </w:tblGrid>
+      <w:tr>
+        <w:trPr>
+          <w:cnfStyle w:val="100000000000" w:firstRow="1" w:lastRow="0" w:firstColumn="0" w:lastColumn="0" w:oddVBand="0" w:evenVBand="0" w:oddHBand="0" w:evenHBand="0" w:firstRowFirstColumn="0" w:firstRowLastColumn="0" w:lastRowFirstColumn="0" w:lastRowLastColumn="0"/>
+        </w:trPr>
+        <w:tc>
+          <w:tcPr>
+            <w:cnfStyle w:val="001000000000" w:firstRow="0" w:lastRow="0" w:firstColumn="1" w:lastColumn="0" w:oddVBand="0" w:evenVBand="0" w:oddHBand="0" w:evenHBand="0" w:firstRowFirstColumn="0" w:firstRowLastColumn="0" w:lastRowFirstColumn="0" w:lastRowLastColumn="0"/>
+            <w:tcW w:w="664" w:type="dxa"/>
+          </w:tcPr>
+          <w:p>
+            <w:pPr>
+              <w:pStyle w:val="ListParagraph"/>
+              <w:ind w:left="0"/>
+              <w:jc w:val="center"/>
+            </w:pPr>
+            <w:r>
+              <w:t>NO.</w:t>
+            </w:r>
+          </w:p>
+        </w:tc>
+        <w:tc>
+          <w:tcPr>
+            <w:tcW w:w="3827" w:type="dxa"/>
+          </w:tcPr>
+          <w:p>
+            <w:pPr>
+              <w:pStyle w:val="ListParagraph"/>
+              <w:ind w:left="0"/>
+              <w:jc w:val="center"/>
+              <w:cnfStyle w:val="100000000000" w:firstRow="1" w:lastRow="0" w:firstColumn="0" w:lastColumn="0" w:oddVBand="0" w:evenVBand="0" w:oddHBand="0" w:evenHBand="0" w:firstRowFirstColumn="0" w:firstRowLastColumn="0" w:lastRowFirstColumn="0" w:lastRowLastColumn="0"/>
+            </w:pPr>
+            <w:r>
+              <w:t>TMT</w:t>
+            </w:r>
+            <w:r>
+              <w:t xml:space="preserve"> </w:t>
+            </w:r>
+            <w:r>
+              <w:t>JABATAN</w:t>
+            </w:r>
+          </w:p>
+        </w:tc>
+        <w:tc>
+          <w:tcPr>
+            <w:tcW w:w="4031" w:type="dxa"/>
+          </w:tcPr>
+          <w:p>
+            <w:pPr>
+              <w:pStyle w:val="ListParagraph"/>
+              <w:ind w:left="0"/>
+              <w:jc w:val="center"/>
+              <w:cnfStyle w:val="100000000000" w:firstRow="1" w:lastRow="0" w:firstColumn="0" w:lastColumn="0" w:oddVBand="0" w:evenVBand="0" w:oddHBand="0" w:evenHBand="0" w:firstRowFirstColumn="0" w:firstRowLastColumn="0" w:lastRowFirstColumn="0" w:lastRowLastColumn="0"/>
+            </w:pPr>
+            <w:r>
+              <w:t xml:space="preserve">NAMA </w:t>
+            </w:r>
+            <w:r>
+              <w:t>JABATAN</w:t>
+            </w:r>
+          </w:p>
+        </w:tc>
+      </w:tr>
+      <w:tr>
+        <w:tc>
+          <w:tcPr>
+            <w:tcW w:w="664" w:type="dxa"/>
+          </w:tcPr>
+          <w:p>
+            <w:pPr>
+              <w:pStyle w:val="ListParagraph"/>
+              <w:ind w:left="0"/>
+              <w:cnfStyle w:val="001000000000" w:firstRow="0" w:lastRow="0" w:firstColumn="1" w:lastColumn="0" w:oddVBand="0" w:evenVBand="0" w:oddHBand="0" w:evenHBand="0" w:firstRowFirstColumn="0" w:firstRowLastColumn="0" w:lastRowFirstColumn="0" w:lastRowLastColumn="0"/>
+            </w:pPr>
+            <w:r>
+              <w:t>1</w:t>
+            </w:r>
+          </w:p>
+        </w:tc>
+        <w:tc>
+          <w:tcPr>
+            <w:tcW w:w="3827" w:type="dxa"/>
+          </w:tcPr>
+          <w:p>
+            <w:pPr>
+              <w:pStyle w:val="ListParagraph"/>
+              <w:ind w:left="0"/>
+            </w:pPr>
+            <w:r>
+              <w:t>2021-08-07</w:t>
+            </w:r>
+          </w:p>
+        </w:tc>
+        <w:tc>
+          <w:tcPr>
+            <w:tcW w:w="4031" w:type="dxa"/>
+          </w:tcPr>
+          <w:p>
+            <w:pPr>
+              <w:pStyle w:val="ListParagraph"/>
+              <w:ind w:left="0"/>
+            </w:pPr>
+            <w:r>
+              <w:t>OPERATOR</w:t>
+            </w:r>
+          </w:p>
+        </w:tc>
+      </w:tr>
+      <w:tr>
+        <w:tc>
+          <w:tcPr>
+            <w:tcW w:w="664" w:type="dxa"/>
+          </w:tcPr>
+          <w:p>
+            <w:pPr>
+              <w:pStyle w:val="ListParagraph"/>
+              <w:ind w:left="0"/>
+              <w:cnfStyle w:val="001000000000" w:firstRow="0" w:lastRow="0" w:firstColumn="1" w:lastColumn="0" w:oddVBand="0" w:evenVBand="0" w:oddHBand="0" w:evenHBand="0" w:firstRowFirstColumn="0" w:firstRowLastColumn="0" w:lastRowFirstColumn="0" w:lastRowLastColumn="0"/>
+            </w:pPr>
+            <w:r>
+              <w:t>2</w:t>
+            </w:r>
+          </w:p>
+        </w:tc>
+        <w:tc>
+          <w:tcPr>
+            <w:tcW w:w="3827" w:type="dxa"/>
+          </w:tcPr>
+          <w:p>
+            <w:pPr>
+              <w:pStyle w:val="ListParagraph"/>
+              <w:ind w:left="0"/>
+            </w:pPr>
+            <w:r>
+              <w:t>2021-08-08</w:t>
+            </w:r>
+          </w:p>
+        </w:tc>
+        <w:tc>
+          <w:tcPr>
+            <w:tcW w:w="4031" w:type="dxa"/>
+          </w:tcPr>
+          <w:p>
+            <w:pPr>
+              <w:pStyle w:val="ListParagraph"/>
+              <w:ind w:left="0"/>
+            </w:pPr>
+            <w:r>
+              <w:t>MANAJER</w:t>
+            </w:r>
+          </w:p>
+        </w:tc>
+      </w:tr>
+    </w:tbl>
+    <w:p/>
     <w:p>
       <w:r>
+        <w:t>PENDIDIKAN</w:t>
+      </w:r>
+      <w:r>
+        <w:t xml:space="preserve"> </w:t>
+      </w:r>
+      <w:r>
+        <w:t>:</w:t>
+      </w:r>
+      <w:r>
         <w:tab/>
       </w:r>
     </w:p>
+    <w:tbl>
+      <w:tblPr>
+        <w:tblStyle w:val="GridTable1Light"/>
+        <w:tblW w:w="0" w:type="auto"/>
+        <w:tblInd w:w="250" w:type="dxa"/>
+        <w:tblLook w:val="04A0" w:firstRow="1" w:lastRow="0" w:firstColumn="1" w:lastColumn="0" w:noHBand="0" w:noVBand="1"/>
+      </w:tblPr>
+      <w:tblGrid>
+        <w:gridCol w:w="572"/>
+        <w:gridCol w:w="2547"/>
+        <w:gridCol w:w="2551"/>
+        <w:gridCol w:w="2835"/>
+      </w:tblGrid>
+      <w:tr>
+        <w:trPr>
+          <w:cnfStyle w:val="100000000000" w:firstRow="1" w:lastRow="0" w:firstColumn="0" w:lastColumn="0" w:oddVBand="0" w:evenVBand="0" w:oddHBand="0" w:evenHBand="0" w:firstRowFirstColumn="0" w:firstRowLastColumn="0" w:lastRowFirstColumn="0" w:lastRowLastColumn="0"/>
+        </w:trPr>
+        <w:tc>
+          <w:tcPr>
+            <w:cnfStyle w:val="001000000000" w:firstRow="0" w:lastRow="0" w:firstColumn="1" w:lastColumn="0" w:oddVBand="0" w:evenVBand="0" w:oddHBand="0" w:evenHBand="0" w:firstRowFirstColumn="0" w:firstRowLastColumn="0" w:lastRowFirstColumn="0" w:lastRowLastColumn="0"/>
+            <w:tcW w:w="572" w:type="dxa"/>
+          </w:tcPr>
+          <w:p>
+            <w:pPr>
+              <w:pStyle w:val="ListParagraph"/>
+              <w:ind w:left="0"/>
+              <w:jc w:val="center"/>
+            </w:pPr>
+            <w:r>
+              <w:t>NO.</w:t>
+            </w:r>
+          </w:p>
+        </w:tc>
+        <w:tc>
+          <w:tcPr>
+            <w:tcW w:w="2547" w:type="dxa"/>
+          </w:tcPr>
+          <w:p>
+            <w:pPr>
+              <w:pStyle w:val="ListParagraph"/>
+              <w:ind w:left="0"/>
+              <w:jc w:val="center"/>
+              <w:cnfStyle w:val="100000000000" w:firstRow="1" w:lastRow="0" w:firstColumn="0" w:lastColumn="0" w:oddVBand="0" w:evenVBand="0" w:oddHBand="0" w:evenHBand="0" w:firstRowFirstColumn="0" w:firstRowLastColumn="0" w:lastRowFirstColumn="0" w:lastRowLastColumn="0"/>
+            </w:pPr>
+            <w:r>
+              <w:t>TAHUN PENDIDIKAN</w:t>
+            </w:r>
+          </w:p>
+        </w:tc>
+        <w:tc>
+          <w:tcPr>
+            <w:tcW w:w="2551" w:type="dxa"/>
+          </w:tcPr>
+          <w:p>
+            <w:pPr>
+              <w:pStyle w:val="ListParagraph"/>
+              <w:ind w:left="0"/>
+              <w:jc w:val="center"/>
+              <w:cnfStyle w:val="100000000000" w:firstRow="1" w:lastRow="0" w:firstColumn="0" w:lastColumn="0" w:oddVBand="0" w:evenVBand="0" w:oddHBand="0" w:evenHBand="0" w:firstRowFirstColumn="0" w:firstRowLastColumn="0" w:lastRowFirstColumn="0" w:lastRowLastColumn="0"/>
+            </w:pPr>
+            <w:r>
+              <w:t>STRATA</w:t>
+            </w:r>
+            <w:r>
+              <w:t xml:space="preserve"> </w:t>
+            </w:r>
+            <w:r>
+              <w:t>PENDIDIKAN</w:t>
+            </w:r>
+          </w:p>
+        </w:tc>
+        <w:tc>
+          <w:tcPr>
+            <w:tcW w:w="2835" w:type="dxa"/>
+          </w:tcPr>
+          <w:p>
+            <w:pPr>
+              <w:pStyle w:val="ListParagraph"/>
+              <w:ind w:left="0"/>
+              <w:jc w:val="center"/>
+              <w:cnfStyle w:val="100000000000" w:firstRow="1" w:lastRow="0" w:firstColumn="0" w:lastColumn="0" w:oddVBand="0" w:evenVBand="0" w:oddHBand="0" w:evenHBand="0" w:firstRowFirstColumn="0" w:firstRowLastColumn="0" w:lastRowFirstColumn="0" w:lastRowLastColumn="0"/>
+            </w:pPr>
+            <w:r>
+              <w:t>INSTANSI</w:t>
+            </w:r>
+            <w:r>
+              <w:t xml:space="preserve"> </w:t>
+            </w:r>
+            <w:r>
+              <w:t>PENDIDIKAN</w:t>
+            </w:r>
+          </w:p>
+        </w:tc>
+      </w:tr>
+      <w:tr>
+        <w:tc>
+          <w:tcPr>
+            <w:cnfStyle w:val="001000000000" w:firstRow="0" w:lastRow="0" w:firstColumn="1" w:lastColumn="0" w:oddVBand="0" w:evenVBand="0" w:oddHBand="0" w:evenHBand="0" w:firstRowFirstColumn="0" w:firstRowLastColumn="0" w:lastRowFirstColumn="0" w:lastRowLastColumn="0"/>
+            <w:tcW w:w="572" w:type="dxa"/>
+          </w:tcPr>
+          <w:p>
+            <w:pPr>
+              <w:pStyle w:val="ListParagraph"/>
+              <w:ind w:left="0"/>
+            </w:pPr>
+            <w:r>
+              <w:t>1</w:t>
+            </w:r>
+          </w:p>
+        </w:tc>
+        <w:tc>
+          <w:tcPr>
+            <w:tcW w:w="2547" w:type="dxa"/>
+          </w:tcPr>
+          <w:p>
+            <w:pPr>
+              <w:pStyle w:val="ListParagraph"/>
+              <w:ind w:left="0"/>
+              <w:cnfStyle w:val="000000000000" w:firstRow="0" w:lastRow="0" w:firstColumn="0" w:lastColumn="0" w:oddVBand="0" w:evenVBand="0" w:oddHBand="0" w:evenHBand="0" w:firstRowFirstColumn="0" w:firstRowLastColumn="0" w:lastRowFirstColumn="0" w:lastRowLastColumn="0"/>
+            </w:pPr>
+            <w:r>
+              <w:t>2012</w:t>
+            </w:r>
+          </w:p>
+        </w:tc>
+        <w:tc>
+          <w:tcPr>
+            <w:tcW w:w="2551" w:type="dxa"/>
+          </w:tcPr>
+          <w:p>
+            <w:pPr>
+              <w:pStyle w:val="ListParagraph"/>
+              <w:ind w:left="0"/>
+              <w:cnfStyle w:val="000000000000" w:firstRow="0" w:lastRow="0" w:firstColumn="0" w:lastColumn="0" w:oddVBand="0" w:evenVBand="0" w:oddHBand="0" w:evenHBand="0" w:firstRowFirstColumn="0" w:firstRowLastColumn="0" w:lastRowFirstColumn="0" w:lastRowLastColumn="0"/>
+            </w:pPr>
+            <w:r>
+              <w:t>SMP</w:t>
+            </w:r>
+          </w:p>
+        </w:tc>
+        <w:tc>
+          <w:tcPr>
+            <w:tcW w:w="2835" w:type="dxa"/>
+          </w:tcPr>
+          <w:p>
+            <w:pPr>
+              <w:pStyle w:val="ListParagraph"/>
+              <w:ind w:left="0"/>
+              <w:cnfStyle w:val="000000000000" w:firstRow="0" w:lastRow="0" w:firstColumn="0" w:lastColumn="0" w:oddVBand="0" w:evenVBand="0" w:oddHBand="0" w:evenHBand="0" w:firstRowFirstColumn="0" w:firstRowLastColumn="0" w:lastRowFirstColumn="0" w:lastRowLastColumn="0"/>
+            </w:pPr>
+            <w:r>
+              <w:t>NGASEM</w:t>
+            </w:r>
+          </w:p>
+        </w:tc>
+      </w:tr>
+      <w:tr>
+        <w:tc>
+          <w:tcPr>
+            <w:cnfStyle w:val="001000000000" w:firstRow="0" w:lastRow="0" w:firstColumn="1" w:lastColumn="0" w:oddVBand="0" w:evenVBand="0" w:oddHBand="0" w:evenHBand="0" w:firstRowFirstColumn="0" w:firstRowLastColumn="0" w:lastRowFirstColumn="0" w:lastRowLastColumn="0"/>
+            <w:tcW w:w="572" w:type="dxa"/>
+          </w:tcPr>
+          <w:p>
+            <w:pPr>
+              <w:pStyle w:val="ListParagraph"/>
+              <w:ind w:left="0"/>
+            </w:pPr>
+            <w:r>
+              <w:t>2</w:t>
+            </w:r>
+          </w:p>
+        </w:tc>
+        <w:tc>
+          <w:tcPr>
+            <w:tcW w:w="2547" w:type="dxa"/>
+          </w:tcPr>
+          <w:p>
+            <w:pPr>
+              <w:pStyle w:val="ListParagraph"/>
+              <w:ind w:left="0"/>
+              <w:cnfStyle w:val="000000000000" w:firstRow="0" w:lastRow="0" w:firstColumn="0" w:lastColumn="0" w:oddVBand="0" w:evenVBand="0" w:oddHBand="0" w:evenHBand="0" w:firstRowFirstColumn="0" w:firstRowLastColumn="0" w:lastRowFirstColumn="0" w:lastRowLastColumn="0"/>
+            </w:pPr>
+            <w:r>
+              <w:t>2012</w:t>
+            </w:r>
+          </w:p>
+        </w:tc>
+        <w:tc>
+          <w:tcPr>
+            <w:tcW w:w="2551" w:type="dxa"/>
+          </w:tcPr>
+          <w:p>
+            <w:pPr>
+              <w:pStyle w:val="ListParagraph"/>
+              <w:ind w:left="0"/>
+              <w:cnfStyle w:val="000000000000" w:firstRow="0" w:lastRow="0" w:firstColumn="0" w:lastColumn="0" w:oddVBand="0" w:evenVBand="0" w:oddHBand="0" w:evenHBand="0" w:firstRowFirstColumn="0" w:firstRowLastColumn="0" w:lastRowFirstColumn="0" w:lastRowLastColumn="0"/>
+            </w:pPr>
+            <w:r>
+              <w:t>SMP</w:t>
+            </w:r>
+          </w:p>
+        </w:tc>
+        <w:tc>
+          <w:tcPr>
+            <w:tcW w:w="2835" w:type="dxa"/>
+          </w:tcPr>
+          <w:p>
+            <w:pPr>
+              <w:pStyle w:val="ListParagraph"/>
+              <w:ind w:left="0"/>
+              <w:cnfStyle w:val="000000000000" w:firstRow="0" w:lastRow="0" w:firstColumn="0" w:lastColumn="0" w:oddVBand="0" w:evenVBand="0" w:oddHBand="0" w:evenHBand="0" w:firstRowFirstColumn="0" w:firstRowLastColumn="0" w:lastRowFirstColumn="0" w:lastRowLastColumn="0"/>
+            </w:pPr>
+            <w:r>
+              <w:t>SMPN 1 SIDOARJO</w:t>
+            </w:r>
+          </w:p>
+        </w:tc>
+      </w:tr>
+      <w:tr>
+        <w:tc>
+          <w:tcPr>
+            <w:cnfStyle w:val="001000000000" w:firstRow="0" w:lastRow="0" w:firstColumn="1" w:lastColumn="0" w:oddVBand="0" w:evenVBand="0" w:oddHBand="0" w:evenHBand="0" w:firstRowFirstColumn="0" w:firstRowLastColumn="0" w:lastRowFirstColumn="0" w:lastRowLastColumn="0"/>
+            <w:tcW w:w="572" w:type="dxa"/>
+          </w:tcPr>
+          <w:p>
+            <w:pPr>
+              <w:pStyle w:val="ListParagraph"/>
+              <w:ind w:left="0"/>
+            </w:pPr>
+            <w:r>
+              <w:t>3</w:t>
+            </w:r>
+          </w:p>
+        </w:tc>
+        <w:tc>
+          <w:tcPr>
+            <w:tcW w:w="2547" w:type="dxa"/>
+          </w:tcPr>
+          <w:p>
+            <w:pPr>
+              <w:pStyle w:val="ListParagraph"/>
+              <w:ind w:left="0"/>
+              <w:cnfStyle w:val="000000000000" w:firstRow="0" w:lastRow="0" w:firstColumn="0" w:lastColumn="0" w:oddVBand="0" w:evenVBand="0" w:oddHBand="0" w:evenHBand="0" w:firstRowFirstColumn="0" w:firstRowLastColumn="0" w:lastRowFirstColumn="0" w:lastRowLastColumn="0"/>
+            </w:pPr>
+            <w:r>
+              <w:t>2015</w:t>
+            </w:r>
+          </w:p>
+        </w:tc>
+        <w:tc>
+          <w:tcPr>
+            <w:tcW w:w="2551" w:type="dxa"/>
+          </w:tcPr>
+          <w:p>
+            <w:pPr>
+              <w:pStyle w:val="ListParagraph"/>
+              <w:ind w:left="0"/>
+              <w:cnfStyle w:val="000000000000" w:firstRow="0" w:lastRow="0" w:firstColumn="0" w:lastColumn="0" w:oddVBand="0" w:evenVBand="0" w:oddHBand="0" w:evenHBand="0" w:firstRowFirstColumn="0" w:firstRowLastColumn="0" w:lastRowFirstColumn="0" w:lastRowLastColumn="0"/>
+            </w:pPr>
+            <w:r>
+              <w:t>SMA</w:t>
+            </w:r>
+          </w:p>
+        </w:tc>
+        <w:tc>
+          <w:tcPr>
+            <w:tcW w:w="2835" w:type="dxa"/>
+          </w:tcPr>
+          <w:p>
+            <w:pPr>
+              <w:pStyle w:val="ListParagraph"/>
+              <w:ind w:left="0"/>
+              <w:cnfStyle w:val="000000000000" w:firstRow="0" w:lastRow="0" w:firstColumn="0" w:lastColumn="0" w:oddVBand="0" w:evenVBand="0" w:oddHBand="0" w:evenHBand="0" w:firstRowFirstColumn="0" w:firstRowLastColumn="0" w:lastRowFirstColumn="0" w:lastRowLastColumn="0"/>
+            </w:pPr>
+            <w:r>
+              <w:t>SMAN 2 SIDOARJO</w:t>
+            </w:r>
+          </w:p>
+        </w:tc>
+      </w:tr>
+      <w:tr>
+        <w:tc>
+          <w:tcPr>
+            <w:cnfStyle w:val="001000000000" w:firstRow="0" w:lastRow="0" w:firstColumn="1" w:lastColumn="0" w:oddVBand="0" w:evenVBand="0" w:oddHBand="0" w:evenHBand="0" w:firstRowFirstColumn="0" w:firstRowLastColumn="0" w:lastRowFirstColumn="0" w:lastRowLastColumn="0"/>
+            <w:tcW w:w="572" w:type="dxa"/>
+          </w:tcPr>
+          <w:p>
+            <w:pPr>
+              <w:pStyle w:val="ListParagraph"/>
+              <w:ind w:left="0"/>
+            </w:pPr>
+            <w:r>
+              <w:t>4</w:t>
+            </w:r>
+          </w:p>
+        </w:tc>
+        <w:tc>
+          <w:tcPr>
+            <w:tcW w:w="2547" w:type="dxa"/>
+          </w:tcPr>
+          <w:p>
+            <w:pPr>
+              <w:pStyle w:val="ListParagraph"/>
+              <w:ind w:left="0"/>
+              <w:cnfStyle w:val="000000000000" w:firstRow="0" w:lastRow="0" w:firstColumn="0" w:lastColumn="0" w:oddVBand="0" w:evenVBand="0" w:oddHBand="0" w:evenHBand="0" w:firstRowFirstColumn="0" w:firstRowLastColumn="0" w:lastRowFirstColumn="0" w:lastRowLastColumn="0"/>
+            </w:pPr>
+            <w:r>
+              <w:t>2018</w:t>
+            </w:r>
+          </w:p>
+        </w:tc>
+        <w:tc>
+          <w:tcPr>
+            <w:tcW w:w="2551" w:type="dxa"/>
+          </w:tcPr>
+          <w:p>
+            <w:pPr>
+              <w:pStyle w:val="ListParagraph"/>
+              <w:ind w:left="0"/>
+              <w:cnfStyle w:val="000000000000" w:firstRow="0" w:lastRow="0" w:firstColumn="0" w:lastColumn="0" w:oddVBand="0" w:evenVBand="0" w:oddHBand="0" w:evenHBand="0" w:firstRowFirstColumn="0" w:firstRowLastColumn="0" w:lastRowFirstColumn="0" w:lastRowLastColumn="0"/>
+            </w:pPr>
+            <w:r>
+              <w:t>S1 AKUNTANSI</w:t>
+            </w:r>
+          </w:p>
+        </w:tc>
+        <w:tc>
+          <w:tcPr>
+            <w:tcW w:w="2835" w:type="dxa"/>
+          </w:tcPr>
+          <w:p>
+            <w:pPr>
+              <w:pStyle w:val="ListParagraph"/>
+              <w:ind w:left="0"/>
+              <w:cnfStyle w:val="000000000000" w:firstRow="0" w:lastRow="0" w:firstColumn="0" w:lastColumn="0" w:oddVBand="0" w:evenVBand="0" w:oddHBand="0" w:evenHBand="0" w:firstRowFirstColumn="0" w:firstRowLastColumn="0" w:lastRowFirstColumn="0" w:lastRowLastColumn="0"/>
+            </w:pPr>
+            <w:r>
+              <w:t>UNIVERSITAS AIRLANGGA</w:t>
+            </w:r>
+          </w:p>
+        </w:tc>
+      </w:tr>
+    </w:tbl>
+    <w:p/>
+    <w:p>
+      <w:r>
+        <w:t>DIKLAT</w:t>
+      </w:r>
+      <w:r>
+        <w:t xml:space="preserve"> </w:t>
+      </w:r>
+      <w:r>
+        <w:t>:</w:t>
+      </w:r>
+      <w:r>
+        <w:tab/>
+      </w:r>
+    </w:p>
+    <w:tbl>
+      <w:tblPr>
+        <w:tblStyle w:val="GridTable1Light"/>
+        <w:tblW w:w="0" w:type="auto"/>
+        <w:tblInd w:w="250" w:type="dxa"/>
+        <w:tblLook w:val="04A0" w:firstRow="1" w:lastRow="0" w:firstColumn="1" w:lastColumn="0" w:noHBand="0" w:noVBand="1"/>
+      </w:tblPr>
+      <w:tblGrid>
+        <w:gridCol w:w="658"/>
+        <w:gridCol w:w="2547"/>
+        <w:gridCol w:w="2551"/>
+        <w:gridCol w:w="2835"/>
+      </w:tblGrid>
+      <w:tr>
+        <w:trPr>
+          <w:cnfStyle w:val="100000000000" w:firstRow="1" w:lastRow="0" w:firstColumn="0" w:lastColumn="0" w:oddVBand="0" w:evenVBand="0" w:oddHBand="0" w:evenHBand="0" w:firstRowFirstColumn="0" w:firstRowLastColumn="0" w:lastRowFirstColumn="0" w:lastRowLastColumn="0"/>
+        </w:trPr>
+        <w:tc>
+          <w:tcPr>
+            <w:cnfStyle w:val="001000000000" w:firstRow="0" w:lastRow="0" w:firstColumn="1" w:lastColumn="0" w:oddVBand="0" w:evenVBand="0" w:oddHBand="0" w:evenHBand="0" w:firstRowFirstColumn="0" w:firstRowLastColumn="0" w:lastRowFirstColumn="0" w:lastRowLastColumn="0"/>
+            <w:tcW w:w="658" w:type="dxa"/>
+          </w:tcPr>
+          <w:p>
+            <w:pPr>
+              <w:pStyle w:val="ListParagraph"/>
+              <w:ind w:left="0"/>
+              <w:jc w:val="center"/>
+            </w:pPr>
+            <w:r>
+              <w:t>NO.</w:t>
+            </w:r>
+          </w:p>
+        </w:tc>
+        <w:tc>
+          <w:tcPr>
+            <w:tcW w:w="2547" w:type="dxa"/>
+          </w:tcPr>
+          <w:p>
+            <w:pPr>
+              <w:pStyle w:val="ListParagraph"/>
+              <w:ind w:left="0"/>
+              <w:jc w:val="center"/>
+              <w:cnfStyle w:val="100000000000" w:firstRow="1" w:lastRow="0" w:firstColumn="0" w:lastColumn="0" w:oddVBand="0" w:evenVBand="0" w:oddHBand="0" w:evenHBand="0" w:firstRowFirstColumn="0" w:firstRowLastColumn="0" w:lastRowFirstColumn="0" w:lastRowLastColumn="0"/>
+            </w:pPr>
+            <w:r>
+              <w:t>TANGGAL</w:t>
+            </w:r>
+            <w:r>
+              <w:t xml:space="preserve"> </w:t>
+            </w:r>
+            <w:r>
+              <w:t>DIKLAT</w:t>
+            </w:r>
+          </w:p>
+        </w:tc>
+        <w:tc>
+          <w:tcPr>
+            <w:tcW w:w="2551" w:type="dxa"/>
+          </w:tcPr>
+          <w:p>
+            <w:pPr>
+              <w:pStyle w:val="ListParagraph"/>
+              <w:ind w:left="0"/>
+              <w:jc w:val="center"/>
+              <w:cnfStyle w:val="100000000000" w:firstRow="1" w:lastRow="0" w:firstColumn="0" w:lastColumn="0" w:oddVBand="0" w:evenVBand="0" w:oddHBand="0" w:evenHBand="0" w:firstRowFirstColumn="0" w:firstRowLastColumn="0" w:lastRowFirstColumn="0" w:lastRowLastColumn="0"/>
+            </w:pPr>
+            <w:r>
+              <w:t>NAMA</w:t>
+            </w:r>
+            <w:r>
+              <w:t xml:space="preserve"> </w:t>
+            </w:r>
+            <w:r>
+              <w:t>DIKLAT</w:t>
+            </w:r>
+          </w:p>
+        </w:tc>
+        <w:tc>
+          <w:tcPr>
+            <w:tcW w:w="2835" w:type="dxa"/>
+          </w:tcPr>
+          <w:p>
+            <w:pPr>
+              <w:pStyle w:val="ListParagraph"/>
+              <w:ind w:left="0"/>
+              <w:jc w:val="center"/>
+              <w:cnfStyle w:val="100000000000" w:firstRow="1" w:lastRow="0" w:firstColumn="0" w:lastColumn="0" w:oddVBand="0" w:evenVBand="0" w:oddHBand="0" w:evenHBand="0" w:firstRowFirstColumn="0" w:firstRowLastColumn="0" w:lastRowFirstColumn="0" w:lastRowLastColumn="0"/>
+            </w:pPr>
+            <w:r>
+              <w:t>PENYELENGGARA</w:t>
+            </w:r>
+            <w:r>
+              <w:t xml:space="preserve"> </w:t>
+            </w:r>
+            <w:r>
+              <w:t>DIKLAT</w:t>
+            </w:r>
+          </w:p>
+        </w:tc>
+      </w:tr>
+      <w:tr>
+        <w:tc>
+          <w:tcPr>
+            <w:cnfStyle w:val="001000000000" w:firstRow="0" w:lastRow="0" w:firstColumn="1" w:lastColumn="0" w:oddVBand="0" w:evenVBand="0" w:oddHBand="0" w:evenHBand="0" w:firstRowFirstColumn="0" w:firstRowLastColumn="0" w:lastRowFirstColumn="0" w:lastRowLastColumn="0"/>
+            <w:tcW w:w="658" w:type="dxa"/>
+          </w:tcPr>
+          <w:p>
+            <w:pPr>
+              <w:pStyle w:val="ListParagraph"/>
+              <w:ind w:left="0"/>
+            </w:pPr>
+            <w:r>
+              <w:t>1</w:t>
+            </w:r>
+          </w:p>
+        </w:tc>
+        <w:tc>
+          <w:tcPr>
+            <w:tcW w:w="2547" w:type="dxa"/>
+          </w:tcPr>
+          <w:p>
+            <w:pPr>
+              <w:pStyle w:val="ListParagraph"/>
+              <w:ind w:left="0"/>
+              <w:cnfStyle w:val="000000000000" w:firstRow="0" w:lastRow="0" w:firstColumn="0" w:lastColumn="0" w:oddVBand="0" w:evenVBand="0" w:oddHBand="0" w:evenHBand="0" w:firstRowFirstColumn="0" w:firstRowLastColumn="0" w:lastRowFirstColumn="0" w:lastRowLastColumn="0"/>
+            </w:pPr>
+            <w:r>
+              <w:t>2021-08-08</w:t>
+            </w:r>
+          </w:p>
+        </w:tc>
+        <w:tc>
+          <w:tcPr>
+            <w:tcW w:w="2551" w:type="dxa"/>
+          </w:tcPr>
+          <w:p>
+            <w:pPr>
+              <w:pStyle w:val="ListParagraph"/>
+              <w:ind w:left="0"/>
+              <w:cnfStyle w:val="000000000000" w:firstRow="0" w:lastRow="0" w:firstColumn="0" w:lastColumn="0" w:oddVBand="0" w:evenVBand="0" w:oddHBand="0" w:evenHBand="0" w:firstRowFirstColumn="0" w:firstRowLastColumn="0" w:lastRowFirstColumn="0" w:lastRowLastColumn="0"/>
+            </w:pPr>
+            <w:r>
+              <w:t>Sistem Administrasi Perkantoran</w:t>
+            </w:r>
+          </w:p>
+        </w:tc>
+        <w:tc>
+          <w:tcPr>
+            <w:tcW w:w="2835" w:type="dxa"/>
+          </w:tcPr>
+          <w:p>
+            <w:pPr>
+              <w:pStyle w:val="ListParagraph"/>
+              <w:ind w:left="0"/>
+              <w:cnfStyle w:val="000000000000" w:firstRow="0" w:lastRow="0" w:firstColumn="0" w:lastColumn="0" w:oddVBand="0" w:evenVBand="0" w:oddHBand="0" w:evenHBand="0" w:firstRowFirstColumn="0" w:firstRowLastColumn="0" w:lastRowFirstColumn="0" w:lastRowLastColumn="0"/>
+            </w:pPr>
+            <w:r>
+              <w:t>Pemerintah Kabupaten Sidoarjo</w:t>
+            </w:r>
+          </w:p>
+        </w:tc>
+      </w:tr>
+    </w:tbl>
+    <w:p/>
+    <w:p>
+      <w:r>
+        <w:t>KENAIKAN GAJI</w:t>
+      </w:r>
+      <w:r>
+        <w:tab/>
+        <w:t>:</w:t>
+      </w:r>
+      <w:r>
+        <w:tab/>
+      </w:r>
+    </w:p>
+    <w:tbl>
+      <w:tblPr>
+        <w:tblStyle w:val="GridTable1Light"/>
+        <w:tblW w:w="9923" w:type="dxa"/>
+        <w:tblInd w:w="250" w:type="dxa"/>
+        <w:tblLayout w:type="fixed"/>
+        <w:tblLook w:val="04A0" w:firstRow="1" w:lastRow="0" w:firstColumn="1" w:lastColumn="0" w:noHBand="0" w:noVBand="1"/>
+      </w:tblPr>
+      <w:tblGrid>
+        <w:gridCol w:w="582"/>
+        <w:gridCol w:w="2111"/>
+        <w:gridCol w:w="2160"/>
+        <w:gridCol w:w="2031"/>
+        <w:gridCol w:w="1338"/>
+        <w:gridCol w:w="1701"/>
+      </w:tblGrid>
+      <w:tr>
+        <w:trPr>
+          <w:cnfStyle w:val="100000000000" w:firstRow="1" w:lastRow="0" w:firstColumn="0" w:lastColumn="0" w:oddVBand="0" w:evenVBand="0" w:oddHBand="0" w:evenHBand="0" w:firstRowFirstColumn="0" w:firstRowLastColumn="0" w:lastRowFirstColumn="0" w:lastRowLastColumn="0"/>
+        </w:trPr>
+        <w:tc>
+          <w:tcPr>
+            <w:cnfStyle w:val="001000000000" w:firstRow="0" w:lastRow="0" w:firstColumn="1" w:lastColumn="0" w:oddVBand="0" w:evenVBand="0" w:oddHBand="0" w:evenHBand="0" w:firstRowFirstColumn="0" w:firstRowLastColumn="0" w:lastRowFirstColumn="0" w:lastRowLastColumn="0"/>
+            <w:tcW w:w="582" w:type="dxa"/>
+          </w:tcPr>
+          <w:p>
+            <w:pPr>
+              <w:pStyle w:val="ListParagraph"/>
+              <w:ind w:left="0"/>
+              <w:jc w:val="center"/>
+            </w:pPr>
+            <w:r>
+              <w:t>NO.</w:t>
+            </w:r>
+          </w:p>
+        </w:tc>
+        <w:tc>
+          <w:tcPr>
+            <w:tcW w:w="2111" w:type="dxa"/>
+          </w:tcPr>
+          <w:p>
+            <w:pPr>
+              <w:pStyle w:val="ListParagraph"/>
+              <w:ind w:left="0"/>
+              <w:jc w:val="center"/>
+              <w:cnfStyle w:val="100000000000" w:firstRow="1" w:lastRow="0" w:firstColumn="0" w:lastColumn="0" w:oddVBand="0" w:evenVBand="0" w:oddHBand="0" w:evenHBand="0" w:firstRowFirstColumn="0" w:firstRowLastColumn="0" w:lastRowFirstColumn="0" w:lastRowLastColumn="0"/>
+            </w:pPr>
+            <w:r>
+              <w:t>TMT</w:t>
+            </w:r>
+            <w:r>
+              <w:t xml:space="preserve"> </w:t>
+            </w:r>
+            <w:r>
+              <w:t>KENAIKAN</w:t>
+            </w:r>
+            <w:r>
+              <w:t xml:space="preserve"> </w:t>
+            </w:r>
+            <w:r>
+              <w:t>GAJI</w:t>
+            </w:r>
+          </w:p>
+        </w:tc>
+        <w:tc>
+          <w:tcPr>
+            <w:tcW w:w="2160" w:type="dxa"/>
+          </w:tcPr>
+          <w:p>
+            <w:pPr>
+              <w:pStyle w:val="ListParagraph"/>
+              <w:ind w:left="0"/>
+              <w:jc w:val="center"/>
+              <w:cnfStyle w:val="100000000000" w:firstRow="1" w:lastRow="0" w:firstColumn="0" w:lastColumn="0" w:oddVBand="0" w:evenVBand="0" w:oddHBand="0" w:evenHBand="0" w:firstRowFirstColumn="0" w:firstRowLastColumn="0" w:lastRowFirstColumn="0" w:lastRowLastColumn="0"/>
+            </w:pPr>
+            <w:r>
+              <w:t>NOMINAL</w:t>
+            </w:r>
+            <w:r>
+              <w:t xml:space="preserve"> </w:t>
+            </w:r>
+            <w:r>
+              <w:t>GAJI</w:t>
+            </w:r>
+          </w:p>
+        </w:tc>
+        <w:tc>
+          <w:tcPr>
+            <w:tcW w:w="2031" w:type="dxa"/>
+          </w:tcPr>
+          <w:p>
+            <w:pPr>
+              <w:pStyle w:val="ListParagraph"/>
+              <w:ind w:left="0"/>
+              <w:jc w:val="center"/>
+              <w:cnfStyle w:val="100000000000" w:firstRow="1" w:lastRow="0" w:firstColumn="0" w:lastColumn="0" w:oddVBand="0" w:evenVBand="0" w:oddHBand="0" w:evenHBand="0" w:firstRowFirstColumn="0" w:firstRowLastColumn="0" w:lastRowFirstColumn="0" w:lastRowLastColumn="0"/>
+            </w:pPr>
+            <w:r>
+              <w:t xml:space="preserve">NAMA </w:t>
+            </w:r>
+            <w:r>
+              <w:t>PANGKAT</w:t>
+            </w:r>
+          </w:p>
+        </w:tc>
+        <w:tc>
+          <w:tcPr>
+            <w:tcW w:w="1338" w:type="dxa"/>
+          </w:tcPr>
+          <w:p>
+            <w:pPr>
+              <w:pStyle w:val="ListParagraph"/>
+              <w:ind w:left="0"/>
+              <w:jc w:val="center"/>
+              <w:cnfStyle w:val="100000000000" w:firstRow="1" w:lastRow="0" w:firstColumn="0" w:lastColumn="0" w:oddVBand="0" w:evenVBand="0" w:oddHBand="0" w:evenHBand="0" w:firstRowFirstColumn="0" w:firstRowLastColumn="0" w:lastRowFirstColumn="0" w:lastRowLastColumn="0"/>
+            </w:pPr>
+            <w:r>
+              <w:t>NAMA</w:t>
+            </w:r>
+            <w:r>
+              <w:t xml:space="preserve"> </w:t>
+            </w:r>
+            <w:r>
+              <w:t>GOLONGAN</w:t>
+            </w:r>
+          </w:p>
+        </w:tc>
+        <w:tc>
+          <w:tcPr>
+            <w:tcW w:w="1701" w:type="dxa"/>
+          </w:tcPr>
+          <w:p>
+            <w:pPr>
+              <w:pStyle w:val="ListParagraph"/>
+              <w:ind w:left="0"/>
+              <w:jc w:val="center"/>
+              <w:cnfStyle w:val="100000000000" w:firstRow="1" w:lastRow="0" w:firstColumn="0" w:lastColumn="0" w:oddVBand="0" w:evenVBand="0" w:oddHBand="0" w:evenHBand="0" w:firstRowFirstColumn="0" w:firstRowLastColumn="0" w:lastRowFirstColumn="0" w:lastRowLastColumn="0"/>
+            </w:pPr>
+            <w:r>
+              <w:t>MASA</w:t>
+            </w:r>
+            <w:r>
+              <w:t xml:space="preserve"> </w:t>
+            </w:r>
+            <w:r>
+              <w:t>KERJA</w:t>
+            </w:r>
+          </w:p>
+        </w:tc>
+      </w:tr>
+      <w:tr>
+        <w:tc>
+          <w:tcPr>
+            <w:cnfStyle w:val="001000000000" w:firstRow="0" w:lastRow="0" w:firstColumn="1" w:lastColumn="0" w:oddVBand="0" w:evenVBand="0" w:oddHBand="0" w:evenHBand="0" w:firstRowFirstColumn="0" w:firstRowLastColumn="0" w:lastRowFirstColumn="0" w:lastRowLastColumn="0"/>
+            <w:tcW w:w="582" w:type="dxa"/>
+          </w:tcPr>
+          <w:p>
+            <w:pPr>
+              <w:pStyle w:val="ListParagraph"/>
+              <w:ind w:left="0"/>
+            </w:pPr>
+            <w:r>
+              <w:lastRenderedPageBreak/>
+              <w:t>1</w:t>
+            </w:r>
+          </w:p>
+        </w:tc>
+        <w:tc>
+          <w:tcPr>
+            <w:tcW w:w="2111" w:type="dxa"/>
+          </w:tcPr>
+          <w:p>
+            <w:pPr>
+              <w:pStyle w:val="ListParagraph"/>
+              <w:ind w:left="0"/>
+              <w:cnfStyle w:val="000000000000" w:firstRow="0" w:lastRow="0" w:firstColumn="0" w:lastColumn="0" w:oddVBand="0" w:evenVBand="0" w:oddHBand="0" w:evenHBand="0" w:firstRowFirstColumn="0" w:firstRowLastColumn="0" w:lastRowFirstColumn="0" w:lastRowLastColumn="0"/>
+            </w:pPr>
+            <w:r>
+              <w:t>2021-08-08</w:t>
+            </w:r>
+          </w:p>
+        </w:tc>
+        <w:tc>
+          <w:tcPr>
+            <w:tcW w:w="2160" w:type="dxa"/>
+          </w:tcPr>
+          <w:p>
+            <w:pPr>
+              <w:pStyle w:val="ListParagraph"/>
+              <w:ind w:left="0"/>
+              <w:cnfStyle w:val="000000000000" w:firstRow="0" w:lastRow="0" w:firstColumn="0" w:lastColumn="0" w:oddVBand="0" w:evenVBand="0" w:oddHBand="0" w:evenHBand="0" w:firstRowFirstColumn="0" w:firstRowLastColumn="0" w:lastRowFirstColumn="0" w:lastRowLastColumn="0"/>
+            </w:pPr>
+            <w:r>
+              <w:t>5000000</w:t>
+            </w:r>
+          </w:p>
+        </w:tc>
+        <w:tc>
+          <w:tcPr>
+            <w:tcW w:w="2031" w:type="dxa"/>
+          </w:tcPr>
+          <w:p>
+            <w:pPr>
+              <w:pStyle w:val="ListParagraph"/>
+              <w:ind w:left="0"/>
+              <w:cnfStyle w:val="000000000000" w:firstRow="0" w:lastRow="0" w:firstColumn="0" w:lastColumn="0" w:oddVBand="0" w:evenVBand="0" w:oddHBand="0" w:evenHBand="0" w:firstRowFirstColumn="0" w:firstRowLastColumn="0" w:lastRowFirstColumn="0" w:lastRowLastColumn="0"/>
+            </w:pPr>
+            <w:r>
+              <w:t>3</w:t>
+            </w:r>
+          </w:p>
+        </w:tc>
+        <w:tc>
+          <w:tcPr>
+            <w:tcW w:w="1338" w:type="dxa"/>
+          </w:tcPr>
+          <w:p>
+            <w:pPr>
+              <w:pStyle w:val="ListParagraph"/>
+              <w:ind w:left="0"/>
+              <w:cnfStyle w:val="000000000000" w:firstRow="0" w:lastRow="0" w:firstColumn="0" w:lastColumn="0" w:oddVBand="0" w:evenVBand="0" w:oddHBand="0" w:evenHBand="0" w:firstRowFirstColumn="0" w:firstRowLastColumn="0" w:lastRowFirstColumn="0" w:lastRowLastColumn="0"/>
+            </w:pPr>
+            <w:r>
+              <w:t>A</w:t>
+            </w:r>
+          </w:p>
+        </w:tc>
+        <w:tc>
+          <w:tcPr>
+            <w:tcW w:w="1701" w:type="dxa"/>
+          </w:tcPr>
+          <w:p>
+            <w:pPr>
+              <w:pStyle w:val="ListParagraph"/>
+              <w:ind w:left="0"/>
+              <w:cnfStyle w:val="000000000000" w:firstRow="0" w:lastRow="0" w:firstColumn="0" w:lastColumn="0" w:oddVBand="0" w:evenVBand="0" w:oddHBand="0" w:evenHBand="0" w:firstRowFirstColumn="0" w:firstRowLastColumn="0" w:lastRowFirstColumn="0" w:lastRowLastColumn="0"/>
+            </w:pPr>
+            <w:r>
+              <w:t>2 tahun</w:t>
+            </w:r>
+          </w:p>
+        </w:tc>
+      </w:tr>
+    </w:tbl>
     <w:p/>
     <w:sectPr>
       <w:pgSz w:w="11906" w:h="16838"/>
-      <w:pgMar w:top="1440" w:right="1440" w:bottom="1440" w:left="1440" w:header="708" w:footer="708" w:gutter="0"/>
+      <w:pgMar w:top="1440" w:right="1080" w:bottom="1440" w:left="1080" w:header="708" w:footer="708" w:gutter="0"/>
       <w:cols w:space="708"/>
       <w:docGrid w:linePitch="360"/>
     </w:sectPr>
@@ -268,8 +1590,8 @@
 </file>
 
 <file path=word/numbering.xml><?xml version="1.0" encoding="utf-8"?>
-<w:numbering xmlns:wpc="http://schemas.microsoft.com/office/word/2010/wordprocessingCanvas" xmlns:mc="http://schemas.openxmlformats.org/markup-compatibility/2006" xmlns:o="urn:schemas-microsoft-com:office:office" xmlns:r="http://schemas.openxmlformats.org/officeDocument/2006/relationships" xmlns:m="http://schemas.openxmlformats.org/officeDocument/2006/math" xmlns:v="urn:schemas-microsoft-com:vml" xmlns:wp14="http://schemas.microsoft.com/office/word/2010/wordprocessingDrawing" xmlns:wp="http://schemas.openxmlformats.org/drawingml/2006/wordprocessingDrawing" xmlns:w10="urn:schemas-microsoft-com:office:word" xmlns:w="http://schemas.openxmlformats.org/wordprocessingml/2006/main" xmlns:w14="http://schemas.microsoft.com/office/word/2010/wordml" xmlns:wpg="http://schemas.microsoft.com/office/word/2010/wordprocessingGroup" xmlns:wpi="http://schemas.microsoft.com/office/word/2010/wordprocessingInk" xmlns:wne="http://schemas.microsoft.com/office/word/2006/wordml" xmlns:wps="http://schemas.microsoft.com/office/word/2010/wordprocessingShape" mc:Ignorable="w14 wp14">
-  <w:abstractNum w:abstractNumId="0">
+<w:numbering xmlns:wpc="http://schemas.microsoft.com/office/word/2010/wordprocessingCanvas" xmlns:cx="http://schemas.microsoft.com/office/drawing/2014/chartex" xmlns:cx1="http://schemas.microsoft.com/office/drawing/2015/9/8/chartex" xmlns:cx2="http://schemas.microsoft.com/office/drawing/2015/10/21/chartex" xmlns:cx3="http://schemas.microsoft.com/office/drawing/2016/5/9/chartex" xmlns:cx4="http://schemas.microsoft.com/office/drawing/2016/5/10/chartex" xmlns:cx5="http://schemas.microsoft.com/office/drawing/2016/5/11/chartex" xmlns:cx6="http://schemas.microsoft.com/office/drawing/2016/5/12/chartex" xmlns:cx7="http://schemas.microsoft.com/office/drawing/2016/5/13/chartex" xmlns:cx8="http://schemas.microsoft.com/office/drawing/2016/5/14/chartex" xmlns:mc="http://schemas.openxmlformats.org/markup-compatibility/2006" xmlns:aink="http://schemas.microsoft.com/office/drawing/2016/ink" xmlns:am3d="http://schemas.microsoft.com/office/drawing/2017/model3d" xmlns:o="urn:schemas-microsoft-com:office:office" xmlns:r="http://schemas.openxmlformats.org/officeDocument/2006/relationships" xmlns:m="http://schemas.openxmlformats.org/officeDocument/2006/math" xmlns:v="urn:schemas-microsoft-com:vml" xmlns:wp14="http://schemas.microsoft.com/office/word/2010/wordprocessingDrawing" xmlns:wp="http://schemas.openxmlformats.org/drawingml/2006/wordprocessingDrawing" xmlns:w10="urn:schemas-microsoft-com:office:word" xmlns:w="http://schemas.openxmlformats.org/wordprocessingml/2006/main" xmlns:w14="http://schemas.microsoft.com/office/word/2010/wordml" xmlns:w15="http://schemas.microsoft.com/office/word/2012/wordml" xmlns:w16cex="http://schemas.microsoft.com/office/word/2018/wordml/cex" xmlns:w16cid="http://schemas.microsoft.com/office/word/2016/wordml/cid" xmlns:w16="http://schemas.microsoft.com/office/word/2018/wordml" xmlns:w16se="http://schemas.microsoft.com/office/word/2015/wordml/symex" xmlns:wpg="http://schemas.microsoft.com/office/word/2010/wordprocessingGroup" xmlns:wpi="http://schemas.microsoft.com/office/word/2010/wordprocessingInk" xmlns:wne="http://schemas.microsoft.com/office/word/2006/wordml" xmlns:wps="http://schemas.microsoft.com/office/word/2010/wordprocessingShape" mc:Ignorable="w14 w15 w16se w16cid w16 w16cex wp14">
+  <w:abstractNum w:abstractNumId="0" w15:restartNumberingAfterBreak="0">
     <w:nsid w:val="5ED13FF4"/>
     <w:multiLevelType w:val="hybridMultilevel"/>
     <w:tmpl w:val="5E7AE4FE"/>
@@ -389,7 +1711,7 @@
 </file>
 
 <file path=word/styles.xml><?xml version="1.0" encoding="utf-8"?>
-<w:styles xmlns:mc="http://schemas.openxmlformats.org/markup-compatibility/2006" xmlns:r="http://schemas.openxmlformats.org/officeDocument/2006/relationships" xmlns:w="http://schemas.openxmlformats.org/wordprocessingml/2006/main" xmlns:w14="http://schemas.microsoft.com/office/word/2010/wordml" mc:Ignorable="w14">
+<w:styles xmlns:mc="http://schemas.openxmlformats.org/markup-compatibility/2006" xmlns:r="http://schemas.openxmlformats.org/officeDocument/2006/relationships" xmlns:w="http://schemas.openxmlformats.org/wordprocessingml/2006/main" xmlns:w14="http://schemas.microsoft.com/office/word/2010/wordml" xmlns:w15="http://schemas.microsoft.com/office/word/2012/wordml" xmlns:w16cex="http://schemas.microsoft.com/office/word/2018/wordml/cex" xmlns:w16cid="http://schemas.microsoft.com/office/word/2016/wordml/cid" xmlns:w16="http://schemas.microsoft.com/office/word/2018/wordml" xmlns:w16se="http://schemas.microsoft.com/office/word/2015/wordml/symex" mc:Ignorable="w14 w15 w16se w16cid w16 w16cex">
   <w:docDefaults>
     <w:rPrDefault>
       <w:rPr>
@@ -405,144 +1727,383 @@
       </w:pPr>
     </w:pPrDefault>
   </w:docDefaults>
-  <w:latentStyles w:defLockedState="0" w:defUIPriority="99" w:defSemiHidden="1" w:defUnhideWhenUsed="1" w:defQFormat="0" w:count="267">
-    <w:lsdException w:name="Normal" w:semiHidden="0" w:uiPriority="0" w:unhideWhenUsed="0" w:qFormat="1"/>
-    <w:lsdException w:name="heading 1" w:semiHidden="0" w:uiPriority="9" w:unhideWhenUsed="0" w:qFormat="1"/>
-    <w:lsdException w:name="heading 2" w:uiPriority="9" w:qFormat="1"/>
-    <w:lsdException w:name="heading 3" w:uiPriority="9" w:qFormat="1"/>
-    <w:lsdException w:name="heading 4" w:uiPriority="9" w:qFormat="1"/>
-    <w:lsdException w:name="heading 5" w:uiPriority="9" w:qFormat="1"/>
-    <w:lsdException w:name="heading 6" w:uiPriority="9" w:qFormat="1"/>
-    <w:lsdException w:name="heading 7" w:uiPriority="9" w:qFormat="1"/>
-    <w:lsdException w:name="heading 8" w:uiPriority="9" w:qFormat="1"/>
-    <w:lsdException w:name="heading 9" w:uiPriority="9" w:qFormat="1"/>
-    <w:lsdException w:name="toc 1" w:uiPriority="39"/>
-    <w:lsdException w:name="toc 2" w:uiPriority="39"/>
-    <w:lsdException w:name="toc 3" w:uiPriority="39"/>
-    <w:lsdException w:name="toc 4" w:uiPriority="39"/>
-    <w:lsdException w:name="toc 5" w:uiPriority="39"/>
-    <w:lsdException w:name="toc 6" w:uiPriority="39"/>
-    <w:lsdException w:name="toc 7" w:uiPriority="39"/>
-    <w:lsdException w:name="toc 8" w:uiPriority="39"/>
-    <w:lsdException w:name="toc 9" w:uiPriority="39"/>
-    <w:lsdException w:name="caption" w:uiPriority="35" w:qFormat="1"/>
-    <w:lsdException w:name="Title" w:semiHidden="0" w:uiPriority="10" w:unhideWhenUsed="0" w:qFormat="1"/>
-    <w:lsdException w:name="Default Paragraph Font" w:uiPriority="1"/>
-    <w:lsdException w:name="Subtitle" w:semiHidden="0" w:uiPriority="11" w:unhideWhenUsed="0" w:qFormat="1"/>
-    <w:lsdException w:name="Strong" w:semiHidden="0" w:uiPriority="22" w:unhideWhenUsed="0" w:qFormat="1"/>
-    <w:lsdException w:name="Emphasis" w:semiHidden="0" w:uiPriority="20" w:unhideWhenUsed="0" w:qFormat="1"/>
-    <w:lsdException w:name="Table Grid" w:semiHidden="0" w:uiPriority="39" w:unhideWhenUsed="0"/>
-    <w:lsdException w:name="Placeholder Text" w:unhideWhenUsed="0"/>
-    <w:lsdException w:name="No Spacing" w:semiHidden="0" w:uiPriority="1" w:unhideWhenUsed="0" w:qFormat="1"/>
-    <w:lsdException w:name="Light Shading" w:semiHidden="0" w:uiPriority="60" w:unhideWhenUsed="0"/>
-    <w:lsdException w:name="Light List" w:semiHidden="0" w:uiPriority="61" w:unhideWhenUsed="0"/>
-    <w:lsdException w:name="Light Grid" w:semiHidden="0" w:uiPriority="62" w:unhideWhenUsed="0"/>
-    <w:lsdException w:name="Medium Shading 1" w:semiHidden="0" w:uiPriority="63" w:unhideWhenUsed="0"/>
-    <w:lsdException w:name="Medium Shading 2" w:semiHidden="0" w:uiPriority="64" w:unhideWhenUsed="0"/>
-    <w:lsdException w:name="Medium List 1" w:semiHidden="0" w:uiPriority="65" w:unhideWhenUsed="0"/>
-    <w:lsdException w:name="Medium List 2" w:semiHidden="0" w:uiPriority="66" w:unhideWhenUsed="0"/>
-    <w:lsdException w:name="Medium Grid 1" w:semiHidden="0" w:uiPriority="67" w:unhideWhenUsed="0"/>
-    <w:lsdException w:name="Medium Grid 2" w:semiHidden="0" w:uiPriority="68" w:unhideWhenUsed="0"/>
-    <w:lsdException w:name="Medium Grid 3" w:semiHidden="0" w:uiPriority="69" w:unhideWhenUsed="0"/>
-    <w:lsdException w:name="Dark List" w:semiHidden="0" w:uiPriority="70" w:unhideWhenUsed="0"/>
-    <w:lsdException w:name="Colorful Shading" w:semiHidden="0" w:uiPriority="71" w:unhideWhenUsed="0"/>
-    <w:lsdException w:name="Colorful List" w:semiHidden="0" w:uiPriority="72" w:unhideWhenUsed="0"/>
-    <w:lsdException w:name="Colorful Grid" w:semiHidden="0" w:uiPriority="73" w:unhideWhenUsed="0"/>
-    <w:lsdException w:name="Light Shading Accent 1" w:semiHidden="0" w:uiPriority="60" w:unhideWhenUsed="0"/>
-    <w:lsdException w:name="Light List Accent 1" w:semiHidden="0" w:uiPriority="61" w:unhideWhenUsed="0"/>
-    <w:lsdException w:name="Light Grid Accent 1" w:semiHidden="0" w:uiPriority="62" w:unhideWhenUsed="0"/>
-    <w:lsdException w:name="Medium Shading 1 Accent 1" w:semiHidden="0" w:uiPriority="63" w:unhideWhenUsed="0"/>
-    <w:lsdException w:name="Medium Shading 2 Accent 1" w:semiHidden="0" w:uiPriority="64" w:unhideWhenUsed="0"/>
-    <w:lsdException w:name="Medium List 1 Accent 1" w:semiHidden="0" w:uiPriority="65" w:unhideWhenUsed="0"/>
-    <w:lsdException w:name="Revision" w:unhideWhenUsed="0"/>
-    <w:lsdException w:name="List Paragraph" w:semiHidden="0" w:uiPriority="34" w:unhideWhenUsed="0" w:qFormat="1"/>
-    <w:lsdException w:name="Quote" w:semiHidden="0" w:uiPriority="29" w:unhideWhenUsed="0" w:qFormat="1"/>
-    <w:lsdException w:name="Intense Quote" w:semiHidden="0" w:uiPriority="30" w:unhideWhenUsed="0" w:qFormat="1"/>
-    <w:lsdException w:name="Medium List 2 Accent 1" w:semiHidden="0" w:uiPriority="66" w:unhideWhenUsed="0"/>
-    <w:lsdException w:name="Medium Grid 1 Accent 1" w:semiHidden="0" w:uiPriority="67" w:unhideWhenUsed="0"/>
-    <w:lsdException w:name="Medium Grid 2 Accent 1" w:semiHidden="0" w:uiPriority="68" w:unhideWhenUsed="0"/>
-    <w:lsdException w:name="Medium Grid 3 Accent 1" w:semiHidden="0" w:uiPriority="69" w:unhideWhenUsed="0"/>
-    <w:lsdException w:name="Dark List Accent 1" w:semiHidden="0" w:uiPriority="70" w:unhideWhenUsed="0"/>
-    <w:lsdException w:name="Colorful Shading Accent 1" w:semiHidden="0" w:uiPriority="71" w:unhideWhenUsed="0"/>
-    <w:lsdException w:name="Colorful List Accent 1" w:semiHidden="0" w:uiPriority="72" w:unhideWhenUsed="0"/>
-    <w:lsdException w:name="Colorful Grid Accent 1" w:semiHidden="0" w:uiPriority="73" w:unhideWhenUsed="0"/>
-    <w:lsdException w:name="Light Shading Accent 2" w:semiHidden="0" w:uiPriority="60" w:unhideWhenUsed="0"/>
-    <w:lsdException w:name="Light List Accent 2" w:semiHidden="0" w:uiPriority="61" w:unhideWhenUsed="0"/>
-    <w:lsdException w:name="Light Grid Accent 2" w:semiHidden="0" w:uiPriority="62" w:unhideWhenUsed="0"/>
-    <w:lsdException w:name="Medium Shading 1 Accent 2" w:semiHidden="0" w:uiPriority="63" w:unhideWhenUsed="0"/>
-    <w:lsdException w:name="Medium Shading 2 Accent 2" w:semiHidden="0" w:uiPriority="64" w:unhideWhenUsed="0"/>
-    <w:lsdException w:name="Medium List 1 Accent 2" w:semiHidden="0" w:uiPriority="65" w:unhideWhenUsed="0"/>
-    <w:lsdException w:name="Medium List 2 Accent 2" w:semiHidden="0" w:uiPriority="66" w:unhideWhenUsed="0"/>
-    <w:lsdException w:name="Medium Grid 1 Accent 2" w:semiHidden="0" w:uiPriority="67" w:unhideWhenUsed="0"/>
-    <w:lsdException w:name="Medium Grid 2 Accent 2" w:semiHidden="0" w:uiPriority="68" w:unhideWhenUsed="0"/>
-    <w:lsdException w:name="Medium Grid 3 Accent 2" w:semiHidden="0" w:uiPriority="69" w:unhideWhenUsed="0"/>
-    <w:lsdException w:name="Dark List Accent 2" w:semiHidden="0" w:uiPriority="70" w:unhideWhenUsed="0"/>
-    <w:lsdException w:name="Colorful Shading Accent 2" w:semiHidden="0" w:uiPriority="71" w:unhideWhenUsed="0"/>
-    <w:lsdException w:name="Colorful List Accent 2" w:semiHidden="0" w:uiPriority="72" w:unhideWhenUsed="0"/>
-    <w:lsdException w:name="Colorful Grid Accent 2" w:semiHidden="0" w:uiPriority="73" w:unhideWhenUsed="0"/>
-    <w:lsdException w:name="Light Shading Accent 3" w:semiHidden="0" w:uiPriority="60" w:unhideWhenUsed="0"/>
-    <w:lsdException w:name="Light List Accent 3" w:semiHidden="0" w:uiPriority="61" w:unhideWhenUsed="0"/>
-    <w:lsdException w:name="Light Grid Accent 3" w:semiHidden="0" w:uiPriority="62" w:unhideWhenUsed="0"/>
-    <w:lsdException w:name="Medium Shading 1 Accent 3" w:semiHidden="0" w:uiPriority="63" w:unhideWhenUsed="0"/>
-    <w:lsdException w:name="Medium Shading 2 Accent 3" w:semiHidden="0" w:uiPriority="64" w:unhideWhenUsed="0"/>
-    <w:lsdException w:name="Medium List 1 Accent 3" w:semiHidden="0" w:uiPriority="65" w:unhideWhenUsed="0"/>
-    <w:lsdException w:name="Medium List 2 Accent 3" w:semiHidden="0" w:uiPriority="66" w:unhideWhenUsed="0"/>
-    <w:lsdException w:name="Medium Grid 1 Accent 3" w:semiHidden="0" w:uiPriority="67" w:unhideWhenUsed="0"/>
-    <w:lsdException w:name="Medium Grid 2 Accent 3" w:semiHidden="0" w:uiPriority="68" w:unhideWhenUsed="0"/>
-    <w:lsdException w:name="Medium Grid 3 Accent 3" w:semiHidden="0" w:uiPriority="69" w:unhideWhenUsed="0"/>
-    <w:lsdException w:name="Dark List Accent 3" w:semiHidden="0" w:uiPriority="70" w:unhideWhenUsed="0"/>
-    <w:lsdException w:name="Colorful Shading Accent 3" w:semiHidden="0" w:uiPriority="71" w:unhideWhenUsed="0"/>
-    <w:lsdException w:name="Colorful List Accent 3" w:semiHidden="0" w:uiPriority="72" w:unhideWhenUsed="0"/>
-    <w:lsdException w:name="Colorful Grid Accent 3" w:semiHidden="0" w:uiPriority="73" w:unhideWhenUsed="0"/>
-    <w:lsdException w:name="Light Shading Accent 4" w:semiHidden="0" w:uiPriority="60" w:unhideWhenUsed="0"/>
-    <w:lsdException w:name="Light List Accent 4" w:semiHidden="0" w:uiPriority="61" w:unhideWhenUsed="0"/>
-    <w:lsdException w:name="Light Grid Accent 4" w:semiHidden="0" w:uiPriority="62" w:unhideWhenUsed="0"/>
-    <w:lsdException w:name="Medium Shading 1 Accent 4" w:semiHidden="0" w:uiPriority="63" w:unhideWhenUsed="0"/>
-    <w:lsdException w:name="Medium Shading 2 Accent 4" w:semiHidden="0" w:uiPriority="64" w:unhideWhenUsed="0"/>
-    <w:lsdException w:name="Medium List 1 Accent 4" w:semiHidden="0" w:uiPriority="65" w:unhideWhenUsed="0"/>
-    <w:lsdException w:name="Medium List 2 Accent 4" w:semiHidden="0" w:uiPriority="66" w:unhideWhenUsed="0"/>
-    <w:lsdException w:name="Medium Grid 1 Accent 4" w:semiHidden="0" w:uiPriority="67" w:unhideWhenUsed="0"/>
-    <w:lsdException w:name="Medium Grid 2 Accent 4" w:semiHidden="0" w:uiPriority="68" w:unhideWhenUsed="0"/>
-    <w:lsdException w:name="Medium Grid 3 Accent 4" w:semiHidden="0" w:uiPriority="69" w:unhideWhenUsed="0"/>
-    <w:lsdException w:name="Dark List Accent 4" w:semiHidden="0" w:uiPriority="70" w:unhideWhenUsed="0"/>
-    <w:lsdException w:name="Colorful Shading Accent 4" w:semiHidden="0" w:uiPriority="71" w:unhideWhenUsed="0"/>
-    <w:lsdException w:name="Colorful List Accent 4" w:semiHidden="0" w:uiPriority="72" w:unhideWhenUsed="0"/>
-    <w:lsdException w:name="Colorful Grid Accent 4" w:semiHidden="0" w:uiPriority="73" w:unhideWhenUsed="0"/>
-    <w:lsdException w:name="Light Shading Accent 5" w:semiHidden="0" w:uiPriority="60" w:unhideWhenUsed="0"/>
-    <w:lsdException w:name="Light List Accent 5" w:semiHidden="0" w:uiPriority="61" w:unhideWhenUsed="0"/>
-    <w:lsdException w:name="Light Grid Accent 5" w:semiHidden="0" w:uiPriority="62" w:unhideWhenUsed="0"/>
-    <w:lsdException w:name="Medium Shading 1 Accent 5" w:semiHidden="0" w:uiPriority="63" w:unhideWhenUsed="0"/>
-    <w:lsdException w:name="Medium Shading 2 Accent 5" w:semiHidden="0" w:uiPriority="64" w:unhideWhenUsed="0"/>
-    <w:lsdException w:name="Medium List 1 Accent 5" w:semiHidden="0" w:uiPriority="65" w:unhideWhenUsed="0"/>
-    <w:lsdException w:name="Medium List 2 Accent 5" w:semiHidden="0" w:uiPriority="66" w:unhideWhenUsed="0"/>
-    <w:lsdException w:name="Medium Grid 1 Accent 5" w:semiHidden="0" w:uiPriority="67" w:unhideWhenUsed="0"/>
-    <w:lsdException w:name="Medium Grid 2 Accent 5" w:semiHidden="0" w:uiPriority="68" w:unhideWhenUsed="0"/>
-    <w:lsdException w:name="Medium Grid 3 Accent 5" w:semiHidden="0" w:uiPriority="69" w:unhideWhenUsed="0"/>
-    <w:lsdException w:name="Dark List Accent 5" w:semiHidden="0" w:uiPriority="70" w:unhideWhenUsed="0"/>
-    <w:lsdException w:name="Colorful Shading Accent 5" w:semiHidden="0" w:uiPriority="71" w:unhideWhenUsed="0"/>
-    <w:lsdException w:name="Colorful List Accent 5" w:semiHidden="0" w:uiPriority="72" w:unhideWhenUsed="0"/>
-    <w:lsdException w:name="Colorful Grid Accent 5" w:semiHidden="0" w:uiPriority="73" w:unhideWhenUsed="0"/>
-    <w:lsdException w:name="Light Shading Accent 6" w:semiHidden="0" w:uiPriority="60" w:unhideWhenUsed="0"/>
-    <w:lsdException w:name="Light List Accent 6" w:semiHidden="0" w:uiPriority="61" w:unhideWhenUsed="0"/>
-    <w:lsdException w:name="Light Grid Accent 6" w:semiHidden="0" w:uiPriority="62" w:unhideWhenUsed="0"/>
-    <w:lsdException w:name="Medium Shading 1 Accent 6" w:semiHidden="0" w:uiPriority="63" w:unhideWhenUsed="0"/>
-    <w:lsdException w:name="Medium Shading 2 Accent 6" w:semiHidden="0" w:uiPriority="64" w:unhideWhenUsed="0"/>
-    <w:lsdException w:name="Medium List 1 Accent 6" w:semiHidden="0" w:uiPriority="65" w:unhideWhenUsed="0"/>
-    <w:lsdException w:name="Medium List 2 Accent 6" w:semiHidden="0" w:uiPriority="66" w:unhideWhenUsed="0"/>
-    <w:lsdException w:name="Medium Grid 1 Accent 6" w:semiHidden="0" w:uiPriority="67" w:unhideWhenUsed="0"/>
-    <w:lsdException w:name="Medium Grid 2 Accent 6" w:semiHidden="0" w:uiPriority="68" w:unhideWhenUsed="0"/>
-    <w:lsdException w:name="Medium Grid 3 Accent 6" w:semiHidden="0" w:uiPriority="69" w:unhideWhenUsed="0"/>
-    <w:lsdException w:name="Dark List Accent 6" w:semiHidden="0" w:uiPriority="70" w:unhideWhenUsed="0"/>
-    <w:lsdException w:name="Colorful Shading Accent 6" w:semiHidden="0" w:uiPriority="71" w:unhideWhenUsed="0"/>
-    <w:lsdException w:name="Colorful List Accent 6" w:semiHidden="0" w:uiPriority="72" w:unhideWhenUsed="0"/>
-    <w:lsdException w:name="Colorful Grid Accent 6" w:semiHidden="0" w:uiPriority="73" w:unhideWhenUsed="0"/>
-    <w:lsdException w:name="Subtle Emphasis" w:semiHidden="0" w:uiPriority="19" w:unhideWhenUsed="0" w:qFormat="1"/>
-    <w:lsdException w:name="Intense Emphasis" w:semiHidden="0" w:uiPriority="21" w:unhideWhenUsed="0" w:qFormat="1"/>
-    <w:lsdException w:name="Subtle Reference" w:semiHidden="0" w:uiPriority="31" w:unhideWhenUsed="0" w:qFormat="1"/>
-    <w:lsdException w:name="Intense Reference" w:semiHidden="0" w:uiPriority="32" w:unhideWhenUsed="0" w:qFormat="1"/>
-    <w:lsdException w:name="Book Title" w:semiHidden="0" w:uiPriority="33" w:unhideWhenUsed="0" w:qFormat="1"/>
-    <w:lsdException w:name="Bibliography" w:uiPriority="37"/>
-    <w:lsdException w:name="TOC Heading" w:uiPriority="39" w:qFormat="1"/>
+  <w:latentStyles w:defLockedState="0" w:defUIPriority="99" w:defSemiHidden="0" w:defUnhideWhenUsed="0" w:defQFormat="0" w:count="376">
+    <w:lsdException w:name="Normal" w:uiPriority="0" w:qFormat="1"/>
+    <w:lsdException w:name="heading 1" w:uiPriority="9" w:qFormat="1"/>
+    <w:lsdException w:name="heading 2" w:semiHidden="1" w:uiPriority="9" w:unhideWhenUsed="1" w:qFormat="1"/>
+    <w:lsdException w:name="heading 3" w:semiHidden="1" w:uiPriority="9" w:unhideWhenUsed="1" w:qFormat="1"/>
+    <w:lsdException w:name="heading 4" w:semiHidden="1" w:uiPriority="9" w:unhideWhenUsed="1" w:qFormat="1"/>
+    <w:lsdException w:name="heading 5" w:semiHidden="1" w:uiPriority="9" w:unhideWhenUsed="1" w:qFormat="1"/>
+    <w:lsdException w:name="heading 6" w:semiHidden="1" w:uiPriority="9" w:unhideWhenUsed="1" w:qFormat="1"/>
+    <w:lsdException w:name="heading 7" w:semiHidden="1" w:uiPriority="9" w:unhideWhenUsed="1" w:qFormat="1"/>
+    <w:lsdException w:name="heading 8" w:semiHidden="1" w:uiPriority="9" w:unhideWhenUsed="1" w:qFormat="1"/>
+    <w:lsdException w:name="heading 9" w:semiHidden="1" w:uiPriority="9" w:unhideWhenUsed="1" w:qFormat="1"/>
+    <w:lsdException w:name="index 1" w:semiHidden="1" w:unhideWhenUsed="1"/>
+    <w:lsdException w:name="index 2" w:semiHidden="1" w:unhideWhenUsed="1"/>
+    <w:lsdException w:name="index 3" w:semiHidden="1" w:unhideWhenUsed="1"/>
+    <w:lsdException w:name="index 4" w:semiHidden="1" w:unhideWhenUsed="1"/>
+    <w:lsdException w:name="index 5" w:semiHidden="1" w:unhideWhenUsed="1"/>
+    <w:lsdException w:name="index 6" w:semiHidden="1" w:unhideWhenUsed="1"/>
+    <w:lsdException w:name="index 7" w:semiHidden="1" w:unhideWhenUsed="1"/>
+    <w:lsdException w:name="index 8" w:semiHidden="1" w:unhideWhenUsed="1"/>
+    <w:lsdException w:name="index 9" w:semiHidden="1" w:unhideWhenUsed="1"/>
+    <w:lsdException w:name="toc 1" w:semiHidden="1" w:uiPriority="39" w:unhideWhenUsed="1"/>
+    <w:lsdException w:name="toc 2" w:semiHidden="1" w:uiPriority="39" w:unhideWhenUsed="1"/>
+    <w:lsdException w:name="toc 3" w:semiHidden="1" w:uiPriority="39" w:unhideWhenUsed="1"/>
+    <w:lsdException w:name="toc 4" w:semiHidden="1" w:uiPriority="39" w:unhideWhenUsed="1"/>
+    <w:lsdException w:name="toc 5" w:semiHidden="1" w:uiPriority="39" w:unhideWhenUsed="1"/>
+    <w:lsdException w:name="toc 6" w:semiHidden="1" w:uiPriority="39" w:unhideWhenUsed="1"/>
+    <w:lsdException w:name="toc 7" w:semiHidden="1" w:uiPriority="39" w:unhideWhenUsed="1"/>
+    <w:lsdException w:name="toc 8" w:semiHidden="1" w:uiPriority="39" w:unhideWhenUsed="1"/>
+    <w:lsdException w:name="toc 9" w:semiHidden="1" w:uiPriority="39" w:unhideWhenUsed="1"/>
+    <w:lsdException w:name="Normal Indent" w:semiHidden="1" w:unhideWhenUsed="1"/>
+    <w:lsdException w:name="footnote text" w:semiHidden="1" w:unhideWhenUsed="1"/>
+    <w:lsdException w:name="annotation text" w:semiHidden="1" w:unhideWhenUsed="1"/>
+    <w:lsdException w:name="header" w:semiHidden="1" w:unhideWhenUsed="1"/>
+    <w:lsdException w:name="footer" w:semiHidden="1" w:unhideWhenUsed="1"/>
+    <w:lsdException w:name="index heading" w:semiHidden="1" w:unhideWhenUsed="1"/>
+    <w:lsdException w:name="caption" w:semiHidden="1" w:uiPriority="35" w:unhideWhenUsed="1" w:qFormat="1"/>
+    <w:lsdException w:name="table of figures" w:semiHidden="1" w:unhideWhenUsed="1"/>
+    <w:lsdException w:name="envelope address" w:semiHidden="1" w:unhideWhenUsed="1"/>
+    <w:lsdException w:name="envelope return" w:semiHidden="1" w:unhideWhenUsed="1"/>
+    <w:lsdException w:name="footnote reference" w:semiHidden="1" w:unhideWhenUsed="1"/>
+    <w:lsdException w:name="annotation reference" w:semiHidden="1" w:unhideWhenUsed="1"/>
+    <w:lsdException w:name="line number" w:semiHidden="1" w:unhideWhenUsed="1"/>
+    <w:lsdException w:name="page number" w:semiHidden="1" w:unhideWhenUsed="1"/>
+    <w:lsdException w:name="endnote reference" w:semiHidden="1" w:unhideWhenUsed="1"/>
+    <w:lsdException w:name="endnote text" w:semiHidden="1" w:unhideWhenUsed="1"/>
+    <w:lsdException w:name="table of authorities" w:semiHidden="1" w:unhideWhenUsed="1"/>
+    <w:lsdException w:name="macro" w:semiHidden="1" w:unhideWhenUsed="1"/>
+    <w:lsdException w:name="toa heading" w:semiHidden="1" w:unhideWhenUsed="1"/>
+    <w:lsdException w:name="List" w:semiHidden="1" w:unhideWhenUsed="1"/>
+    <w:lsdException w:name="List Bullet" w:semiHidden="1" w:unhideWhenUsed="1"/>
+    <w:lsdException w:name="List Number" w:semiHidden="1" w:unhideWhenUsed="1"/>
+    <w:lsdException w:name="List 2" w:semiHidden="1" w:unhideWhenUsed="1"/>
+    <w:lsdException w:name="List 3" w:semiHidden="1" w:unhideWhenUsed="1"/>
+    <w:lsdException w:name="List 4" w:semiHidden="1" w:unhideWhenUsed="1"/>
+    <w:lsdException w:name="List 5" w:semiHidden="1" w:unhideWhenUsed="1"/>
+    <w:lsdException w:name="List Bullet 2" w:semiHidden="1" w:unhideWhenUsed="1"/>
+    <w:lsdException w:name="List Bullet 3" w:semiHidden="1" w:unhideWhenUsed="1"/>
+    <w:lsdException w:name="List Bullet 4" w:semiHidden="1" w:unhideWhenUsed="1"/>
+    <w:lsdException w:name="List Bullet 5" w:semiHidden="1" w:unhideWhenUsed="1"/>
+    <w:lsdException w:name="List Number 2" w:semiHidden="1" w:unhideWhenUsed="1"/>
+    <w:lsdException w:name="List Number 3" w:semiHidden="1" w:unhideWhenUsed="1"/>
+    <w:lsdException w:name="List Number 4" w:semiHidden="1" w:unhideWhenUsed="1"/>
+    <w:lsdException w:name="List Number 5" w:semiHidden="1" w:unhideWhenUsed="1"/>
+    <w:lsdException w:name="Title" w:uiPriority="10" w:qFormat="1"/>
+    <w:lsdException w:name="Closing" w:semiHidden="1" w:unhideWhenUsed="1"/>
+    <w:lsdException w:name="Signature" w:semiHidden="1" w:unhideWhenUsed="1"/>
+    <w:lsdException w:name="Default Paragraph Font" w:semiHidden="1" w:uiPriority="1" w:unhideWhenUsed="1"/>
+    <w:lsdException w:name="Body Text" w:semiHidden="1" w:unhideWhenUsed="1"/>
+    <w:lsdException w:name="Body Text Indent" w:semiHidden="1" w:unhideWhenUsed="1"/>
+    <w:lsdException w:name="List Continue" w:semiHidden="1" w:unhideWhenUsed="1"/>
+    <w:lsdException w:name="List Continue 2" w:semiHidden="1" w:unhideWhenUsed="1"/>
+    <w:lsdException w:name="List Continue 3" w:semiHidden="1" w:unhideWhenUsed="1"/>
+    <w:lsdException w:name="List Continue 4" w:semiHidden="1" w:unhideWhenUsed="1"/>
+    <w:lsdException w:name="List Continue 5" w:semiHidden="1" w:unhideWhenUsed="1"/>
+    <w:lsdException w:name="Message Header" w:semiHidden="1" w:unhideWhenUsed="1"/>
+    <w:lsdException w:name="Subtitle" w:uiPriority="11" w:qFormat="1"/>
+    <w:lsdException w:name="Salutation" w:semiHidden="1" w:unhideWhenUsed="1"/>
+    <w:lsdException w:name="Date" w:semiHidden="1" w:unhideWhenUsed="1"/>
+    <w:lsdException w:name="Body Text First Indent" w:semiHidden="1" w:unhideWhenUsed="1"/>
+    <w:lsdException w:name="Body Text First Indent 2" w:semiHidden="1" w:unhideWhenUsed="1"/>
+    <w:lsdException w:name="Note Heading" w:semiHidden="1" w:unhideWhenUsed="1"/>
+    <w:lsdException w:name="Body Text 2" w:semiHidden="1" w:unhideWhenUsed="1"/>
+    <w:lsdException w:name="Body Text 3" w:semiHidden="1" w:unhideWhenUsed="1"/>
+    <w:lsdException w:name="Body Text Indent 2" w:semiHidden="1" w:unhideWhenUsed="1"/>
+    <w:lsdException w:name="Body Text Indent 3" w:semiHidden="1" w:unhideWhenUsed="1"/>
+    <w:lsdException w:name="Block Text" w:semiHidden="1" w:unhideWhenUsed="1"/>
+    <w:lsdException w:name="Hyperlink" w:semiHidden="1" w:unhideWhenUsed="1"/>
+    <w:lsdException w:name="FollowedHyperlink" w:semiHidden="1" w:unhideWhenUsed="1"/>
+    <w:lsdException w:name="Strong" w:uiPriority="22" w:qFormat="1"/>
+    <w:lsdException w:name="Emphasis" w:uiPriority="20" w:qFormat="1"/>
+    <w:lsdException w:name="Document Map" w:semiHidden="1" w:unhideWhenUsed="1"/>
+    <w:lsdException w:name="Plain Text" w:semiHidden="1" w:unhideWhenUsed="1"/>
+    <w:lsdException w:name="E-mail Signature" w:semiHidden="1" w:unhideWhenUsed="1"/>
+    <w:lsdException w:name="HTML Top of Form" w:semiHidden="1" w:unhideWhenUsed="1"/>
+    <w:lsdException w:name="HTML Bottom of Form" w:semiHidden="1" w:unhideWhenUsed="1"/>
+    <w:lsdException w:name="Normal (Web)" w:semiHidden="1" w:unhideWhenUsed="1"/>
+    <w:lsdException w:name="HTML Acronym" w:semiHidden="1" w:unhideWhenUsed="1"/>
+    <w:lsdException w:name="HTML Address" w:semiHidden="1" w:unhideWhenUsed="1"/>
+    <w:lsdException w:name="HTML Cite" w:semiHidden="1" w:unhideWhenUsed="1"/>
+    <w:lsdException w:name="HTML Code" w:semiHidden="1" w:unhideWhenUsed="1"/>
+    <w:lsdException w:name="HTML Definition" w:semiHidden="1" w:unhideWhenUsed="1"/>
+    <w:lsdException w:name="HTML Keyboard" w:semiHidden="1" w:unhideWhenUsed="1"/>
+    <w:lsdException w:name="HTML Preformatted" w:semiHidden="1" w:unhideWhenUsed="1"/>
+    <w:lsdException w:name="HTML Sample" w:semiHidden="1" w:unhideWhenUsed="1"/>
+    <w:lsdException w:name="HTML Typewriter" w:semiHidden="1" w:unhideWhenUsed="1"/>
+    <w:lsdException w:name="HTML Variable" w:semiHidden="1" w:unhideWhenUsed="1"/>
+    <w:lsdException w:name="Normal Table" w:semiHidden="1" w:unhideWhenUsed="1"/>
+    <w:lsdException w:name="annotation subject" w:semiHidden="1" w:unhideWhenUsed="1"/>
+    <w:lsdException w:name="No List" w:semiHidden="1" w:unhideWhenUsed="1"/>
+    <w:lsdException w:name="Outline List 1" w:semiHidden="1" w:unhideWhenUsed="1"/>
+    <w:lsdException w:name="Outline List 2" w:semiHidden="1" w:unhideWhenUsed="1"/>
+    <w:lsdException w:name="Outline List 3" w:semiHidden="1" w:unhideWhenUsed="1"/>
+    <w:lsdException w:name="Table Simple 1" w:semiHidden="1" w:unhideWhenUsed="1"/>
+    <w:lsdException w:name="Table Simple 2" w:semiHidden="1" w:unhideWhenUsed="1"/>
+    <w:lsdException w:name="Table Simple 3" w:semiHidden="1" w:unhideWhenUsed="1"/>
+    <w:lsdException w:name="Table Classic 1" w:semiHidden="1" w:unhideWhenUsed="1"/>
+    <w:lsdException w:name="Table Classic 2" w:semiHidden="1" w:unhideWhenUsed="1"/>
+    <w:lsdException w:name="Table Classic 3" w:semiHidden="1" w:unhideWhenUsed="1"/>
+    <w:lsdException w:name="Table Classic 4" w:semiHidden="1" w:unhideWhenUsed="1"/>
+    <w:lsdException w:name="Table Colorful 1" w:semiHidden="1" w:unhideWhenUsed="1"/>
+    <w:lsdException w:name="Table Colorful 2" w:semiHidden="1" w:unhideWhenUsed="1"/>
+    <w:lsdException w:name="Table Colorful 3" w:semiHidden="1" w:unhideWhenUsed="1"/>
+    <w:lsdException w:name="Table Columns 1" w:semiHidden="1" w:unhideWhenUsed="1"/>
+    <w:lsdException w:name="Table Columns 2" w:semiHidden="1" w:unhideWhenUsed="1"/>
+    <w:lsdException w:name="Table Columns 3" w:semiHidden="1" w:unhideWhenUsed="1"/>
+    <w:lsdException w:name="Table Columns 4" w:semiHidden="1" w:unhideWhenUsed="1"/>
+    <w:lsdException w:name="Table Columns 5" w:semiHidden="1" w:unhideWhenUsed="1"/>
+    <w:lsdException w:name="Table Grid 1" w:semiHidden="1" w:unhideWhenUsed="1"/>
+    <w:lsdException w:name="Table Grid 2" w:semiHidden="1" w:unhideWhenUsed="1"/>
+    <w:lsdException w:name="Table Grid 3" w:semiHidden="1" w:unhideWhenUsed="1"/>
+    <w:lsdException w:name="Table Grid 4" w:semiHidden="1" w:unhideWhenUsed="1"/>
+    <w:lsdException w:name="Table Grid 5" w:semiHidden="1" w:unhideWhenUsed="1"/>
+    <w:lsdException w:name="Table Grid 6" w:semiHidden="1" w:unhideWhenUsed="1"/>
+    <w:lsdException w:name="Table Grid 7" w:semiHidden="1" w:unhideWhenUsed="1"/>
+    <w:lsdException w:name="Table Grid 8" w:semiHidden="1" w:unhideWhenUsed="1"/>
+    <w:lsdException w:name="Table List 1" w:semiHidden="1" w:unhideWhenUsed="1"/>
+    <w:lsdException w:name="Table List 2" w:semiHidden="1" w:unhideWhenUsed="1"/>
+    <w:lsdException w:name="Table List 3" w:semiHidden="1" w:unhideWhenUsed="1"/>
+    <w:lsdException w:name="Table List 4" w:semiHidden="1" w:unhideWhenUsed="1"/>
+    <w:lsdException w:name="Table List 5" w:semiHidden="1" w:unhideWhenUsed="1"/>
+    <w:lsdException w:name="Table List 6" w:semiHidden="1" w:unhideWhenUsed="1"/>
+    <w:lsdException w:name="Table List 7" w:semiHidden="1" w:unhideWhenUsed="1"/>
+    <w:lsdException w:name="Table List 8" w:semiHidden="1" w:unhideWhenUsed="1"/>
+    <w:lsdException w:name="Table 3D effects 1" w:semiHidden="1" w:unhideWhenUsed="1"/>
+    <w:lsdException w:name="Table 3D effects 2" w:semiHidden="1" w:unhideWhenUsed="1"/>
+    <w:lsdException w:name="Table 3D effects 3" w:semiHidden="1" w:unhideWhenUsed="1"/>
+    <w:lsdException w:name="Table Contemporary" w:semiHidden="1" w:unhideWhenUsed="1"/>
+    <w:lsdException w:name="Table Elegant" w:semiHidden="1" w:unhideWhenUsed="1"/>
+    <w:lsdException w:name="Table Professional" w:semiHidden="1" w:unhideWhenUsed="1"/>
+    <w:lsdException w:name="Table Subtle 1" w:semiHidden="1" w:unhideWhenUsed="1"/>
+    <w:lsdException w:name="Table Subtle 2" w:semiHidden="1" w:unhideWhenUsed="1"/>
+    <w:lsdException w:name="Table Web 1" w:semiHidden="1" w:unhideWhenUsed="1"/>
+    <w:lsdException w:name="Table Web 2" w:semiHidden="1" w:unhideWhenUsed="1"/>
+    <w:lsdException w:name="Table Web 3" w:semiHidden="1" w:unhideWhenUsed="1"/>
+    <w:lsdException w:name="Balloon Text" w:semiHidden="1" w:unhideWhenUsed="1"/>
+    <w:lsdException w:name="Table Grid" w:semiHidden="1" w:uiPriority="39" w:unhideWhenUsed="1"/>
+    <w:lsdException w:name="Table Theme" w:semiHidden="1" w:unhideWhenUsed="1"/>
+    <w:lsdException w:name="Placeholder Text" w:semiHidden="1"/>
+    <w:lsdException w:name="No Spacing" w:uiPriority="1" w:qFormat="1"/>
+    <w:lsdException w:name="Light Shading" w:uiPriority="60"/>
+    <w:lsdException w:name="Light List" w:uiPriority="61"/>
+    <w:lsdException w:name="Light Grid" w:uiPriority="62"/>
+    <w:lsdException w:name="Medium Shading 1" w:uiPriority="63"/>
+    <w:lsdException w:name="Medium Shading 2" w:uiPriority="64"/>
+    <w:lsdException w:name="Medium List 1" w:uiPriority="65"/>
+    <w:lsdException w:name="Medium List 2" w:uiPriority="66"/>
+    <w:lsdException w:name="Medium Grid 1" w:uiPriority="67"/>
+    <w:lsdException w:name="Medium Grid 2" w:uiPriority="68"/>
+    <w:lsdException w:name="Medium Grid 3" w:uiPriority="69"/>
+    <w:lsdException w:name="Dark List" w:uiPriority="70"/>
+    <w:lsdException w:name="Colorful Shading" w:uiPriority="71"/>
+    <w:lsdException w:name="Colorful List" w:uiPriority="72"/>
+    <w:lsdException w:name="Colorful Grid" w:uiPriority="73"/>
+    <w:lsdException w:name="Light Shading Accent 1" w:uiPriority="60"/>
+    <w:lsdException w:name="Light List Accent 1" w:uiPriority="61"/>
+    <w:lsdException w:name="Light Grid Accent 1" w:uiPriority="62"/>
+    <w:lsdException w:name="Medium Shading 1 Accent 1" w:uiPriority="63"/>
+    <w:lsdException w:name="Medium Shading 2 Accent 1" w:uiPriority="64"/>
+    <w:lsdException w:name="Medium List 1 Accent 1" w:uiPriority="65"/>
+    <w:lsdException w:name="Revision" w:semiHidden="1"/>
+    <w:lsdException w:name="List Paragraph" w:uiPriority="34" w:qFormat="1"/>
+    <w:lsdException w:name="Quote" w:uiPriority="29" w:qFormat="1"/>
+    <w:lsdException w:name="Intense Quote" w:uiPriority="30" w:qFormat="1"/>
+    <w:lsdException w:name="Medium List 2 Accent 1" w:uiPriority="66"/>
+    <w:lsdException w:name="Medium Grid 1 Accent 1" w:uiPriority="67"/>
+    <w:lsdException w:name="Medium Grid 2 Accent 1" w:uiPriority="68"/>
+    <w:lsdException w:name="Medium Grid 3 Accent 1" w:uiPriority="69"/>
+    <w:lsdException w:name="Dark List Accent 1" w:uiPriority="70"/>
+    <w:lsdException w:name="Colorful Shading Accent 1" w:uiPriority="71"/>
+    <w:lsdException w:name="Colorful List Accent 1" w:uiPriority="72"/>
+    <w:lsdException w:name="Colorful Grid Accent 1" w:uiPriority="73"/>
+    <w:lsdException w:name="Light Shading Accent 2" w:uiPriority="60"/>
+    <w:lsdException w:name="Light List Accent 2" w:uiPriority="61"/>
+    <w:lsdException w:name="Light Grid Accent 2" w:uiPriority="62"/>
+    <w:lsdException w:name="Medium Shading 1 Accent 2" w:uiPriority="63"/>
+    <w:lsdException w:name="Medium Shading 2 Accent 2" w:uiPriority="64"/>
+    <w:lsdException w:name="Medium List 1 Accent 2" w:uiPriority="65"/>
+    <w:lsdException w:name="Medium List 2 Accent 2" w:uiPriority="66"/>
+    <w:lsdException w:name="Medium Grid 1 Accent 2" w:uiPriority="67"/>
+    <w:lsdException w:name="Medium Grid 2 Accent 2" w:uiPriority="68"/>
+    <w:lsdException w:name="Medium Grid 3 Accent 2" w:uiPriority="69"/>
+    <w:lsdException w:name="Dark List Accent 2" w:uiPriority="70"/>
+    <w:lsdException w:name="Colorful Shading Accent 2" w:uiPriority="71"/>
+    <w:lsdException w:name="Colorful List Accent 2" w:uiPriority="72"/>
+    <w:lsdException w:name="Colorful Grid Accent 2" w:uiPriority="73"/>
+    <w:lsdException w:name="Light Shading Accent 3" w:uiPriority="60"/>
+    <w:lsdException w:name="Light List Accent 3" w:uiPriority="61"/>
+    <w:lsdException w:name="Light Grid Accent 3" w:uiPriority="62"/>
+    <w:lsdException w:name="Medium Shading 1 Accent 3" w:uiPriority="63"/>
+    <w:lsdException w:name="Medium Shading 2 Accent 3" w:uiPriority="64"/>
+    <w:lsdException w:name="Medium List 1 Accent 3" w:uiPriority="65"/>
+    <w:lsdException w:name="Medium List 2 Accent 3" w:uiPriority="66"/>
+    <w:lsdException w:name="Medium Grid 1 Accent 3" w:uiPriority="67"/>
+    <w:lsdException w:name="Medium Grid 2 Accent 3" w:uiPriority="68"/>
+    <w:lsdException w:name="Medium Grid 3 Accent 3" w:uiPriority="69"/>
+    <w:lsdException w:name="Dark List Accent 3" w:uiPriority="70"/>
+    <w:lsdException w:name="Colorful Shading Accent 3" w:uiPriority="71"/>
+    <w:lsdException w:name="Colorful List Accent 3" w:uiPriority="72"/>
+    <w:lsdException w:name="Colorful Grid Accent 3" w:uiPriority="73"/>
+    <w:lsdException w:name="Light Shading Accent 4" w:uiPriority="60"/>
+    <w:lsdException w:name="Light List Accent 4" w:uiPriority="61"/>
+    <w:lsdException w:name="Light Grid Accent 4" w:uiPriority="62"/>
+    <w:lsdException w:name="Medium Shading 1 Accent 4" w:uiPriority="63"/>
+    <w:lsdException w:name="Medium Shading 2 Accent 4" w:uiPriority="64"/>
+    <w:lsdException w:name="Medium List 1 Accent 4" w:uiPriority="65"/>
+    <w:lsdException w:name="Medium List 2 Accent 4" w:uiPriority="66"/>
+    <w:lsdException w:name="Medium Grid 1 Accent 4" w:uiPriority="67"/>
+    <w:lsdException w:name="Medium Grid 2 Accent 4" w:uiPriority="68"/>
+    <w:lsdException w:name="Medium Grid 3 Accent 4" w:uiPriority="69"/>
+    <w:lsdException w:name="Dark List Accent 4" w:uiPriority="70"/>
+    <w:lsdException w:name="Colorful Shading Accent 4" w:uiPriority="71"/>
+    <w:lsdException w:name="Colorful List Accent 4" w:uiPriority="72"/>
+    <w:lsdException w:name="Colorful Grid Accent 4" w:uiPriority="73"/>
+    <w:lsdException w:name="Light Shading Accent 5" w:uiPriority="60"/>
+    <w:lsdException w:name="Light List Accent 5" w:uiPriority="61"/>
+    <w:lsdException w:name="Light Grid Accent 5" w:uiPriority="62"/>
+    <w:lsdException w:name="Medium Shading 1 Accent 5" w:uiPriority="63"/>
+    <w:lsdException w:name="Medium Shading 2 Accent 5" w:uiPriority="64"/>
+    <w:lsdException w:name="Medium List 1 Accent 5" w:uiPriority="65"/>
+    <w:lsdException w:name="Medium List 2 Accent 5" w:uiPriority="66"/>
+    <w:lsdException w:name="Medium Grid 1 Accent 5" w:uiPriority="67"/>
+    <w:lsdException w:name="Medium Grid 2 Accent 5" w:uiPriority="68"/>
+    <w:lsdException w:name="Medium Grid 3 Accent 5" w:uiPriority="69"/>
+    <w:lsdException w:name="Dark List Accent 5" w:uiPriority="70"/>
+    <w:lsdException w:name="Colorful Shading Accent 5" w:uiPriority="71"/>
+    <w:lsdException w:name="Colorful List Accent 5" w:uiPriority="72"/>
+    <w:lsdException w:name="Colorful Grid Accent 5" w:uiPriority="73"/>
+    <w:lsdException w:name="Light Shading Accent 6" w:uiPriority="60"/>
+    <w:lsdException w:name="Light List Accent 6" w:uiPriority="61"/>
+    <w:lsdException w:name="Light Grid Accent 6" w:uiPriority="62"/>
+    <w:lsdException w:name="Medium Shading 1 Accent 6" w:uiPriority="63"/>
+    <w:lsdException w:name="Medium Shading 2 Accent 6" w:uiPriority="64"/>
+    <w:lsdException w:name="Medium List 1 Accent 6" w:uiPriority="65"/>
+    <w:lsdException w:name="Medium List 2 Accent 6" w:uiPriority="66"/>
+    <w:lsdException w:name="Medium Grid 1 Accent 6" w:uiPriority="67"/>
+    <w:lsdException w:name="Medium Grid 2 Accent 6" w:uiPriority="68"/>
+    <w:lsdException w:name="Medium Grid 3 Accent 6" w:uiPriority="69"/>
+    <w:lsdException w:name="Dark List Accent 6" w:uiPriority="70"/>
+    <w:lsdException w:name="Colorful Shading Accent 6" w:uiPriority="71"/>
+    <w:lsdException w:name="Colorful List Accent 6" w:uiPriority="72"/>
+    <w:lsdException w:name="Colorful Grid Accent 6" w:uiPriority="73"/>
+    <w:lsdException w:name="Subtle Emphasis" w:uiPriority="19" w:qFormat="1"/>
+    <w:lsdException w:name="Intense Emphasis" w:uiPriority="21" w:qFormat="1"/>
+    <w:lsdException w:name="Subtle Reference" w:uiPriority="31" w:qFormat="1"/>
+    <w:lsdException w:name="Intense Reference" w:uiPriority="32" w:qFormat="1"/>
+    <w:lsdException w:name="Book Title" w:uiPriority="33" w:qFormat="1"/>
+    <w:lsdException w:name="Bibliography" w:semiHidden="1" w:uiPriority="37" w:unhideWhenUsed="1"/>
+    <w:lsdException w:name="TOC Heading" w:semiHidden="1" w:uiPriority="39" w:unhideWhenUsed="1" w:qFormat="1"/>
+    <w:lsdException w:name="Plain Table 1" w:uiPriority="41"/>
+    <w:lsdException w:name="Plain Table 2" w:uiPriority="42"/>
+    <w:lsdException w:name="Plain Table 3" w:uiPriority="43"/>
+    <w:lsdException w:name="Plain Table 4" w:uiPriority="44"/>
+    <w:lsdException w:name="Plain Table 5" w:uiPriority="45"/>
+    <w:lsdException w:name="Grid Table Light" w:uiPriority="40"/>
+    <w:lsdException w:name="Grid Table 1 Light" w:uiPriority="46"/>
+    <w:lsdException w:name="Grid Table 2" w:uiPriority="47"/>
+    <w:lsdException w:name="Grid Table 3" w:uiPriority="48"/>
+    <w:lsdException w:name="Grid Table 4" w:uiPriority="49"/>
+    <w:lsdException w:name="Grid Table 5 Dark" w:uiPriority="50"/>
+    <w:lsdException w:name="Grid Table 6 Colorful" w:uiPriority="51"/>
+    <w:lsdException w:name="Grid Table 7 Colorful" w:uiPriority="52"/>
+    <w:lsdException w:name="Grid Table 1 Light Accent 1" w:uiPriority="46"/>
+    <w:lsdException w:name="Grid Table 2 Accent 1" w:uiPriority="47"/>
+    <w:lsdException w:name="Grid Table 3 Accent 1" w:uiPriority="48"/>
+    <w:lsdException w:name="Grid Table 4 Accent 1" w:uiPriority="49"/>
+    <w:lsdException w:name="Grid Table 5 Dark Accent 1" w:uiPriority="50"/>
+    <w:lsdException w:name="Grid Table 6 Colorful Accent 1" w:uiPriority="51"/>
+    <w:lsdException w:name="Grid Table 7 Colorful Accent 1" w:uiPriority="52"/>
+    <w:lsdException w:name="Grid Table 1 Light Accent 2" w:uiPriority="46"/>
+    <w:lsdException w:name="Grid Table 2 Accent 2" w:uiPriority="47"/>
+    <w:lsdException w:name="Grid Table 3 Accent 2" w:uiPriority="48"/>
+    <w:lsdException w:name="Grid Table 4 Accent 2" w:uiPriority="49"/>
+    <w:lsdException w:name="Grid Table 5 Dark Accent 2" w:uiPriority="50"/>
+    <w:lsdException w:name="Grid Table 6 Colorful Accent 2" w:uiPriority="51"/>
+    <w:lsdException w:name="Grid Table 7 Colorful Accent 2" w:uiPriority="52"/>
+    <w:lsdException w:name="Grid Table 1 Light Accent 3" w:uiPriority="46"/>
+    <w:lsdException w:name="Grid Table 2 Accent 3" w:uiPriority="47"/>
+    <w:lsdException w:name="Grid Table 3 Accent 3" w:uiPriority="48"/>
+    <w:lsdException w:name="Grid Table 4 Accent 3" w:uiPriority="49"/>
+    <w:lsdException w:name="Grid Table 5 Dark Accent 3" w:uiPriority="50"/>
+    <w:lsdException w:name="Grid Table 6 Colorful Accent 3" w:uiPriority="51"/>
+    <w:lsdException w:name="Grid Table 7 Colorful Accent 3" w:uiPriority="52"/>
+    <w:lsdException w:name="Grid Table 1 Light Accent 4" w:uiPriority="46"/>
+    <w:lsdException w:name="Grid Table 2 Accent 4" w:uiPriority="47"/>
+    <w:lsdException w:name="Grid Table 3 Accent 4" w:uiPriority="48"/>
+    <w:lsdException w:name="Grid Table 4 Accent 4" w:uiPriority="49"/>
+    <w:lsdException w:name="Grid Table 5 Dark Accent 4" w:uiPriority="50"/>
+    <w:lsdException w:name="Grid Table 6 Colorful Accent 4" w:uiPriority="51"/>
+    <w:lsdException w:name="Grid Table 7 Colorful Accent 4" w:uiPriority="52"/>
+    <w:lsdException w:name="Grid Table 1 Light Accent 5" w:uiPriority="46"/>
+    <w:lsdException w:name="Grid Table 2 Accent 5" w:uiPriority="47"/>
+    <w:lsdException w:name="Grid Table 3 Accent 5" w:uiPriority="48"/>
+    <w:lsdException w:name="Grid Table 4 Accent 5" w:uiPriority="49"/>
+    <w:lsdException w:name="Grid Table 5 Dark Accent 5" w:uiPriority="50"/>
+    <w:lsdException w:name="Grid Table 6 Colorful Accent 5" w:uiPriority="51"/>
+    <w:lsdException w:name="Grid Table 7 Colorful Accent 5" w:uiPriority="52"/>
+    <w:lsdException w:name="Grid Table 1 Light Accent 6" w:uiPriority="46"/>
+    <w:lsdException w:name="Grid Table 2 Accent 6" w:uiPriority="47"/>
+    <w:lsdException w:name="Grid Table 3 Accent 6" w:uiPriority="48"/>
+    <w:lsdException w:name="Grid Table 4 Accent 6" w:uiPriority="49"/>
+    <w:lsdException w:name="Grid Table 5 Dark Accent 6" w:uiPriority="50"/>
+    <w:lsdException w:name="Grid Table 6 Colorful Accent 6" w:uiPriority="51"/>
+    <w:lsdException w:name="Grid Table 7 Colorful Accent 6" w:uiPriority="52"/>
+    <w:lsdException w:name="List Table 1 Light" w:uiPriority="46"/>
+    <w:lsdException w:name="List Table 2" w:uiPriority="47"/>
+    <w:lsdException w:name="List Table 3" w:uiPriority="48"/>
+    <w:lsdException w:name="List Table 4" w:uiPriority="49"/>
+    <w:lsdException w:name="List Table 5 Dark" w:uiPriority="50"/>
+    <w:lsdException w:name="List Table 6 Colorful" w:uiPriority="51"/>
+    <w:lsdException w:name="List Table 7 Colorful" w:uiPriority="52"/>
+    <w:lsdException w:name="List Table 1 Light Accent 1" w:uiPriority="46"/>
+    <w:lsdException w:name="List Table 2 Accent 1" w:uiPriority="47"/>
+    <w:lsdException w:name="List Table 3 Accent 1" w:uiPriority="48"/>
+    <w:lsdException w:name="List Table 4 Accent 1" w:uiPriority="49"/>
+    <w:lsdException w:name="List Table 5 Dark Accent 1" w:uiPriority="50"/>
+    <w:lsdException w:name="List Table 6 Colorful Accent 1" w:uiPriority="51"/>
+    <w:lsdException w:name="List Table 7 Colorful Accent 1" w:uiPriority="52"/>
+    <w:lsdException w:name="List Table 1 Light Accent 2" w:uiPriority="46"/>
+    <w:lsdException w:name="List Table 2 Accent 2" w:uiPriority="47"/>
+    <w:lsdException w:name="List Table 3 Accent 2" w:uiPriority="48"/>
+    <w:lsdException w:name="List Table 4 Accent 2" w:uiPriority="49"/>
+    <w:lsdException w:name="List Table 5 Dark Accent 2" w:uiPriority="50"/>
+    <w:lsdException w:name="List Table 6 Colorful Accent 2" w:uiPriority="51"/>
+    <w:lsdException w:name="List Table 7 Colorful Accent 2" w:uiPriority="52"/>
+    <w:lsdException w:name="List Table 1 Light Accent 3" w:uiPriority="46"/>
+    <w:lsdException w:name="List Table 2 Accent 3" w:uiPriority="47"/>
+    <w:lsdException w:name="List Table 3 Accent 3" w:uiPriority="48"/>
+    <w:lsdException w:name="List Table 4 Accent 3" w:uiPriority="49"/>
+    <w:lsdException w:name="List Table 5 Dark Accent 3" w:uiPriority="50"/>
+    <w:lsdException w:name="List Table 6 Colorful Accent 3" w:uiPriority="51"/>
+    <w:lsdException w:name="List Table 7 Colorful Accent 3" w:uiPriority="52"/>
+    <w:lsdException w:name="List Table 1 Light Accent 4" w:uiPriority="46"/>
+    <w:lsdException w:name="List Table 2 Accent 4" w:uiPriority="47"/>
+    <w:lsdException w:name="List Table 3 Accent 4" w:uiPriority="48"/>
+    <w:lsdException w:name="List Table 4 Accent 4" w:uiPriority="49"/>
+    <w:lsdException w:name="List Table 5 Dark Accent 4" w:uiPriority="50"/>
+    <w:lsdException w:name="List Table 6 Colorful Accent 4" w:uiPriority="51"/>
+    <w:lsdException w:name="List Table 7 Colorful Accent 4" w:uiPriority="52"/>
+    <w:lsdException w:name="List Table 1 Light Accent 5" w:uiPriority="46"/>
+    <w:lsdException w:name="List Table 2 Accent 5" w:uiPriority="47"/>
+    <w:lsdException w:name="List Table 3 Accent 5" w:uiPriority="48"/>
+    <w:lsdException w:name="List Table 4 Accent 5" w:uiPriority="49"/>
+    <w:lsdException w:name="List Table 5 Dark Accent 5" w:uiPriority="50"/>
+    <w:lsdException w:name="List Table 6 Colorful Accent 5" w:uiPriority="51"/>
+    <w:lsdException w:name="List Table 7 Colorful Accent 5" w:uiPriority="52"/>
+    <w:lsdException w:name="List Table 1 Light Accent 6" w:uiPriority="46"/>
+    <w:lsdException w:name="List Table 2 Accent 6" w:uiPriority="47"/>
+    <w:lsdException w:name="List Table 3 Accent 6" w:uiPriority="48"/>
+    <w:lsdException w:name="List Table 4 Accent 6" w:uiPriority="49"/>
+    <w:lsdException w:name="List Table 5 Dark Accent 6" w:uiPriority="50"/>
+    <w:lsdException w:name="List Table 6 Colorful Accent 6" w:uiPriority="51"/>
+    <w:lsdException w:name="List Table 7 Colorful Accent 6" w:uiPriority="52"/>
+    <w:lsdException w:name="Mention" w:semiHidden="1" w:unhideWhenUsed="1"/>
+    <w:lsdException w:name="Smart Hyperlink" w:semiHidden="1" w:unhideWhenUsed="1"/>
+    <w:lsdException w:name="Hashtag" w:semiHidden="1" w:unhideWhenUsed="1"/>
+    <w:lsdException w:name="Unresolved Mention" w:semiHidden="1" w:unhideWhenUsed="1"/>
+    <w:lsdException w:name="Smart Link" w:semiHidden="1" w:unhideWhenUsed="1"/>
   </w:latentStyles>
   <w:style w:type="paragraph" w:default="1" w:styleId="Normal">
     <w:name w:val="Normal"/>
@@ -595,7 +2156,6 @@
       <w:spacing w:after="0" w:line="240" w:lineRule="auto"/>
     </w:pPr>
     <w:tblPr>
-      <w:tblInd w:w="0" w:type="dxa"/>
       <w:tblBorders>
         <w:top w:val="single" w:sz="4" w:space="0" w:color="auto"/>
         <w:left w:val="single" w:sz="4" w:space="0" w:color="auto"/>
@@ -604,240 +2164,140 @@
         <w:insideH w:val="single" w:sz="4" w:space="0" w:color="auto"/>
         <w:insideV w:val="single" w:sz="4" w:space="0" w:color="auto"/>
       </w:tblBorders>
-      <w:tblCellMar>
-        <w:top w:w="0" w:type="dxa"/>
-        <w:left w:w="108" w:type="dxa"/>
-        <w:bottom w:w="0" w:type="dxa"/>
-        <w:right w:w="108" w:type="dxa"/>
-      </w:tblCellMar>
     </w:tblPr>
   </w:style>
-</w:styles>
-</file>
-
-<file path=word/stylesWithEffects.xml><?xml version="1.0" encoding="utf-8"?>
-<w:styles xmlns:wpc="http://schemas.microsoft.com/office/word/2010/wordprocessingCanvas" xmlns:mc="http://schemas.openxmlformats.org/markup-compatibility/2006" xmlns:o="urn:schemas-microsoft-com:office:office" xmlns:r="http://schemas.openxmlformats.org/officeDocument/2006/relationships" xmlns:m="http://schemas.openxmlformats.org/officeDocument/2006/math" xmlns:v="urn:schemas-microsoft-com:vml" xmlns:wp14="http://schemas.microsoft.com/office/word/2010/wordprocessingDrawing" xmlns:wp="http://schemas.openxmlformats.org/drawingml/2006/wordprocessingDrawing" xmlns:w10="urn:schemas-microsoft-com:office:word" xmlns:w="http://schemas.openxmlformats.org/wordprocessingml/2006/main" xmlns:w14="http://schemas.microsoft.com/office/word/2010/wordml" xmlns:wpg="http://schemas.microsoft.com/office/word/2010/wordprocessingGroup" xmlns:wpi="http://schemas.microsoft.com/office/word/2010/wordprocessingInk" xmlns:wne="http://schemas.microsoft.com/office/word/2006/wordml" xmlns:wps="http://schemas.microsoft.com/office/word/2010/wordprocessingShape" mc:Ignorable="w14 wp14">
-  <w:docDefaults>
-    <w:rPrDefault>
-      <w:rPr>
-        <w:rFonts w:asciiTheme="minorHAnsi" w:eastAsiaTheme="minorHAnsi" w:hAnsiTheme="minorHAnsi" w:cstheme="minorBidi"/>
-        <w:sz w:val="22"/>
-        <w:szCs w:val="22"/>
-        <w:lang w:val="en-ID" w:eastAsia="en-US" w:bidi="ar-SA"/>
-      </w:rPr>
-    </w:rPrDefault>
-    <w:pPrDefault>
-      <w:pPr>
-        <w:spacing w:after="160" w:line="259" w:lineRule="auto"/>
-      </w:pPr>
-    </w:pPrDefault>
-  </w:docDefaults>
-  <w:latentStyles w:defLockedState="0" w:defUIPriority="99" w:defSemiHidden="1" w:defUnhideWhenUsed="1" w:defQFormat="0" w:count="267">
-    <w:lsdException w:name="Normal" w:semiHidden="0" w:uiPriority="0" w:unhideWhenUsed="0" w:qFormat="1"/>
-    <w:lsdException w:name="heading 1" w:semiHidden="0" w:uiPriority="9" w:unhideWhenUsed="0" w:qFormat="1"/>
-    <w:lsdException w:name="heading 2" w:uiPriority="9" w:qFormat="1"/>
-    <w:lsdException w:name="heading 3" w:uiPriority="9" w:qFormat="1"/>
-    <w:lsdException w:name="heading 4" w:uiPriority="9" w:qFormat="1"/>
-    <w:lsdException w:name="heading 5" w:uiPriority="9" w:qFormat="1"/>
-    <w:lsdException w:name="heading 6" w:uiPriority="9" w:qFormat="1"/>
-    <w:lsdException w:name="heading 7" w:uiPriority="9" w:qFormat="1"/>
-    <w:lsdException w:name="heading 8" w:uiPriority="9" w:qFormat="1"/>
-    <w:lsdException w:name="heading 9" w:uiPriority="9" w:qFormat="1"/>
-    <w:lsdException w:name="toc 1" w:uiPriority="39"/>
-    <w:lsdException w:name="toc 2" w:uiPriority="39"/>
-    <w:lsdException w:name="toc 3" w:uiPriority="39"/>
-    <w:lsdException w:name="toc 4" w:uiPriority="39"/>
-    <w:lsdException w:name="toc 5" w:uiPriority="39"/>
-    <w:lsdException w:name="toc 6" w:uiPriority="39"/>
-    <w:lsdException w:name="toc 7" w:uiPriority="39"/>
-    <w:lsdException w:name="toc 8" w:uiPriority="39"/>
-    <w:lsdException w:name="toc 9" w:uiPriority="39"/>
-    <w:lsdException w:name="caption" w:uiPriority="35" w:qFormat="1"/>
-    <w:lsdException w:name="Title" w:semiHidden="0" w:uiPriority="10" w:unhideWhenUsed="0" w:qFormat="1"/>
-    <w:lsdException w:name="Default Paragraph Font" w:uiPriority="1"/>
-    <w:lsdException w:name="Subtitle" w:semiHidden="0" w:uiPriority="11" w:unhideWhenUsed="0" w:qFormat="1"/>
-    <w:lsdException w:name="Strong" w:semiHidden="0" w:uiPriority="22" w:unhideWhenUsed="0" w:qFormat="1"/>
-    <w:lsdException w:name="Emphasis" w:semiHidden="0" w:uiPriority="20" w:unhideWhenUsed="0" w:qFormat="1"/>
-    <w:lsdException w:name="Table Grid" w:semiHidden="0" w:uiPriority="39" w:unhideWhenUsed="0"/>
-    <w:lsdException w:name="Placeholder Text" w:unhideWhenUsed="0"/>
-    <w:lsdException w:name="No Spacing" w:semiHidden="0" w:uiPriority="1" w:unhideWhenUsed="0" w:qFormat="1"/>
-    <w:lsdException w:name="Light Shading" w:semiHidden="0" w:uiPriority="60" w:unhideWhenUsed="0"/>
-    <w:lsdException w:name="Light List" w:semiHidden="0" w:uiPriority="61" w:unhideWhenUsed="0"/>
-    <w:lsdException w:name="Light Grid" w:semiHidden="0" w:uiPriority="62" w:unhideWhenUsed="0"/>
-    <w:lsdException w:name="Medium Shading 1" w:semiHidden="0" w:uiPriority="63" w:unhideWhenUsed="0"/>
-    <w:lsdException w:name="Medium Shading 2" w:semiHidden="0" w:uiPriority="64" w:unhideWhenUsed="0"/>
-    <w:lsdException w:name="Medium List 1" w:semiHidden="0" w:uiPriority="65" w:unhideWhenUsed="0"/>
-    <w:lsdException w:name="Medium List 2" w:semiHidden="0" w:uiPriority="66" w:unhideWhenUsed="0"/>
-    <w:lsdException w:name="Medium Grid 1" w:semiHidden="0" w:uiPriority="67" w:unhideWhenUsed="0"/>
-    <w:lsdException w:name="Medium Grid 2" w:semiHidden="0" w:uiPriority="68" w:unhideWhenUsed="0"/>
-    <w:lsdException w:name="Medium Grid 3" w:semiHidden="0" w:uiPriority="69" w:unhideWhenUsed="0"/>
-    <w:lsdException w:name="Dark List" w:semiHidden="0" w:uiPriority="70" w:unhideWhenUsed="0"/>
-    <w:lsdException w:name="Colorful Shading" w:semiHidden="0" w:uiPriority="71" w:unhideWhenUsed="0"/>
-    <w:lsdException w:name="Colorful List" w:semiHidden="0" w:uiPriority="72" w:unhideWhenUsed="0"/>
-    <w:lsdException w:name="Colorful Grid" w:semiHidden="0" w:uiPriority="73" w:unhideWhenUsed="0"/>
-    <w:lsdException w:name="Light Shading Accent 1" w:semiHidden="0" w:uiPriority="60" w:unhideWhenUsed="0"/>
-    <w:lsdException w:name="Light List Accent 1" w:semiHidden="0" w:uiPriority="61" w:unhideWhenUsed="0"/>
-    <w:lsdException w:name="Light Grid Accent 1" w:semiHidden="0" w:uiPriority="62" w:unhideWhenUsed="0"/>
-    <w:lsdException w:name="Medium Shading 1 Accent 1" w:semiHidden="0" w:uiPriority="63" w:unhideWhenUsed="0"/>
-    <w:lsdException w:name="Medium Shading 2 Accent 1" w:semiHidden="0" w:uiPriority="64" w:unhideWhenUsed="0"/>
-    <w:lsdException w:name="Medium List 1 Accent 1" w:semiHidden="0" w:uiPriority="65" w:unhideWhenUsed="0"/>
-    <w:lsdException w:name="Revision" w:unhideWhenUsed="0"/>
-    <w:lsdException w:name="List Paragraph" w:semiHidden="0" w:uiPriority="34" w:unhideWhenUsed="0" w:qFormat="1"/>
-    <w:lsdException w:name="Quote" w:semiHidden="0" w:uiPriority="29" w:unhideWhenUsed="0" w:qFormat="1"/>
-    <w:lsdException w:name="Intense Quote" w:semiHidden="0" w:uiPriority="30" w:unhideWhenUsed="0" w:qFormat="1"/>
-    <w:lsdException w:name="Medium List 2 Accent 1" w:semiHidden="0" w:uiPriority="66" w:unhideWhenUsed="0"/>
-    <w:lsdException w:name="Medium Grid 1 Accent 1" w:semiHidden="0" w:uiPriority="67" w:unhideWhenUsed="0"/>
-    <w:lsdException w:name="Medium Grid 2 Accent 1" w:semiHidden="0" w:uiPriority="68" w:unhideWhenUsed="0"/>
-    <w:lsdException w:name="Medium Grid 3 Accent 1" w:semiHidden="0" w:uiPriority="69" w:unhideWhenUsed="0"/>
-    <w:lsdException w:name="Dark List Accent 1" w:semiHidden="0" w:uiPriority="70" w:unhideWhenUsed="0"/>
-    <w:lsdException w:name="Colorful Shading Accent 1" w:semiHidden="0" w:uiPriority="71" w:unhideWhenUsed="0"/>
-    <w:lsdException w:name="Colorful List Accent 1" w:semiHidden="0" w:uiPriority="72" w:unhideWhenUsed="0"/>
-    <w:lsdException w:name="Colorful Grid Accent 1" w:semiHidden="0" w:uiPriority="73" w:unhideWhenUsed="0"/>
-    <w:lsdException w:name="Light Shading Accent 2" w:semiHidden="0" w:uiPriority="60" w:unhideWhenUsed="0"/>
-    <w:lsdException w:name="Light List Accent 2" w:semiHidden="0" w:uiPriority="61" w:unhideWhenUsed="0"/>
-    <w:lsdException w:name="Light Grid Accent 2" w:semiHidden="0" w:uiPriority="62" w:unhideWhenUsed="0"/>
-    <w:lsdException w:name="Medium Shading 1 Accent 2" w:semiHidden="0" w:uiPriority="63" w:unhideWhenUsed="0"/>
-    <w:lsdException w:name="Medium Shading 2 Accent 2" w:semiHidden="0" w:uiPriority="64" w:unhideWhenUsed="0"/>
-    <w:lsdException w:name="Medium List 1 Accent 2" w:semiHidden="0" w:uiPriority="65" w:unhideWhenUsed="0"/>
-    <w:lsdException w:name="Medium List 2 Accent 2" w:semiHidden="0" w:uiPriority="66" w:unhideWhenUsed="0"/>
-    <w:lsdException w:name="Medium Grid 1 Accent 2" w:semiHidden="0" w:uiPriority="67" w:unhideWhenUsed="0"/>
-    <w:lsdException w:name="Medium Grid 2 Accent 2" w:semiHidden="0" w:uiPriority="68" w:unhideWhenUsed="0"/>
-    <w:lsdException w:name="Medium Grid 3 Accent 2" w:semiHidden="0" w:uiPriority="69" w:unhideWhenUsed="0"/>
-    <w:lsdException w:name="Dark List Accent 2" w:semiHidden="0" w:uiPriority="70" w:unhideWhenUsed="0"/>
-    <w:lsdException w:name="Colorful Shading Accent 2" w:semiHidden="0" w:uiPriority="71" w:unhideWhenUsed="0"/>
-    <w:lsdException w:name="Colorful List Accent 2" w:semiHidden="0" w:uiPriority="72" w:unhideWhenUsed="0"/>
-    <w:lsdException w:name="Colorful Grid Accent 2" w:semiHidden="0" w:uiPriority="73" w:unhideWhenUsed="0"/>
-    <w:lsdException w:name="Light Shading Accent 3" w:semiHidden="0" w:uiPriority="60" w:unhideWhenUsed="0"/>
-    <w:lsdException w:name="Light List Accent 3" w:semiHidden="0" w:uiPriority="61" w:unhideWhenUsed="0"/>
-    <w:lsdException w:name="Light Grid Accent 3" w:semiHidden="0" w:uiPriority="62" w:unhideWhenUsed="0"/>
-    <w:lsdException w:name="Medium Shading 1 Accent 3" w:semiHidden="0" w:uiPriority="63" w:unhideWhenUsed="0"/>
-    <w:lsdException w:name="Medium Shading 2 Accent 3" w:semiHidden="0" w:uiPriority="64" w:unhideWhenUsed="0"/>
-    <w:lsdException w:name="Medium List 1 Accent 3" w:semiHidden="0" w:uiPriority="65" w:unhideWhenUsed="0"/>
-    <w:lsdException w:name="Medium List 2 Accent 3" w:semiHidden="0" w:uiPriority="66" w:unhideWhenUsed="0"/>
-    <w:lsdException w:name="Medium Grid 1 Accent 3" w:semiHidden="0" w:uiPriority="67" w:unhideWhenUsed="0"/>
-    <w:lsdException w:name="Medium Grid 2 Accent 3" w:semiHidden="0" w:uiPriority="68" w:unhideWhenUsed="0"/>
-    <w:lsdException w:name="Medium Grid 3 Accent 3" w:semiHidden="0" w:uiPriority="69" w:unhideWhenUsed="0"/>
-    <w:lsdException w:name="Dark List Accent 3" w:semiHidden="0" w:uiPriority="70" w:unhideWhenUsed="0"/>
-    <w:lsdException w:name="Colorful Shading Accent 3" w:semiHidden="0" w:uiPriority="71" w:unhideWhenUsed="0"/>
-    <w:lsdException w:name="Colorful List Accent 3" w:semiHidden="0" w:uiPriority="72" w:unhideWhenUsed="0"/>
-    <w:lsdException w:name="Colorful Grid Accent 3" w:semiHidden="0" w:uiPriority="73" w:unhideWhenUsed="0"/>
-    <w:lsdException w:name="Light Shading Accent 4" w:semiHidden="0" w:uiPriority="60" w:unhideWhenUsed="0"/>
-    <w:lsdException w:name="Light List Accent 4" w:semiHidden="0" w:uiPriority="61" w:unhideWhenUsed="0"/>
-    <w:lsdException w:name="Light Grid Accent 4" w:semiHidden="0" w:uiPriority="62" w:unhideWhenUsed="0"/>
-    <w:lsdException w:name="Medium Shading 1 Accent 4" w:semiHidden="0" w:uiPriority="63" w:unhideWhenUsed="0"/>
-    <w:lsdException w:name="Medium Shading 2 Accent 4" w:semiHidden="0" w:uiPriority="64" w:unhideWhenUsed="0"/>
-    <w:lsdException w:name="Medium List 1 Accent 4" w:semiHidden="0" w:uiPriority="65" w:unhideWhenUsed="0"/>
-    <w:lsdException w:name="Medium List 2 Accent 4" w:semiHidden="0" w:uiPriority="66" w:unhideWhenUsed="0"/>
-    <w:lsdException w:name="Medium Grid 1 Accent 4" w:semiHidden="0" w:uiPriority="67" w:unhideWhenUsed="0"/>
-    <w:lsdException w:name="Medium Grid 2 Accent 4" w:semiHidden="0" w:uiPriority="68" w:unhideWhenUsed="0"/>
-    <w:lsdException w:name="Medium Grid 3 Accent 4" w:semiHidden="0" w:uiPriority="69" w:unhideWhenUsed="0"/>
-    <w:lsdException w:name="Dark List Accent 4" w:semiHidden="0" w:uiPriority="70" w:unhideWhenUsed="0"/>
-    <w:lsdException w:name="Colorful Shading Accent 4" w:semiHidden="0" w:uiPriority="71" w:unhideWhenUsed="0"/>
-    <w:lsdException w:name="Colorful List Accent 4" w:semiHidden="0" w:uiPriority="72" w:unhideWhenUsed="0"/>
-    <w:lsdException w:name="Colorful Grid Accent 4" w:semiHidden="0" w:uiPriority="73" w:unhideWhenUsed="0"/>
-    <w:lsdException w:name="Light Shading Accent 5" w:semiHidden="0" w:uiPriority="60" w:unhideWhenUsed="0"/>
-    <w:lsdException w:name="Light List Accent 5" w:semiHidden="0" w:uiPriority="61" w:unhideWhenUsed="0"/>
-    <w:lsdException w:name="Light Grid Accent 5" w:semiHidden="0" w:uiPriority="62" w:unhideWhenUsed="0"/>
-    <w:lsdException w:name="Medium Shading 1 Accent 5" w:semiHidden="0" w:uiPriority="63" w:unhideWhenUsed="0"/>
-    <w:lsdException w:name="Medium Shading 2 Accent 5" w:semiHidden="0" w:uiPriority="64" w:unhideWhenUsed="0"/>
-    <w:lsdException w:name="Medium List 1 Accent 5" w:semiHidden="0" w:uiPriority="65" w:unhideWhenUsed="0"/>
-    <w:lsdException w:name="Medium List 2 Accent 5" w:semiHidden="0" w:uiPriority="66" w:unhideWhenUsed="0"/>
-    <w:lsdException w:name="Medium Grid 1 Accent 5" w:semiHidden="0" w:uiPriority="67" w:unhideWhenUsed="0"/>
-    <w:lsdException w:name="Medium Grid 2 Accent 5" w:semiHidden="0" w:uiPriority="68" w:unhideWhenUsed="0"/>
-    <w:lsdException w:name="Medium Grid 3 Accent 5" w:semiHidden="0" w:uiPriority="69" w:unhideWhenUsed="0"/>
-    <w:lsdException w:name="Dark List Accent 5" w:semiHidden="0" w:uiPriority="70" w:unhideWhenUsed="0"/>
-    <w:lsdException w:name="Colorful Shading Accent 5" w:semiHidden="0" w:uiPriority="71" w:unhideWhenUsed="0"/>
-    <w:lsdException w:name="Colorful List Accent 5" w:semiHidden="0" w:uiPriority="72" w:unhideWhenUsed="0"/>
-    <w:lsdException w:name="Colorful Grid Accent 5" w:semiHidden="0" w:uiPriority="73" w:unhideWhenUsed="0"/>
-    <w:lsdException w:name="Light Shading Accent 6" w:semiHidden="0" w:uiPriority="60" w:unhideWhenUsed="0"/>
-    <w:lsdException w:name="Light List Accent 6" w:semiHidden="0" w:uiPriority="61" w:unhideWhenUsed="0"/>
-    <w:lsdException w:name="Light Grid Accent 6" w:semiHidden="0" w:uiPriority="62" w:unhideWhenUsed="0"/>
-    <w:lsdException w:name="Medium Shading 1 Accent 6" w:semiHidden="0" w:uiPriority="63" w:unhideWhenUsed="0"/>
-    <w:lsdException w:name="Medium Shading 2 Accent 6" w:semiHidden="0" w:uiPriority="64" w:unhideWhenUsed="0"/>
-    <w:lsdException w:name="Medium List 1 Accent 6" w:semiHidden="0" w:uiPriority="65" w:unhideWhenUsed="0"/>
-    <w:lsdException w:name="Medium List 2 Accent 6" w:semiHidden="0" w:uiPriority="66" w:unhideWhenUsed="0"/>
-    <w:lsdException w:name="Medium Grid 1 Accent 6" w:semiHidden="0" w:uiPriority="67" w:unhideWhenUsed="0"/>
-    <w:lsdException w:name="Medium Grid 2 Accent 6" w:semiHidden="0" w:uiPriority="68" w:unhideWhenUsed="0"/>
-    <w:lsdException w:name="Medium Grid 3 Accent 6" w:semiHidden="0" w:uiPriority="69" w:unhideWhenUsed="0"/>
-    <w:lsdException w:name="Dark List Accent 6" w:semiHidden="0" w:uiPriority="70" w:unhideWhenUsed="0"/>
-    <w:lsdException w:name="Colorful Shading Accent 6" w:semiHidden="0" w:uiPriority="71" w:unhideWhenUsed="0"/>
-    <w:lsdException w:name="Colorful List Accent 6" w:semiHidden="0" w:uiPriority="72" w:unhideWhenUsed="0"/>
-    <w:lsdException w:name="Colorful Grid Accent 6" w:semiHidden="0" w:uiPriority="73" w:unhideWhenUsed="0"/>
-    <w:lsdException w:name="Subtle Emphasis" w:semiHidden="0" w:uiPriority="19" w:unhideWhenUsed="0" w:qFormat="1"/>
-    <w:lsdException w:name="Intense Emphasis" w:semiHidden="0" w:uiPriority="21" w:unhideWhenUsed="0" w:qFormat="1"/>
-    <w:lsdException w:name="Subtle Reference" w:semiHidden="0" w:uiPriority="31" w:unhideWhenUsed="0" w:qFormat="1"/>
-    <w:lsdException w:name="Intense Reference" w:semiHidden="0" w:uiPriority="32" w:unhideWhenUsed="0" w:qFormat="1"/>
-    <w:lsdException w:name="Book Title" w:semiHidden="0" w:uiPriority="33" w:unhideWhenUsed="0" w:qFormat="1"/>
-    <w:lsdException w:name="Bibliography" w:uiPriority="37"/>
-    <w:lsdException w:name="TOC Heading" w:uiPriority="39" w:qFormat="1"/>
-  </w:latentStyles>
-  <w:style w:type="paragraph" w:default="1" w:styleId="Normal">
-    <w:name w:val="Normal"/>
-    <w:qFormat/>
-  </w:style>
-  <w:style w:type="character" w:default="1" w:styleId="DefaultParagraphFont">
-    <w:name w:val="Default Paragraph Font"/>
-    <w:uiPriority w:val="1"/>
-    <w:semiHidden/>
-    <w:unhideWhenUsed/>
-  </w:style>
-  <w:style w:type="table" w:default="1" w:styleId="TableNormal">
-    <w:name w:val="Normal Table"/>
-    <w:uiPriority w:val="99"/>
-    <w:semiHidden/>
-    <w:unhideWhenUsed/>
-    <w:tblPr>
-      <w:tblInd w:w="0" w:type="dxa"/>
-      <w:tblCellMar>
-        <w:top w:w="0" w:type="dxa"/>
-        <w:left w:w="108" w:type="dxa"/>
-        <w:bottom w:w="0" w:type="dxa"/>
-        <w:right w:w="108" w:type="dxa"/>
-      </w:tblCellMar>
-    </w:tblPr>
-  </w:style>
-  <w:style w:type="numbering" w:default="1" w:styleId="NoList">
-    <w:name w:val="No List"/>
-    <w:uiPriority w:val="99"/>
-    <w:semiHidden/>
-    <w:unhideWhenUsed/>
-  </w:style>
-  <w:style w:type="paragraph" w:styleId="ListParagraph">
-    <w:name w:val="List Paragraph"/>
-    <w:basedOn w:val="Normal"/>
-    <w:uiPriority w:val="34"/>
-    <w:qFormat/>
-    <w:rsid w:val="00B00CD7"/>
-    <w:pPr>
-      <w:ind w:left="720"/>
-      <w:contextualSpacing/>
-    </w:pPr>
-  </w:style>
-  <w:style w:type="table" w:styleId="TableGrid">
-    <w:name w:val="Table Grid"/>
+  <w:style w:type="table" w:styleId="GridTable4">
+    <w:name w:val="Grid Table 4"/>
     <w:basedOn w:val="TableNormal"/>
-    <w:uiPriority w:val="39"/>
-    <w:rsid w:val="00F374CD"/>
+    <w:uiPriority w:val="49"/>
+    <w:rsid w:val="000F0D5B"/>
     <w:pPr>
       <w:spacing w:after="0" w:line="240" w:lineRule="auto"/>
     </w:pPr>
     <w:tblPr>
-      <w:tblInd w:w="0" w:type="dxa"/>
+      <w:tblStyleRowBandSize w:val="1"/>
+      <w:tblStyleColBandSize w:val="1"/>
       <w:tblBorders>
-        <w:top w:val="single" w:sz="4" w:space="0" w:color="auto"/>
-        <w:left w:val="single" w:sz="4" w:space="0" w:color="auto"/>
-        <w:bottom w:val="single" w:sz="4" w:space="0" w:color="auto"/>
-        <w:right w:val="single" w:sz="4" w:space="0" w:color="auto"/>
-        <w:insideH w:val="single" w:sz="4" w:space="0" w:color="auto"/>
-        <w:insideV w:val="single" w:sz="4" w:space="0" w:color="auto"/>
+        <w:top w:val="single" w:sz="4" w:space="0" w:color="666666" w:themeColor="text1" w:themeTint="99"/>
+        <w:left w:val="single" w:sz="4" w:space="0" w:color="666666" w:themeColor="text1" w:themeTint="99"/>
+        <w:bottom w:val="single" w:sz="4" w:space="0" w:color="666666" w:themeColor="text1" w:themeTint="99"/>
+        <w:right w:val="single" w:sz="4" w:space="0" w:color="666666" w:themeColor="text1" w:themeTint="99"/>
+        <w:insideH w:val="single" w:sz="4" w:space="0" w:color="666666" w:themeColor="text1" w:themeTint="99"/>
+        <w:insideV w:val="single" w:sz="4" w:space="0" w:color="666666" w:themeColor="text1" w:themeTint="99"/>
       </w:tblBorders>
-      <w:tblCellMar>
-        <w:top w:w="0" w:type="dxa"/>
-        <w:left w:w="108" w:type="dxa"/>
-        <w:bottom w:w="0" w:type="dxa"/>
-        <w:right w:w="108" w:type="dxa"/>
-      </w:tblCellMar>
     </w:tblPr>
+    <w:tblStylePr w:type="firstRow">
+      <w:rPr>
+        <w:b/>
+        <w:bCs/>
+        <w:color w:val="FFFFFF" w:themeColor="background1"/>
+      </w:rPr>
+      <w:tblPr/>
+      <w:tcPr>
+        <w:tcBorders>
+          <w:top w:val="single" w:sz="4" w:space="0" w:color="000000" w:themeColor="text1"/>
+          <w:left w:val="single" w:sz="4" w:space="0" w:color="000000" w:themeColor="text1"/>
+          <w:bottom w:val="single" w:sz="4" w:space="0" w:color="000000" w:themeColor="text1"/>
+          <w:right w:val="single" w:sz="4" w:space="0" w:color="000000" w:themeColor="text1"/>
+          <w:insideH w:val="nil"/>
+          <w:insideV w:val="nil"/>
+        </w:tcBorders>
+        <w:shd w:val="clear" w:color="auto" w:fill="000000" w:themeFill="text1"/>
+      </w:tcPr>
+    </w:tblStylePr>
+    <w:tblStylePr w:type="lastRow">
+      <w:rPr>
+        <w:b/>
+        <w:bCs/>
+      </w:rPr>
+      <w:tblPr/>
+      <w:tcPr>
+        <w:tcBorders>
+          <w:top w:val="double" w:sz="4" w:space="0" w:color="000000" w:themeColor="text1"/>
+        </w:tcBorders>
+      </w:tcPr>
+    </w:tblStylePr>
+    <w:tblStylePr w:type="firstCol">
+      <w:rPr>
+        <w:b/>
+        <w:bCs/>
+      </w:rPr>
+    </w:tblStylePr>
+    <w:tblStylePr w:type="lastCol">
+      <w:rPr>
+        <w:b/>
+        <w:bCs/>
+      </w:rPr>
+    </w:tblStylePr>
+    <w:tblStylePr w:type="band1Vert">
+      <w:tblPr/>
+      <w:tcPr>
+        <w:shd w:val="clear" w:color="auto" w:fill="CCCCCC" w:themeFill="text1" w:themeFillTint="33"/>
+      </w:tcPr>
+    </w:tblStylePr>
+    <w:tblStylePr w:type="band1Horz">
+      <w:tblPr/>
+      <w:tcPr>
+        <w:shd w:val="clear" w:color="auto" w:fill="CCCCCC" w:themeFill="text1" w:themeFillTint="33"/>
+      </w:tcPr>
+    </w:tblStylePr>
+  </w:style>
+  <w:style w:type="table" w:styleId="GridTable1Light">
+    <w:name w:val="Grid Table 1 Light"/>
+    <w:basedOn w:val="TableNormal"/>
+    <w:uiPriority w:val="46"/>
+    <w:rsid w:val="00BD01C3"/>
+    <w:pPr>
+      <w:spacing w:after="0" w:line="240" w:lineRule="auto"/>
+    </w:pPr>
+    <w:tblPr>
+      <w:tblStyleRowBandSize w:val="1"/>
+      <w:tblStyleColBandSize w:val="1"/>
+      <w:tblBorders>
+        <w:top w:val="single" w:sz="4" w:space="0" w:color="999999" w:themeColor="text1" w:themeTint="66"/>
+        <w:left w:val="single" w:sz="4" w:space="0" w:color="999999" w:themeColor="text1" w:themeTint="66"/>
+        <w:bottom w:val="single" w:sz="4" w:space="0" w:color="999999" w:themeColor="text1" w:themeTint="66"/>
+        <w:right w:val="single" w:sz="4" w:space="0" w:color="999999" w:themeColor="text1" w:themeTint="66"/>
+        <w:insideH w:val="single" w:sz="4" w:space="0" w:color="999999" w:themeColor="text1" w:themeTint="66"/>
+        <w:insideV w:val="single" w:sz="4" w:space="0" w:color="999999" w:themeColor="text1" w:themeTint="66"/>
+      </w:tblBorders>
+    </w:tblPr>
+    <w:tblStylePr w:type="firstRow">
+      <w:rPr>
+        <w:b/>
+        <w:bCs/>
+      </w:rPr>
+      <w:tblPr/>
+      <w:tcPr>
+        <w:tcBorders>
+          <w:bottom w:val="single" w:sz="12" w:space="0" w:color="666666" w:themeColor="text1" w:themeTint="99"/>
+        </w:tcBorders>
+      </w:tcPr>
+    </w:tblStylePr>
+    <w:tblStylePr w:type="lastRow">
+      <w:rPr>
+        <w:b/>
+        <w:bCs/>
+      </w:rPr>
+      <w:tblPr/>
+      <w:tcPr>
+        <w:tcBorders>
+          <w:top w:val="double" w:sz="2" w:space="0" w:color="666666" w:themeColor="text1" w:themeTint="99"/>
+        </w:tcBorders>
+      </w:tcPr>
+    </w:tblStylePr>
+    <w:tblStylePr w:type="firstCol">
+      <w:rPr>
+        <w:b/>
+        <w:bCs/>
+      </w:rPr>
+    </w:tblStylePr>
+    <w:tblStylePr w:type="lastCol">
+      <w:rPr>
+        <w:b/>
+        <w:bCs/>
+      </w:rPr>
+    </w:tblStylePr>
   </w:style>
 </w:styles>
 </file>
@@ -1131,7 +2591,7 @@
   <a:extraClrSchemeLst/>
   <a:extLst>
     <a:ext uri="{05A4C25C-085E-4340-85A3-A5531E510DB2}">
-      <thm15:themeFamily xmlns:thm15="http://schemas.microsoft.com/office/thememl/2012/main" xmlns="" name="Office Theme" id="{62F939B6-93AF-4DB8-9C6B-D6C7DFDC589F}" vid="{4A3C46E8-61CC-4603-A589-7422A47A8E4A}"/>
+      <thm15:themeFamily xmlns:thm15="http://schemas.microsoft.com/office/thememl/2012/main" name="Office Theme" id="{62F939B6-93AF-4DB8-9C6B-D6C7DFDC589F}" vid="{4A3C46E8-61CC-4603-A589-7422A47A8E4A}"/>
     </a:ext>
   </a:extLst>
 </a:theme>

--- a/storage/Pegawai.docx
+++ b/storage/Pegawai.docx
@@ -49,7 +49,7 @@
         <w:t>:</w:t>
       </w:r>
       <w:r>
-        <w:t xml:space="preserve"> 4</w:t>
+        <w:t xml:space="preserve"> 5</w:t>
       </w:r>
     </w:p>
     <w:p>
@@ -70,7 +70,7 @@
         <w:t>:</w:t>
       </w:r>
       <w:r>
-        <w:t xml:space="preserve"> Citra</w:t>
+        <w:t xml:space="preserve"> Anastasya Putri</w:t>
       </w:r>
     </w:p>
     <w:p>
@@ -88,7 +88,7 @@
         <w:t>:</w:t>
       </w:r>
       <w:r>
-        <w:t xml:space="preserve"> Mulyorejo, Surabaya</w:t>
+        <w:t xml:space="preserve"> Jl. Manggis No. 10 Gg V Sidoklumpuk, Sidoarjo</w:t>
       </w:r>
     </w:p>
     <w:p>
@@ -106,7 +106,7 @@
         <w:t>:</w:t>
       </w:r>
       <w:r>
-        <w:t xml:space="preserve"> Sidoarjo, 19 April 1990</w:t>
+        <w:t xml:space="preserve"> Sidoarjo, 19 April 1995</w:t>
       </w:r>
     </w:p>
     <w:p>
@@ -127,12 +127,18 @@
         <w:t>:</w:t>
       </w:r>
       <w:r>
-        <w:t xml:space="preserve"> 10</w:t>
+        <w:t xml:space="preserve"> 199604272020052011</w:t>
       </w:r>
     </w:p>
     <w:p>
       <w:r>
-        <w:t xml:space="preserve">NO.KARTU </w:t>
+        <w:t>NO.</w:t>
+      </w:r>
+      <w:r>
+        <w:t xml:space="preserve"> </w:t>
+      </w:r>
+      <w:r>
+        <w:t xml:space="preserve">KARTU </w:t>
       </w:r>
       <w:r>
         <w:t>PEGAWAI</w:t>
@@ -145,22 +151,29 @@
         <w:t>:</w:t>
       </w:r>
       <w:r>
-        <w:t xml:space="preserve"> 234567</w:t>
+        <w:t xml:space="preserve"> 2345674</w:t>
       </w:r>
     </w:p>
     <w:p>
       <w:r>
-        <w:t>NO.KARTU SUAMI/ISTRI</w:t>
-      </w:r>
-      <w:r>
-        <w:tab/>
-      </w:r>
-      <w:r>
-        <w:tab/>
+        <w:t>NO.</w:t>
+      </w:r>
+      <w:r>
+        <w:t xml:space="preserve"> </w:t>
+      </w:r>
+      <w:r>
+        <w:t>KARTU SUAMI/ISTRI</w:t>
+      </w:r>
+      <w:r>
+        <w:tab/>
+      </w:r>
+      <w:bookmarkStart w:id="0" w:name="_GoBack"/>
+      <w:bookmarkEnd w:id="0"/>
+      <w:r>
         <w:t>:</w:t>
       </w:r>
       <w:r>
-        <w:t xml:space="preserve"> 876543</w:t>
+        <w:t xml:space="preserve"> 8765437</w:t>
       </w:r>
     </w:p>
     <w:p>
@@ -175,7 +188,7 @@
         <w:t>:</w:t>
       </w:r>
       <w:r>
-        <w:t xml:space="preserve"> 2345678</w:t>
+        <w:t xml:space="preserve"> 010178038113</w:t>
       </w:r>
     </w:p>
     <w:p>
@@ -190,7 +203,7 @@
         <w:t>:</w:t>
       </w:r>
       <w:r>
-        <w:t xml:space="preserve"> 3456789</w:t>
+        <w:t xml:space="preserve"> 081788556321</w:t>
       </w:r>
     </w:p>
     <w:p>
@@ -208,7 +221,7 @@
         <w:t>:</w:t>
       </w:r>
       <w:r>
-        <w:t xml:space="preserve"> Unit Y</w:t>
+        <w:t xml:space="preserve"> Perencanaan</w:t>
       </w:r>
     </w:p>
     <w:p>
@@ -314,7 +327,7 @@
               <w:cnfStyle w:val="000000000000" w:firstRow="0" w:lastRow="0" w:firstColumn="0" w:lastColumn="0" w:oddVBand="0" w:evenVBand="0" w:oddHBand="0" w:evenHBand="0" w:firstRowFirstColumn="0" w:firstRowLastColumn="0" w:lastRowFirstColumn="0" w:lastRowLastColumn="0"/>
             </w:pPr>
             <w:r>
-              <w:t>Doni</w:t>
+              <w:t>Andreas Atmaja</w:t>
             </w:r>
           </w:p>
         </w:tc>
@@ -329,7 +342,7 @@
               <w:cnfStyle w:val="000000000000" w:firstRow="0" w:lastRow="0" w:firstColumn="0" w:lastColumn="0" w:oddVBand="0" w:evenVBand="0" w:oddHBand="0" w:evenHBand="0" w:firstRowFirstColumn="0" w:firstRowLastColumn="0" w:lastRowFirstColumn="0" w:lastRowLastColumn="0"/>
             </w:pPr>
             <w:r>
-              <w:t>Ayah</w:t>
+              <w:t>Suami</w:t>
             </w:r>
           </w:p>
         </w:tc>
@@ -361,7 +374,7 @@
               <w:cnfStyle w:val="000000000000" w:firstRow="0" w:lastRow="0" w:firstColumn="0" w:lastColumn="0" w:oddVBand="0" w:evenVBand="0" w:oddHBand="0" w:evenHBand="0" w:firstRowFirstColumn="0" w:firstRowLastColumn="0" w:lastRowFirstColumn="0" w:lastRowLastColumn="0"/>
             </w:pPr>
             <w:r>
-              <w:t>Ani</w:t>
+              <w:t>Viona Aisyah Atmaja</w:t>
             </w:r>
           </w:p>
         </w:tc>
@@ -376,7 +389,7 @@
               <w:cnfStyle w:val="000000000000" w:firstRow="0" w:lastRow="0" w:firstColumn="0" w:lastColumn="0" w:oddVBand="0" w:evenVBand="0" w:oddHBand="0" w:evenHBand="0" w:firstRowFirstColumn="0" w:firstRowLastColumn="0" w:lastRowFirstColumn="0" w:lastRowLastColumn="0"/>
             </w:pPr>
             <w:r>
-              <w:t>Ibu</w:t>
+              <w:t>Anak</w:t>
             </w:r>
           </w:p>
         </w:tc>
@@ -490,7 +503,7 @@
               <w:cnfStyle w:val="000000000000" w:firstRow="0" w:lastRow="0" w:firstColumn="0" w:lastColumn="0" w:oddVBand="0" w:evenVBand="0" w:oddHBand="0" w:evenHBand="0" w:firstRowFirstColumn="0" w:firstRowLastColumn="0" w:lastRowFirstColumn="0" w:lastRowLastColumn="0"/>
             </w:pPr>
             <w:r>
-              <w:t>2021-08-07</w:t>
+              <w:t>2020-05-08</w:t>
             </w:r>
           </w:p>
         </w:tc>
@@ -505,101 +518,7 @@
               <w:cnfStyle w:val="000000000000" w:firstRow="0" w:lastRow="0" w:firstColumn="0" w:lastColumn="0" w:oddVBand="0" w:evenVBand="0" w:oddHBand="0" w:evenHBand="0" w:firstRowFirstColumn="0" w:firstRowLastColumn="0" w:lastRowFirstColumn="0" w:lastRowLastColumn="0"/>
             </w:pPr>
             <w:r>
-              <w:t>3</w:t>
-            </w:r>
-          </w:p>
-        </w:tc>
-      </w:tr>
-      <w:tr>
-        <w:tc>
-          <w:tcPr>
-            <w:cnfStyle w:val="001000000000" w:firstRow="0" w:lastRow="0" w:firstColumn="1" w:lastColumn="0" w:oddVBand="0" w:evenVBand="0" w:oddHBand="0" w:evenHBand="0" w:firstRowFirstColumn="0" w:firstRowLastColumn="0" w:lastRowFirstColumn="0" w:lastRowLastColumn="0"/>
-            <w:tcW w:w="664" w:type="dxa"/>
-          </w:tcPr>
-          <w:p>
-            <w:pPr>
-              <w:pStyle w:val="ListParagraph"/>
-              <w:ind w:left="0"/>
-            </w:pPr>
-            <w:r>
-              <w:t>2</w:t>
-            </w:r>
-          </w:p>
-        </w:tc>
-        <w:tc>
-          <w:tcPr>
-            <w:tcW w:w="3827" w:type="dxa"/>
-          </w:tcPr>
-          <w:p>
-            <w:pPr>
-              <w:pStyle w:val="ListParagraph"/>
-              <w:ind w:left="0"/>
-              <w:cnfStyle w:val="000000000000" w:firstRow="0" w:lastRow="0" w:firstColumn="0" w:lastColumn="0" w:oddVBand="0" w:evenVBand="0" w:oddHBand="0" w:evenHBand="0" w:firstRowFirstColumn="0" w:firstRowLastColumn="0" w:lastRowFirstColumn="0" w:lastRowLastColumn="0"/>
-            </w:pPr>
-            <w:r>
-              <w:t>2021-08-14</w:t>
-            </w:r>
-          </w:p>
-        </w:tc>
-        <w:tc>
-          <w:tcPr>
-            <w:tcW w:w="4031" w:type="dxa"/>
-          </w:tcPr>
-          <w:p>
-            <w:pPr>
-              <w:pStyle w:val="ListParagraph"/>
-              <w:ind w:left="0"/>
-              <w:cnfStyle w:val="000000000000" w:firstRow="0" w:lastRow="0" w:firstColumn="0" w:lastColumn="0" w:oddVBand="0" w:evenVBand="0" w:oddHBand="0" w:evenHBand="0" w:firstRowFirstColumn="0" w:firstRowLastColumn="0" w:lastRowFirstColumn="0" w:lastRowLastColumn="0"/>
-            </w:pPr>
-            <w:r>
-              <w:t>4</w:t>
-            </w:r>
-          </w:p>
-        </w:tc>
-      </w:tr>
-      <w:tr>
-        <w:tc>
-          <w:tcPr>
-            <w:cnfStyle w:val="001000000000" w:firstRow="0" w:lastRow="0" w:firstColumn="1" w:lastColumn="0" w:oddVBand="0" w:evenVBand="0" w:oddHBand="0" w:evenHBand="0" w:firstRowFirstColumn="0" w:firstRowLastColumn="0" w:lastRowFirstColumn="0" w:lastRowLastColumn="0"/>
-            <w:tcW w:w="664" w:type="dxa"/>
-          </w:tcPr>
-          <w:p>
-            <w:pPr>
-              <w:pStyle w:val="ListParagraph"/>
-              <w:ind w:left="0"/>
-            </w:pPr>
-            <w:r>
-              <w:t>3</w:t>
-            </w:r>
-          </w:p>
-        </w:tc>
-        <w:tc>
-          <w:tcPr>
-            <w:tcW w:w="3827" w:type="dxa"/>
-          </w:tcPr>
-          <w:p>
-            <w:pPr>
-              <w:pStyle w:val="ListParagraph"/>
-              <w:ind w:left="0"/>
-              <w:cnfStyle w:val="000000000000" w:firstRow="0" w:lastRow="0" w:firstColumn="0" w:lastColumn="0" w:oddVBand="0" w:evenVBand="0" w:oddHBand="0" w:evenHBand="0" w:firstRowFirstColumn="0" w:firstRowLastColumn="0" w:lastRowFirstColumn="0" w:lastRowLastColumn="0"/>
-            </w:pPr>
-            <w:r>
-              <w:t>2021-08-15</w:t>
-            </w:r>
-          </w:p>
-        </w:tc>
-        <w:tc>
-          <w:tcPr>
-            <w:tcW w:w="4031" w:type="dxa"/>
-          </w:tcPr>
-          <w:p>
-            <w:pPr>
-              <w:pStyle w:val="ListParagraph"/>
-              <w:ind w:left="0"/>
-              <w:cnfStyle w:val="000000000000" w:firstRow="0" w:lastRow="0" w:firstColumn="0" w:lastColumn="0" w:oddVBand="0" w:evenVBand="0" w:oddHBand="0" w:evenHBand="0" w:firstRowFirstColumn="0" w:firstRowLastColumn="0" w:lastRowFirstColumn="0" w:lastRowLastColumn="0"/>
-            </w:pPr>
-            <w:r>
-              <w:t>5</w:t>
+              <w:t>PENATA MUDA</w:t>
             </w:r>
           </w:p>
         </w:tc>
@@ -697,13 +616,13 @@
       <w:tr>
         <w:tc>
           <w:tcPr>
+            <w:cnfStyle w:val="001000000000" w:firstRow="0" w:lastRow="0" w:firstColumn="1" w:lastColumn="0" w:oddVBand="0" w:evenVBand="0" w:oddHBand="0" w:evenHBand="0" w:firstRowFirstColumn="0" w:firstRowLastColumn="0" w:lastRowFirstColumn="0" w:lastRowLastColumn="0"/>
             <w:tcW w:w="664" w:type="dxa"/>
           </w:tcPr>
           <w:p>
             <w:pPr>
               <w:pStyle w:val="ListParagraph"/>
               <w:ind w:left="0"/>
-              <w:cnfStyle w:val="001000000000" w:firstRow="0" w:lastRow="0" w:firstColumn="1" w:lastColumn="0" w:oddVBand="0" w:evenVBand="0" w:oddHBand="0" w:evenHBand="0" w:firstRowFirstColumn="0" w:firstRowLastColumn="0" w:lastRowFirstColumn="0" w:lastRowLastColumn="0"/>
             </w:pPr>
             <w:r>
               <w:t>1</w:t>
@@ -718,9 +637,10 @@
             <w:pPr>
               <w:pStyle w:val="ListParagraph"/>
               <w:ind w:left="0"/>
-            </w:pPr>
-            <w:r>
-              <w:t>2021-08-07</w:t>
+              <w:cnfStyle w:val="000000000000" w:firstRow="0" w:lastRow="0" w:firstColumn="0" w:lastColumn="0" w:oddVBand="0" w:evenVBand="0" w:oddHBand="0" w:evenHBand="0" w:firstRowFirstColumn="0" w:firstRowLastColumn="0" w:lastRowFirstColumn="0" w:lastRowLastColumn="0"/>
+            </w:pPr>
+            <w:r>
+              <w:t>2020-05-05</w:t>
             </w:r>
           </w:p>
         </w:tc>
@@ -732,54 +652,10 @@
             <w:pPr>
               <w:pStyle w:val="ListParagraph"/>
               <w:ind w:left="0"/>
-            </w:pPr>
-            <w:r>
-              <w:t>OPERATOR</w:t>
-            </w:r>
-          </w:p>
-        </w:tc>
-      </w:tr>
-      <w:tr>
-        <w:tc>
-          <w:tcPr>
-            <w:tcW w:w="664" w:type="dxa"/>
-          </w:tcPr>
-          <w:p>
-            <w:pPr>
-              <w:pStyle w:val="ListParagraph"/>
-              <w:ind w:left="0"/>
-              <w:cnfStyle w:val="001000000000" w:firstRow="0" w:lastRow="0" w:firstColumn="1" w:lastColumn="0" w:oddVBand="0" w:evenVBand="0" w:oddHBand="0" w:evenHBand="0" w:firstRowFirstColumn="0" w:firstRowLastColumn="0" w:lastRowFirstColumn="0" w:lastRowLastColumn="0"/>
-            </w:pPr>
-            <w:r>
-              <w:t>2</w:t>
-            </w:r>
-          </w:p>
-        </w:tc>
-        <w:tc>
-          <w:tcPr>
-            <w:tcW w:w="3827" w:type="dxa"/>
-          </w:tcPr>
-          <w:p>
-            <w:pPr>
-              <w:pStyle w:val="ListParagraph"/>
-              <w:ind w:left="0"/>
-            </w:pPr>
-            <w:r>
-              <w:t>2021-08-08</w:t>
-            </w:r>
-          </w:p>
-        </w:tc>
-        <w:tc>
-          <w:tcPr>
-            <w:tcW w:w="4031" w:type="dxa"/>
-          </w:tcPr>
-          <w:p>
-            <w:pPr>
-              <w:pStyle w:val="ListParagraph"/>
-              <w:ind w:left="0"/>
-            </w:pPr>
-            <w:r>
-              <w:t>MANAJER</w:t>
+              <w:cnfStyle w:val="000000000000" w:firstRow="0" w:lastRow="0" w:firstColumn="0" w:lastColumn="0" w:oddVBand="0" w:evenVBand="0" w:oddHBand="0" w:evenHBand="0" w:firstRowFirstColumn="0" w:firstRowLastColumn="0" w:lastRowFirstColumn="0" w:lastRowLastColumn="0"/>
+            </w:pPr>
+            <w:r>
+              <w:t>STAF</w:t>
             </w:r>
           </w:p>
         </w:tc>
@@ -921,7 +797,7 @@
               <w:cnfStyle w:val="000000000000" w:firstRow="0" w:lastRow="0" w:firstColumn="0" w:lastColumn="0" w:oddVBand="0" w:evenVBand="0" w:oddHBand="0" w:evenHBand="0" w:firstRowFirstColumn="0" w:firstRowLastColumn="0" w:lastRowFirstColumn="0" w:lastRowLastColumn="0"/>
             </w:pPr>
             <w:r>
-              <w:t>2012</w:t>
+              <w:t>2002</w:t>
             </w:r>
           </w:p>
         </w:tc>
@@ -936,7 +812,7 @@
               <w:cnfStyle w:val="000000000000" w:firstRow="0" w:lastRow="0" w:firstColumn="0" w:lastColumn="0" w:oddVBand="0" w:evenVBand="0" w:oddHBand="0" w:evenHBand="0" w:firstRowFirstColumn="0" w:firstRowLastColumn="0" w:lastRowFirstColumn="0" w:lastRowLastColumn="0"/>
             </w:pPr>
             <w:r>
-              <w:t>SMP</w:t>
+              <w:t>TK</w:t>
             </w:r>
           </w:p>
         </w:tc>
@@ -951,7 +827,7 @@
               <w:cnfStyle w:val="000000000000" w:firstRow="0" w:lastRow="0" w:firstColumn="0" w:lastColumn="0" w:oddVBand="0" w:evenVBand="0" w:oddHBand="0" w:evenHBand="0" w:firstRowFirstColumn="0" w:firstRowLastColumn="0" w:lastRowFirstColumn="0" w:lastRowLastColumn="0"/>
             </w:pPr>
             <w:r>
-              <w:t>NGASEM</w:t>
+              <w:t>TK PURNAMA</w:t>
             </w:r>
           </w:p>
         </w:tc>
@@ -983,7 +859,7 @@
               <w:cnfStyle w:val="000000000000" w:firstRow="0" w:lastRow="0" w:firstColumn="0" w:lastColumn="0" w:oddVBand="0" w:evenVBand="0" w:oddHBand="0" w:evenHBand="0" w:firstRowFirstColumn="0" w:firstRowLastColumn="0" w:lastRowFirstColumn="0" w:lastRowLastColumn="0"/>
             </w:pPr>
             <w:r>
-              <w:t>2012</w:t>
+              <w:t>2008</w:t>
             </w:r>
           </w:p>
         </w:tc>
@@ -998,7 +874,7 @@
               <w:cnfStyle w:val="000000000000" w:firstRow="0" w:lastRow="0" w:firstColumn="0" w:lastColumn="0" w:oddVBand="0" w:evenVBand="0" w:oddHBand="0" w:evenHBand="0" w:firstRowFirstColumn="0" w:firstRowLastColumn="0" w:lastRowFirstColumn="0" w:lastRowLastColumn="0"/>
             </w:pPr>
             <w:r>
-              <w:t>SMP</w:t>
+              <w:t>SD</w:t>
             </w:r>
           </w:p>
         </w:tc>
@@ -1013,7 +889,7 @@
               <w:cnfStyle w:val="000000000000" w:firstRow="0" w:lastRow="0" w:firstColumn="0" w:lastColumn="0" w:oddVBand="0" w:evenVBand="0" w:oddHBand="0" w:evenHBand="0" w:firstRowFirstColumn="0" w:firstRowLastColumn="0" w:lastRowFirstColumn="0" w:lastRowLastColumn="0"/>
             </w:pPr>
             <w:r>
-              <w:t>SMPN 1 SIDOARJO</w:t>
+              <w:t>SDN 1 SIDOKLUMPUK</w:t>
             </w:r>
           </w:p>
         </w:tc>
@@ -1045,7 +921,7 @@
               <w:cnfStyle w:val="000000000000" w:firstRow="0" w:lastRow="0" w:firstColumn="0" w:lastColumn="0" w:oddVBand="0" w:evenVBand="0" w:oddHBand="0" w:evenHBand="0" w:firstRowFirstColumn="0" w:firstRowLastColumn="0" w:lastRowFirstColumn="0" w:lastRowLastColumn="0"/>
             </w:pPr>
             <w:r>
-              <w:t>2015</w:t>
+              <w:t>2011</w:t>
             </w:r>
           </w:p>
         </w:tc>
@@ -1060,7 +936,7 @@
               <w:cnfStyle w:val="000000000000" w:firstRow="0" w:lastRow="0" w:firstColumn="0" w:lastColumn="0" w:oddVBand="0" w:evenVBand="0" w:oddHBand="0" w:evenHBand="0" w:firstRowFirstColumn="0" w:firstRowLastColumn="0" w:lastRowFirstColumn="0" w:lastRowLastColumn="0"/>
             </w:pPr>
             <w:r>
-              <w:t>SMA</w:t>
+              <w:t>SMP</w:t>
             </w:r>
           </w:p>
         </w:tc>
@@ -1075,7 +951,7 @@
               <w:cnfStyle w:val="000000000000" w:firstRow="0" w:lastRow="0" w:firstColumn="0" w:lastColumn="0" w:oddVBand="0" w:evenVBand="0" w:oddHBand="0" w:evenHBand="0" w:firstRowFirstColumn="0" w:firstRowLastColumn="0" w:lastRowFirstColumn="0" w:lastRowLastColumn="0"/>
             </w:pPr>
             <w:r>
-              <w:t>SMAN 2 SIDOARJO</w:t>
+              <w:t>SMPN 1 SIDOARJO</w:t>
             </w:r>
           </w:p>
         </w:tc>
@@ -1093,6 +969,68 @@
             </w:pPr>
             <w:r>
               <w:t>4</w:t>
+            </w:r>
+          </w:p>
+        </w:tc>
+        <w:tc>
+          <w:tcPr>
+            <w:tcW w:w="2547" w:type="dxa"/>
+          </w:tcPr>
+          <w:p>
+            <w:pPr>
+              <w:pStyle w:val="ListParagraph"/>
+              <w:ind w:left="0"/>
+              <w:cnfStyle w:val="000000000000" w:firstRow="0" w:lastRow="0" w:firstColumn="0" w:lastColumn="0" w:oddVBand="0" w:evenVBand="0" w:oddHBand="0" w:evenHBand="0" w:firstRowFirstColumn="0" w:firstRowLastColumn="0" w:lastRowFirstColumn="0" w:lastRowLastColumn="0"/>
+            </w:pPr>
+            <w:r>
+              <w:t>2014</w:t>
+            </w:r>
+          </w:p>
+        </w:tc>
+        <w:tc>
+          <w:tcPr>
+            <w:tcW w:w="2551" w:type="dxa"/>
+          </w:tcPr>
+          <w:p>
+            <w:pPr>
+              <w:pStyle w:val="ListParagraph"/>
+              <w:ind w:left="0"/>
+              <w:cnfStyle w:val="000000000000" w:firstRow="0" w:lastRow="0" w:firstColumn="0" w:lastColumn="0" w:oddVBand="0" w:evenVBand="0" w:oddHBand="0" w:evenHBand="0" w:firstRowFirstColumn="0" w:firstRowLastColumn="0" w:lastRowFirstColumn="0" w:lastRowLastColumn="0"/>
+            </w:pPr>
+            <w:r>
+              <w:t>SMA</w:t>
+            </w:r>
+          </w:p>
+        </w:tc>
+        <w:tc>
+          <w:tcPr>
+            <w:tcW w:w="2835" w:type="dxa"/>
+          </w:tcPr>
+          <w:p>
+            <w:pPr>
+              <w:pStyle w:val="ListParagraph"/>
+              <w:ind w:left="0"/>
+              <w:cnfStyle w:val="000000000000" w:firstRow="0" w:lastRow="0" w:firstColumn="0" w:lastColumn="0" w:oddVBand="0" w:evenVBand="0" w:oddHBand="0" w:evenHBand="0" w:firstRowFirstColumn="0" w:firstRowLastColumn="0" w:lastRowFirstColumn="0" w:lastRowLastColumn="0"/>
+            </w:pPr>
+            <w:r>
+              <w:t>SMAN 2 SIDOARJO</w:t>
+            </w:r>
+          </w:p>
+        </w:tc>
+      </w:tr>
+      <w:tr>
+        <w:tc>
+          <w:tcPr>
+            <w:cnfStyle w:val="001000000000" w:firstRow="0" w:lastRow="0" w:firstColumn="1" w:lastColumn="0" w:oddVBand="0" w:evenVBand="0" w:oddHBand="0" w:evenHBand="0" w:firstRowFirstColumn="0" w:firstRowLastColumn="0" w:lastRowFirstColumn="0" w:lastRowLastColumn="0"/>
+            <w:tcW w:w="572" w:type="dxa"/>
+          </w:tcPr>
+          <w:p>
+            <w:pPr>
+              <w:pStyle w:val="ListParagraph"/>
+              <w:ind w:left="0"/>
+            </w:pPr>
+            <w:r>
+              <w:t>5</w:t>
             </w:r>
           </w:p>
         </w:tc>
@@ -1285,7 +1223,7 @@
               <w:cnfStyle w:val="000000000000" w:firstRow="0" w:lastRow="0" w:firstColumn="0" w:lastColumn="0" w:oddVBand="0" w:evenVBand="0" w:oddHBand="0" w:evenHBand="0" w:firstRowFirstColumn="0" w:firstRowLastColumn="0" w:lastRowFirstColumn="0" w:lastRowLastColumn="0"/>
             </w:pPr>
             <w:r>
-              <w:t>2021-08-08</w:t>
+              <w:t>2021-04-08</w:t>
             </w:r>
           </w:p>
         </w:tc>
@@ -1512,7 +1450,7 @@
               <w:cnfStyle w:val="000000000000" w:firstRow="0" w:lastRow="0" w:firstColumn="0" w:lastColumn="0" w:oddVBand="0" w:evenVBand="0" w:oddHBand="0" w:evenHBand="0" w:firstRowFirstColumn="0" w:firstRowLastColumn="0" w:lastRowFirstColumn="0" w:lastRowLastColumn="0"/>
             </w:pPr>
             <w:r>
-              <w:t>2021-08-08</w:t>
+              <w:t>2021-12-10</w:t>
             </w:r>
           </w:p>
         </w:tc>
@@ -1542,7 +1480,7 @@
               <w:cnfStyle w:val="000000000000" w:firstRow="0" w:lastRow="0" w:firstColumn="0" w:lastColumn="0" w:oddVBand="0" w:evenVBand="0" w:oddHBand="0" w:evenHBand="0" w:firstRowFirstColumn="0" w:firstRowLastColumn="0" w:lastRowFirstColumn="0" w:lastRowLastColumn="0"/>
             </w:pPr>
             <w:r>
-              <w:t>3</w:t>
+              <w:t>PENATA MUDA</w:t>
             </w:r>
           </w:p>
         </w:tc>
@@ -1557,7 +1495,7 @@
               <w:cnfStyle w:val="000000000000" w:firstRow="0" w:lastRow="0" w:firstColumn="0" w:lastColumn="0" w:oddVBand="0" w:evenVBand="0" w:oddHBand="0" w:evenHBand="0" w:firstRowFirstColumn="0" w:firstRowLastColumn="0" w:lastRowFirstColumn="0" w:lastRowLastColumn="0"/>
             </w:pPr>
             <w:r>
-              <w:t>A</w:t>
+              <w:t>III A</w:t>
             </w:r>
           </w:p>
         </w:tc>

--- a/storage/Pegawai.docx
+++ b/storage/Pegawai.docx
@@ -1,6 +1,6 @@
 
 <file path=word/document.xml><?xml version="1.0" encoding="utf-8"?>
-<w:document xmlns:wpc="http://schemas.microsoft.com/office/word/2010/wordprocessingCanvas" xmlns:cx="http://schemas.microsoft.com/office/drawing/2014/chartex" xmlns:cx1="http://schemas.microsoft.com/office/drawing/2015/9/8/chartex" xmlns:cx2="http://schemas.microsoft.com/office/drawing/2015/10/21/chartex" xmlns:cx3="http://schemas.microsoft.com/office/drawing/2016/5/9/chartex" xmlns:cx4="http://schemas.microsoft.com/office/drawing/2016/5/10/chartex" xmlns:cx5="http://schemas.microsoft.com/office/drawing/2016/5/11/chartex" xmlns:cx6="http://schemas.microsoft.com/office/drawing/2016/5/12/chartex" xmlns:cx7="http://schemas.microsoft.com/office/drawing/2016/5/13/chartex" xmlns:cx8="http://schemas.microsoft.com/office/drawing/2016/5/14/chartex" xmlns:mc="http://schemas.openxmlformats.org/markup-compatibility/2006" xmlns:aink="http://schemas.microsoft.com/office/drawing/2016/ink" xmlns:am3d="http://schemas.microsoft.com/office/drawing/2017/model3d" xmlns:o="urn:schemas-microsoft-com:office:office" xmlns:r="http://schemas.openxmlformats.org/officeDocument/2006/relationships" xmlns:m="http://schemas.openxmlformats.org/officeDocument/2006/math" xmlns:v="urn:schemas-microsoft-com:vml" xmlns:wp14="http://schemas.microsoft.com/office/word/2010/wordprocessingDrawing" xmlns:wp="http://schemas.openxmlformats.org/drawingml/2006/wordprocessingDrawing" xmlns:w10="urn:schemas-microsoft-com:office:word" xmlns:w="http://schemas.openxmlformats.org/wordprocessingml/2006/main" xmlns:w14="http://schemas.microsoft.com/office/word/2010/wordml" xmlns:w15="http://schemas.microsoft.com/office/word/2012/wordml" xmlns:w16cex="http://schemas.microsoft.com/office/word/2018/wordml/cex" xmlns:w16cid="http://schemas.microsoft.com/office/word/2016/wordml/cid" xmlns:w16="http://schemas.microsoft.com/office/word/2018/wordml" xmlns:w16se="http://schemas.microsoft.com/office/word/2015/wordml/symex" xmlns:wpg="http://schemas.microsoft.com/office/word/2010/wordprocessingGroup" xmlns:wpi="http://schemas.microsoft.com/office/word/2010/wordprocessingInk" xmlns:wne="http://schemas.microsoft.com/office/word/2006/wordml" xmlns:wps="http://schemas.microsoft.com/office/word/2010/wordprocessingShape" mc:Ignorable="w14 w15 w16se w16cid w16 w16cex wp14">
+<w:document xmlns:wpc="http://schemas.microsoft.com/office/word/2010/wordprocessingCanvas" xmlns:cx="http://schemas.microsoft.com/office/drawing/2014/chartex" xmlns:cx1="http://schemas.microsoft.com/office/drawing/2015/9/8/chartex" xmlns:cx2="http://schemas.microsoft.com/office/drawing/2015/10/21/chartex" xmlns:cx3="http://schemas.microsoft.com/office/drawing/2016/5/9/chartex" xmlns:cx4="http://schemas.microsoft.com/office/drawing/2016/5/10/chartex" xmlns:cx5="http://schemas.microsoft.com/office/drawing/2016/5/11/chartex" xmlns:cx6="http://schemas.microsoft.com/office/drawing/2016/5/12/chartex" xmlns:cx7="http://schemas.microsoft.com/office/drawing/2016/5/13/chartex" xmlns:cx8="http://schemas.microsoft.com/office/drawing/2016/5/14/chartex" xmlns:mc="http://schemas.openxmlformats.org/markup-compatibility/2006" xmlns:aink="http://schemas.microsoft.com/office/drawing/2016/ink" xmlns:am3d="http://schemas.microsoft.com/office/drawing/2017/model3d" xmlns:o="urn:schemas-microsoft-com:office:office" xmlns:r="http://schemas.openxmlformats.org/officeDocument/2006/relationships" xmlns:m="http://schemas.openxmlformats.org/officeDocument/2006/math" xmlns:v="urn:schemas-microsoft-com:vml" xmlns:wp14="http://schemas.microsoft.com/office/word/2010/wordprocessingDrawing" xmlns:wp="http://schemas.openxmlformats.org/drawingml/2006/wordprocessingDrawing" xmlns:w10="urn:schemas-microsoft-com:office:word" xmlns:w="http://schemas.openxmlformats.org/wordprocessingml/2006/main" xmlns:w14="http://schemas.microsoft.com/office/word/2010/wordml" xmlns:w15="http://schemas.microsoft.com/office/word/2012/wordml" xmlns:w16cex="http://schemas.microsoft.com/office/word/2018/wordml/cex" xmlns:w16cid="http://schemas.microsoft.com/office/word/2016/wordml/cid" xmlns:w16="http://schemas.microsoft.com/office/word/2018/wordml" xmlns:w16sdtdh="http://schemas.microsoft.com/office/word/2020/wordml/sdtdatahash" xmlns:w16se="http://schemas.microsoft.com/office/word/2015/wordml/symex" xmlns:wpg="http://schemas.microsoft.com/office/word/2010/wordprocessingGroup" xmlns:wpi="http://schemas.microsoft.com/office/word/2010/wordprocessingInk" xmlns:wne="http://schemas.microsoft.com/office/word/2006/wordml" xmlns:wps="http://schemas.microsoft.com/office/word/2010/wordprocessingShape" mc:Ignorable="w14 w15 w16se w16cid w16 w16cex w16sdtdh wp14">
   <w:body>
     <w:p>
       <w:pPr>
@@ -49,7 +49,7 @@
         <w:t>:</w:t>
       </w:r>
       <w:r>
-        <w:t xml:space="preserve"> 5</w:t>
+        <w:t xml:space="preserve"> 1123</w:t>
       </w:r>
     </w:p>
     <w:p>
@@ -70,7 +70,7 @@
         <w:t>:</w:t>
       </w:r>
       <w:r>
-        <w:t xml:space="preserve"> Anastasya Putri</w:t>
+        <w:t xml:space="preserve"> Dill Violina</w:t>
       </w:r>
     </w:p>
     <w:p>
@@ -88,7 +88,7 @@
         <w:t>:</w:t>
       </w:r>
       <w:r>
-        <w:t xml:space="preserve"> Jl. Manggis No. 10 Gg V Sidoklumpuk, Sidoarjo</w:t>
+        <w:t xml:space="preserve"> Sidoarjo</w:t>
       </w:r>
     </w:p>
     <w:p>
@@ -106,7 +106,7 @@
         <w:t>:</w:t>
       </w:r>
       <w:r>
-        <w:t xml:space="preserve"> Sidoarjo, 19 April 1995</w:t>
+        <w:t xml:space="preserve"> Blitar, 11 Oktober 1999</w:t>
       </w:r>
     </w:p>
     <w:p>
@@ -127,7 +127,7 @@
         <w:t>:</w:t>
       </w:r>
       <w:r>
-        <w:t xml:space="preserve"> 199604272020052011</w:t>
+        <w:t xml:space="preserve"> 12334</w:t>
       </w:r>
     </w:p>
     <w:p>
@@ -151,7 +151,7 @@
         <w:t>:</w:t>
       </w:r>
       <w:r>
-        <w:t xml:space="preserve"> 2345674</w:t>
+        <w:t xml:space="preserve"> 3254</w:t>
       </w:r>
     </w:p>
     <w:p>
@@ -166,14 +166,10 @@
       </w:r>
       <w:r>
         <w:tab/>
-      </w:r>
-      <w:bookmarkStart w:id="0" w:name="_GoBack"/>
-      <w:bookmarkEnd w:id="0"/>
-      <w:r>
         <w:t>:</w:t>
       </w:r>
       <w:r>
-        <w:t xml:space="preserve"> 8765437</w:t>
+        <w:t xml:space="preserve"> 34565</w:t>
       </w:r>
     </w:p>
     <w:p>
@@ -188,7 +184,7 @@
         <w:t>:</w:t>
       </w:r>
       <w:r>
-        <w:t xml:space="preserve"> 010178038113</w:t>
+        <w:t xml:space="preserve"> 3464234</w:t>
       </w:r>
     </w:p>
     <w:p>
@@ -203,7 +199,7 @@
         <w:t>:</w:t>
       </w:r>
       <w:r>
-        <w:t xml:space="preserve"> 081788556321</w:t>
+        <w:t xml:space="preserve"> 0895734</w:t>
       </w:r>
     </w:p>
     <w:p>
@@ -221,10 +217,11 @@
         <w:t>:</w:t>
       </w:r>
       <w:r>
-        <w:t xml:space="preserve"> Perencanaan</w:t>
+        <w:t xml:space="preserve"> unit kerja1</w:t>
       </w:r>
     </w:p>
     <w:p>
+      <w:proofErr w:type="gramStart"/>
       <w:r>
         <w:t>KELUARGA</w:t>
       </w:r>
@@ -232,7 +229,11 @@
         <w:t xml:space="preserve"> </w:t>
       </w:r>
       <w:r>
-        <w:t xml:space="preserve">: </w:t>
+        <w:t>:</w:t>
+      </w:r>
+      <w:proofErr w:type="gramEnd"/>
+      <w:r>
+        <w:t xml:space="preserve"> </w:t>
       </w:r>
     </w:p>
     <w:tbl>
@@ -327,7 +328,7 @@
               <w:cnfStyle w:val="000000000000" w:firstRow="0" w:lastRow="0" w:firstColumn="0" w:lastColumn="0" w:oddVBand="0" w:evenVBand="0" w:oddHBand="0" w:evenHBand="0" w:firstRowFirstColumn="0" w:firstRowLastColumn="0" w:lastRowFirstColumn="0" w:lastRowLastColumn="0"/>
             </w:pPr>
             <w:r>
-              <w:t>Andreas Atmaja</w:t>
+              <w:t>Budi</w:t>
             </w:r>
           </w:p>
         </w:tc>
@@ -342,7 +343,7 @@
               <w:cnfStyle w:val="000000000000" w:firstRow="0" w:lastRow="0" w:firstColumn="0" w:lastColumn="0" w:oddVBand="0" w:evenVBand="0" w:oddHBand="0" w:evenHBand="0" w:firstRowFirstColumn="0" w:firstRowLastColumn="0" w:lastRowFirstColumn="0" w:lastRowLastColumn="0"/>
             </w:pPr>
             <w:r>
-              <w:t>Suami</w:t>
+              <w:t>Ayah</w:t>
             </w:r>
           </w:p>
         </w:tc>
@@ -374,7 +375,7 @@
               <w:cnfStyle w:val="000000000000" w:firstRow="0" w:lastRow="0" w:firstColumn="0" w:lastColumn="0" w:oddVBand="0" w:evenVBand="0" w:oddHBand="0" w:evenHBand="0" w:firstRowFirstColumn="0" w:firstRowLastColumn="0" w:lastRowFirstColumn="0" w:lastRowLastColumn="0"/>
             </w:pPr>
             <w:r>
-              <w:t>Viona Aisyah Atmaja</w:t>
+              <w:t>Aria</w:t>
             </w:r>
           </w:p>
         </w:tc>
@@ -389,7 +390,7 @@
               <w:cnfStyle w:val="000000000000" w:firstRow="0" w:lastRow="0" w:firstColumn="0" w:lastColumn="0" w:oddVBand="0" w:evenVBand="0" w:oddHBand="0" w:evenHBand="0" w:firstRowFirstColumn="0" w:firstRowLastColumn="0" w:lastRowFirstColumn="0" w:lastRowLastColumn="0"/>
             </w:pPr>
             <w:r>
-              <w:t>Anak</w:t>
+              <w:t/>
             </w:r>
           </w:p>
         </w:tc>
@@ -401,6 +402,7 @@
       </w:pPr>
     </w:p>
     <w:p>
+      <w:proofErr w:type="gramStart"/>
       <w:r>
         <w:t>PANGKAT</w:t>
       </w:r>
@@ -410,6 +412,7 @@
       <w:r>
         <w:t>:</w:t>
       </w:r>
+      <w:proofErr w:type="gramEnd"/>
     </w:p>
     <w:tbl>
       <w:tblPr>
@@ -471,7 +474,10 @@
               <w:cnfStyle w:val="100000000000" w:firstRow="1" w:lastRow="0" w:firstColumn="0" w:lastColumn="0" w:oddVBand="0" w:evenVBand="0" w:oddHBand="0" w:evenHBand="0" w:firstRowFirstColumn="0" w:firstRowLastColumn="0" w:lastRowFirstColumn="0" w:lastRowLastColumn="0"/>
             </w:pPr>
             <w:r>
-              <w:t>NAMA PANGKAT</w:t>
+              <w:t>PANGKAT</w:t>
+            </w:r>
+            <w:r>
+              <w:t>/GOLONGAN RUANG</w:t>
             </w:r>
           </w:p>
         </w:tc>
@@ -503,7 +509,7 @@
               <w:cnfStyle w:val="000000000000" w:firstRow="0" w:lastRow="0" w:firstColumn="0" w:lastColumn="0" w:oddVBand="0" w:evenVBand="0" w:oddHBand="0" w:evenHBand="0" w:firstRowFirstColumn="0" w:firstRowLastColumn="0" w:lastRowFirstColumn="0" w:lastRowLastColumn="0"/>
             </w:pPr>
             <w:r>
-              <w:t>2020-05-08</w:t>
+              <w:t>2021-08-11</w:t>
             </w:r>
           </w:p>
         </w:tc>
@@ -518,7 +524,7 @@
               <w:cnfStyle w:val="000000000000" w:firstRow="0" w:lastRow="0" w:firstColumn="0" w:lastColumn="0" w:oddVBand="0" w:evenVBand="0" w:oddHBand="0" w:evenHBand="0" w:firstRowFirstColumn="0" w:firstRowLastColumn="0" w:lastRowFirstColumn="0" w:lastRowLastColumn="0"/>
             </w:pPr>
             <w:r>
-              <w:t>PENATA MUDA</w:t>
+              <w:t>Penata muda II/C</w:t>
             </w:r>
           </w:p>
         </w:tc>
@@ -526,6 +532,7 @@
     </w:tbl>
     <w:p/>
     <w:p>
+      <w:proofErr w:type="gramStart"/>
       <w:r>
         <w:t>JABATAN</w:t>
       </w:r>
@@ -535,6 +542,7 @@
       <w:r>
         <w:t>:</w:t>
       </w:r>
+      <w:proofErr w:type="gramEnd"/>
       <w:r>
         <w:tab/>
       </w:r>
@@ -640,7 +648,7 @@
               <w:cnfStyle w:val="000000000000" w:firstRow="0" w:lastRow="0" w:firstColumn="0" w:lastColumn="0" w:oddVBand="0" w:evenVBand="0" w:oddHBand="0" w:evenHBand="0" w:firstRowFirstColumn="0" w:firstRowLastColumn="0" w:lastRowFirstColumn="0" w:lastRowLastColumn="0"/>
             </w:pPr>
             <w:r>
-              <w:t>2020-05-05</w:t>
+              <w:t>2021-08-11</w:t>
             </w:r>
           </w:p>
         </w:tc>
@@ -655,7 +663,7 @@
               <w:cnfStyle w:val="000000000000" w:firstRow="0" w:lastRow="0" w:firstColumn="0" w:lastColumn="0" w:oddVBand="0" w:evenVBand="0" w:oddHBand="0" w:evenHBand="0" w:firstRowFirstColumn="0" w:firstRowLastColumn="0" w:lastRowFirstColumn="0" w:lastRowLastColumn="0"/>
             </w:pPr>
             <w:r>
-              <w:t>STAF</w:t>
+              <w:t>sekretaris</w:t>
             </w:r>
           </w:p>
         </w:tc>
@@ -663,6 +671,7 @@
     </w:tbl>
     <w:p/>
     <w:p>
+      <w:proofErr w:type="gramStart"/>
       <w:r>
         <w:t>PENDIDIKAN</w:t>
       </w:r>
@@ -672,6 +681,7 @@
       <w:r>
         <w:t>:</w:t>
       </w:r>
+      <w:proofErr w:type="gramEnd"/>
       <w:r>
         <w:tab/>
       </w:r>
@@ -797,7 +807,7 @@
               <w:cnfStyle w:val="000000000000" w:firstRow="0" w:lastRow="0" w:firstColumn="0" w:lastColumn="0" w:oddVBand="0" w:evenVBand="0" w:oddHBand="0" w:evenHBand="0" w:firstRowFirstColumn="0" w:firstRowLastColumn="0" w:lastRowFirstColumn="0" w:lastRowLastColumn="0"/>
             </w:pPr>
             <w:r>
-              <w:t>2002</w:t>
+              <w:t>2019-2021</w:t>
             </w:r>
           </w:p>
         </w:tc>
@@ -812,7 +822,7 @@
               <w:cnfStyle w:val="000000000000" w:firstRow="0" w:lastRow="0" w:firstColumn="0" w:lastColumn="0" w:oddVBand="0" w:evenVBand="0" w:oddHBand="0" w:evenHBand="0" w:firstRowFirstColumn="0" w:firstRowLastColumn="0" w:lastRowFirstColumn="0" w:lastRowLastColumn="0"/>
             </w:pPr>
             <w:r>
-              <w:t>TK</w:t>
+              <w:t>SMA</w:t>
             </w:r>
           </w:p>
         </w:tc>
@@ -827,255 +837,7 @@
               <w:cnfStyle w:val="000000000000" w:firstRow="0" w:lastRow="0" w:firstColumn="0" w:lastColumn="0" w:oddVBand="0" w:evenVBand="0" w:oddHBand="0" w:evenHBand="0" w:firstRowFirstColumn="0" w:firstRowLastColumn="0" w:lastRowFirstColumn="0" w:lastRowLastColumn="0"/>
             </w:pPr>
             <w:r>
-              <w:t>TK PURNAMA</w:t>
-            </w:r>
-          </w:p>
-        </w:tc>
-      </w:tr>
-      <w:tr>
-        <w:tc>
-          <w:tcPr>
-            <w:cnfStyle w:val="001000000000" w:firstRow="0" w:lastRow="0" w:firstColumn="1" w:lastColumn="0" w:oddVBand="0" w:evenVBand="0" w:oddHBand="0" w:evenHBand="0" w:firstRowFirstColumn="0" w:firstRowLastColumn="0" w:lastRowFirstColumn="0" w:lastRowLastColumn="0"/>
-            <w:tcW w:w="572" w:type="dxa"/>
-          </w:tcPr>
-          <w:p>
-            <w:pPr>
-              <w:pStyle w:val="ListParagraph"/>
-              <w:ind w:left="0"/>
-            </w:pPr>
-            <w:r>
-              <w:t>2</w:t>
-            </w:r>
-          </w:p>
-        </w:tc>
-        <w:tc>
-          <w:tcPr>
-            <w:tcW w:w="2547" w:type="dxa"/>
-          </w:tcPr>
-          <w:p>
-            <w:pPr>
-              <w:pStyle w:val="ListParagraph"/>
-              <w:ind w:left="0"/>
-              <w:cnfStyle w:val="000000000000" w:firstRow="0" w:lastRow="0" w:firstColumn="0" w:lastColumn="0" w:oddVBand="0" w:evenVBand="0" w:oddHBand="0" w:evenHBand="0" w:firstRowFirstColumn="0" w:firstRowLastColumn="0" w:lastRowFirstColumn="0" w:lastRowLastColumn="0"/>
-            </w:pPr>
-            <w:r>
-              <w:t>2008</w:t>
-            </w:r>
-          </w:p>
-        </w:tc>
-        <w:tc>
-          <w:tcPr>
-            <w:tcW w:w="2551" w:type="dxa"/>
-          </w:tcPr>
-          <w:p>
-            <w:pPr>
-              <w:pStyle w:val="ListParagraph"/>
-              <w:ind w:left="0"/>
-              <w:cnfStyle w:val="000000000000" w:firstRow="0" w:lastRow="0" w:firstColumn="0" w:lastColumn="0" w:oddVBand="0" w:evenVBand="0" w:oddHBand="0" w:evenHBand="0" w:firstRowFirstColumn="0" w:firstRowLastColumn="0" w:lastRowFirstColumn="0" w:lastRowLastColumn="0"/>
-            </w:pPr>
-            <w:r>
-              <w:t>SD</w:t>
-            </w:r>
-          </w:p>
-        </w:tc>
-        <w:tc>
-          <w:tcPr>
-            <w:tcW w:w="2835" w:type="dxa"/>
-          </w:tcPr>
-          <w:p>
-            <w:pPr>
-              <w:pStyle w:val="ListParagraph"/>
-              <w:ind w:left="0"/>
-              <w:cnfStyle w:val="000000000000" w:firstRow="0" w:lastRow="0" w:firstColumn="0" w:lastColumn="0" w:oddVBand="0" w:evenVBand="0" w:oddHBand="0" w:evenHBand="0" w:firstRowFirstColumn="0" w:firstRowLastColumn="0" w:lastRowFirstColumn="0" w:lastRowLastColumn="0"/>
-            </w:pPr>
-            <w:r>
-              <w:t>SDN 1 SIDOKLUMPUK</w:t>
-            </w:r>
-          </w:p>
-        </w:tc>
-      </w:tr>
-      <w:tr>
-        <w:tc>
-          <w:tcPr>
-            <w:cnfStyle w:val="001000000000" w:firstRow="0" w:lastRow="0" w:firstColumn="1" w:lastColumn="0" w:oddVBand="0" w:evenVBand="0" w:oddHBand="0" w:evenHBand="0" w:firstRowFirstColumn="0" w:firstRowLastColumn="0" w:lastRowFirstColumn="0" w:lastRowLastColumn="0"/>
-            <w:tcW w:w="572" w:type="dxa"/>
-          </w:tcPr>
-          <w:p>
-            <w:pPr>
-              <w:pStyle w:val="ListParagraph"/>
-              <w:ind w:left="0"/>
-            </w:pPr>
-            <w:r>
-              <w:t>3</w:t>
-            </w:r>
-          </w:p>
-        </w:tc>
-        <w:tc>
-          <w:tcPr>
-            <w:tcW w:w="2547" w:type="dxa"/>
-          </w:tcPr>
-          <w:p>
-            <w:pPr>
-              <w:pStyle w:val="ListParagraph"/>
-              <w:ind w:left="0"/>
-              <w:cnfStyle w:val="000000000000" w:firstRow="0" w:lastRow="0" w:firstColumn="0" w:lastColumn="0" w:oddVBand="0" w:evenVBand="0" w:oddHBand="0" w:evenHBand="0" w:firstRowFirstColumn="0" w:firstRowLastColumn="0" w:lastRowFirstColumn="0" w:lastRowLastColumn="0"/>
-            </w:pPr>
-            <w:r>
-              <w:t>2011</w:t>
-            </w:r>
-          </w:p>
-        </w:tc>
-        <w:tc>
-          <w:tcPr>
-            <w:tcW w:w="2551" w:type="dxa"/>
-          </w:tcPr>
-          <w:p>
-            <w:pPr>
-              <w:pStyle w:val="ListParagraph"/>
-              <w:ind w:left="0"/>
-              <w:cnfStyle w:val="000000000000" w:firstRow="0" w:lastRow="0" w:firstColumn="0" w:lastColumn="0" w:oddVBand="0" w:evenVBand="0" w:oddHBand="0" w:evenHBand="0" w:firstRowFirstColumn="0" w:firstRowLastColumn="0" w:lastRowFirstColumn="0" w:lastRowLastColumn="0"/>
-            </w:pPr>
-            <w:r>
-              <w:t>SMP</w:t>
-            </w:r>
-          </w:p>
-        </w:tc>
-        <w:tc>
-          <w:tcPr>
-            <w:tcW w:w="2835" w:type="dxa"/>
-          </w:tcPr>
-          <w:p>
-            <w:pPr>
-              <w:pStyle w:val="ListParagraph"/>
-              <w:ind w:left="0"/>
-              <w:cnfStyle w:val="000000000000" w:firstRow="0" w:lastRow="0" w:firstColumn="0" w:lastColumn="0" w:oddVBand="0" w:evenVBand="0" w:oddHBand="0" w:evenHBand="0" w:firstRowFirstColumn="0" w:firstRowLastColumn="0" w:lastRowFirstColumn="0" w:lastRowLastColumn="0"/>
-            </w:pPr>
-            <w:r>
-              <w:t>SMPN 1 SIDOARJO</w:t>
-            </w:r>
-          </w:p>
-        </w:tc>
-      </w:tr>
-      <w:tr>
-        <w:tc>
-          <w:tcPr>
-            <w:cnfStyle w:val="001000000000" w:firstRow="0" w:lastRow="0" w:firstColumn="1" w:lastColumn="0" w:oddVBand="0" w:evenVBand="0" w:oddHBand="0" w:evenHBand="0" w:firstRowFirstColumn="0" w:firstRowLastColumn="0" w:lastRowFirstColumn="0" w:lastRowLastColumn="0"/>
-            <w:tcW w:w="572" w:type="dxa"/>
-          </w:tcPr>
-          <w:p>
-            <w:pPr>
-              <w:pStyle w:val="ListParagraph"/>
-              <w:ind w:left="0"/>
-            </w:pPr>
-            <w:r>
-              <w:t>4</w:t>
-            </w:r>
-          </w:p>
-        </w:tc>
-        <w:tc>
-          <w:tcPr>
-            <w:tcW w:w="2547" w:type="dxa"/>
-          </w:tcPr>
-          <w:p>
-            <w:pPr>
-              <w:pStyle w:val="ListParagraph"/>
-              <w:ind w:left="0"/>
-              <w:cnfStyle w:val="000000000000" w:firstRow="0" w:lastRow="0" w:firstColumn="0" w:lastColumn="0" w:oddVBand="0" w:evenVBand="0" w:oddHBand="0" w:evenHBand="0" w:firstRowFirstColumn="0" w:firstRowLastColumn="0" w:lastRowFirstColumn="0" w:lastRowLastColumn="0"/>
-            </w:pPr>
-            <w:r>
-              <w:t>2014</w:t>
-            </w:r>
-          </w:p>
-        </w:tc>
-        <w:tc>
-          <w:tcPr>
-            <w:tcW w:w="2551" w:type="dxa"/>
-          </w:tcPr>
-          <w:p>
-            <w:pPr>
-              <w:pStyle w:val="ListParagraph"/>
-              <w:ind w:left="0"/>
-              <w:cnfStyle w:val="000000000000" w:firstRow="0" w:lastRow="0" w:firstColumn="0" w:lastColumn="0" w:oddVBand="0" w:evenVBand="0" w:oddHBand="0" w:evenHBand="0" w:firstRowFirstColumn="0" w:firstRowLastColumn="0" w:lastRowFirstColumn="0" w:lastRowLastColumn="0"/>
-            </w:pPr>
-            <w:r>
-              <w:t>SMA</w:t>
-            </w:r>
-          </w:p>
-        </w:tc>
-        <w:tc>
-          <w:tcPr>
-            <w:tcW w:w="2835" w:type="dxa"/>
-          </w:tcPr>
-          <w:p>
-            <w:pPr>
-              <w:pStyle w:val="ListParagraph"/>
-              <w:ind w:left="0"/>
-              <w:cnfStyle w:val="000000000000" w:firstRow="0" w:lastRow="0" w:firstColumn="0" w:lastColumn="0" w:oddVBand="0" w:evenVBand="0" w:oddHBand="0" w:evenHBand="0" w:firstRowFirstColumn="0" w:firstRowLastColumn="0" w:lastRowFirstColumn="0" w:lastRowLastColumn="0"/>
-            </w:pPr>
-            <w:r>
-              <w:t>SMAN 2 SIDOARJO</w:t>
-            </w:r>
-          </w:p>
-        </w:tc>
-      </w:tr>
-      <w:tr>
-        <w:tc>
-          <w:tcPr>
-            <w:cnfStyle w:val="001000000000" w:firstRow="0" w:lastRow="0" w:firstColumn="1" w:lastColumn="0" w:oddVBand="0" w:evenVBand="0" w:oddHBand="0" w:evenHBand="0" w:firstRowFirstColumn="0" w:firstRowLastColumn="0" w:lastRowFirstColumn="0" w:lastRowLastColumn="0"/>
-            <w:tcW w:w="572" w:type="dxa"/>
-          </w:tcPr>
-          <w:p>
-            <w:pPr>
-              <w:pStyle w:val="ListParagraph"/>
-              <w:ind w:left="0"/>
-            </w:pPr>
-            <w:r>
-              <w:t>5</w:t>
-            </w:r>
-          </w:p>
-        </w:tc>
-        <w:tc>
-          <w:tcPr>
-            <w:tcW w:w="2547" w:type="dxa"/>
-          </w:tcPr>
-          <w:p>
-            <w:pPr>
-              <w:pStyle w:val="ListParagraph"/>
-              <w:ind w:left="0"/>
-              <w:cnfStyle w:val="000000000000" w:firstRow="0" w:lastRow="0" w:firstColumn="0" w:lastColumn="0" w:oddVBand="0" w:evenVBand="0" w:oddHBand="0" w:evenHBand="0" w:firstRowFirstColumn="0" w:firstRowLastColumn="0" w:lastRowFirstColumn="0" w:lastRowLastColumn="0"/>
-            </w:pPr>
-            <w:r>
-              <w:t>2018</w:t>
-            </w:r>
-          </w:p>
-        </w:tc>
-        <w:tc>
-          <w:tcPr>
-            <w:tcW w:w="2551" w:type="dxa"/>
-          </w:tcPr>
-          <w:p>
-            <w:pPr>
-              <w:pStyle w:val="ListParagraph"/>
-              <w:ind w:left="0"/>
-              <w:cnfStyle w:val="000000000000" w:firstRow="0" w:lastRow="0" w:firstColumn="0" w:lastColumn="0" w:oddVBand="0" w:evenVBand="0" w:oddHBand="0" w:evenHBand="0" w:firstRowFirstColumn="0" w:firstRowLastColumn="0" w:lastRowFirstColumn="0" w:lastRowLastColumn="0"/>
-            </w:pPr>
-            <w:r>
-              <w:t>S1 AKUNTANSI</w:t>
-            </w:r>
-          </w:p>
-        </w:tc>
-        <w:tc>
-          <w:tcPr>
-            <w:tcW w:w="2835" w:type="dxa"/>
-          </w:tcPr>
-          <w:p>
-            <w:pPr>
-              <w:pStyle w:val="ListParagraph"/>
-              <w:ind w:left="0"/>
-              <w:cnfStyle w:val="000000000000" w:firstRow="0" w:lastRow="0" w:firstColumn="0" w:lastColumn="0" w:oddVBand="0" w:evenVBand="0" w:oddHBand="0" w:evenHBand="0" w:firstRowFirstColumn="0" w:firstRowLastColumn="0" w:lastRowFirstColumn="0" w:lastRowLastColumn="0"/>
-            </w:pPr>
-            <w:r>
-              <w:t>UNIVERSITAS AIRLANGGA</w:t>
+              <w:t>SMAN 3 SDA</w:t>
             </w:r>
           </w:p>
         </w:tc>
@@ -1083,6 +845,7 @@
     </w:tbl>
     <w:p/>
     <w:p>
+      <w:proofErr w:type="gramStart"/>
       <w:r>
         <w:t>DIKLAT</w:t>
       </w:r>
@@ -1092,6 +855,7 @@
       <w:r>
         <w:t>:</w:t>
       </w:r>
+      <w:proofErr w:type="gramEnd"/>
       <w:r>
         <w:tab/>
       </w:r>
@@ -1223,7 +987,7 @@
               <w:cnfStyle w:val="000000000000" w:firstRow="0" w:lastRow="0" w:firstColumn="0" w:lastColumn="0" w:oddVBand="0" w:evenVBand="0" w:oddHBand="0" w:evenHBand="0" w:firstRowFirstColumn="0" w:firstRowLastColumn="0" w:lastRowFirstColumn="0" w:lastRowLastColumn="0"/>
             </w:pPr>
             <w:r>
-              <w:t>2021-04-08</w:t>
+              <w:t>2021-08-11</w:t>
             </w:r>
           </w:p>
         </w:tc>
@@ -1238,7 +1002,7 @@
               <w:cnfStyle w:val="000000000000" w:firstRow="0" w:lastRow="0" w:firstColumn="0" w:lastColumn="0" w:oddVBand="0" w:evenVBand="0" w:oddHBand="0" w:evenHBand="0" w:firstRowFirstColumn="0" w:firstRowLastColumn="0" w:lastRowFirstColumn="0" w:lastRowLastColumn="0"/>
             </w:pPr>
             <w:r>
-              <w:t>Sistem Administrasi Perkantoran</w:t>
+              <w:t>diklat</w:t>
             </w:r>
           </w:p>
         </w:tc>
@@ -1253,7 +1017,7 @@
               <w:cnfStyle w:val="000000000000" w:firstRow="0" w:lastRow="0" w:firstColumn="0" w:lastColumn="0" w:oddVBand="0" w:evenVBand="0" w:oddHBand="0" w:evenHBand="0" w:firstRowFirstColumn="0" w:firstRowLastColumn="0" w:lastRowFirstColumn="0" w:lastRowLastColumn="0"/>
             </w:pPr>
             <w:r>
-              <w:t>Pemerintah Kabupaten Sidoarjo</w:t>
+              <w:t>ani</w:t>
             </w:r>
           </w:p>
         </w:tc>
@@ -1450,7 +1214,7 @@
               <w:cnfStyle w:val="000000000000" w:firstRow="0" w:lastRow="0" w:firstColumn="0" w:lastColumn="0" w:oddVBand="0" w:evenVBand="0" w:oddHBand="0" w:evenHBand="0" w:firstRowFirstColumn="0" w:firstRowLastColumn="0" w:lastRowFirstColumn="0" w:lastRowLastColumn="0"/>
             </w:pPr>
             <w:r>
-              <w:t>2021-12-10</w:t>
+              <w:t>2021-08-11</w:t>
             </w:r>
           </w:p>
         </w:tc>
@@ -1465,7 +1229,7 @@
               <w:cnfStyle w:val="000000000000" w:firstRow="0" w:lastRow="0" w:firstColumn="0" w:lastColumn="0" w:oddVBand="0" w:evenVBand="0" w:oddHBand="0" w:evenHBand="0" w:firstRowFirstColumn="0" w:firstRowLastColumn="0" w:lastRowFirstColumn="0" w:lastRowLastColumn="0"/>
             </w:pPr>
             <w:r>
-              <w:t>5000000</w:t>
+              <w:t>10000000</w:t>
             </w:r>
           </w:p>
         </w:tc>
@@ -1480,7 +1244,7 @@
               <w:cnfStyle w:val="000000000000" w:firstRow="0" w:lastRow="0" w:firstColumn="0" w:lastColumn="0" w:oddVBand="0" w:evenVBand="0" w:oddHBand="0" w:evenHBand="0" w:firstRowFirstColumn="0" w:firstRowLastColumn="0" w:lastRowFirstColumn="0" w:lastRowLastColumn="0"/>
             </w:pPr>
             <w:r>
-              <w:t>PENATA MUDA</w:t>
+              <w:t>3</w:t>
             </w:r>
           </w:p>
         </w:tc>
@@ -1495,7 +1259,7 @@
               <w:cnfStyle w:val="000000000000" w:firstRow="0" w:lastRow="0" w:firstColumn="0" w:lastColumn="0" w:oddVBand="0" w:evenVBand="0" w:oddHBand="0" w:evenHBand="0" w:firstRowFirstColumn="0" w:firstRowLastColumn="0" w:lastRowFirstColumn="0" w:lastRowLastColumn="0"/>
             </w:pPr>
             <w:r>
-              <w:t>III A</w:t>
+              <w:t>III/c</w:t>
             </w:r>
           </w:p>
         </w:tc>
@@ -1528,7 +1292,7 @@
 </file>
 
 <file path=word/numbering.xml><?xml version="1.0" encoding="utf-8"?>
-<w:numbering xmlns:wpc="http://schemas.microsoft.com/office/word/2010/wordprocessingCanvas" xmlns:cx="http://schemas.microsoft.com/office/drawing/2014/chartex" xmlns:cx1="http://schemas.microsoft.com/office/drawing/2015/9/8/chartex" xmlns:cx2="http://schemas.microsoft.com/office/drawing/2015/10/21/chartex" xmlns:cx3="http://schemas.microsoft.com/office/drawing/2016/5/9/chartex" xmlns:cx4="http://schemas.microsoft.com/office/drawing/2016/5/10/chartex" xmlns:cx5="http://schemas.microsoft.com/office/drawing/2016/5/11/chartex" xmlns:cx6="http://schemas.microsoft.com/office/drawing/2016/5/12/chartex" xmlns:cx7="http://schemas.microsoft.com/office/drawing/2016/5/13/chartex" xmlns:cx8="http://schemas.microsoft.com/office/drawing/2016/5/14/chartex" xmlns:mc="http://schemas.openxmlformats.org/markup-compatibility/2006" xmlns:aink="http://schemas.microsoft.com/office/drawing/2016/ink" xmlns:am3d="http://schemas.microsoft.com/office/drawing/2017/model3d" xmlns:o="urn:schemas-microsoft-com:office:office" xmlns:r="http://schemas.openxmlformats.org/officeDocument/2006/relationships" xmlns:m="http://schemas.openxmlformats.org/officeDocument/2006/math" xmlns:v="urn:schemas-microsoft-com:vml" xmlns:wp14="http://schemas.microsoft.com/office/word/2010/wordprocessingDrawing" xmlns:wp="http://schemas.openxmlformats.org/drawingml/2006/wordprocessingDrawing" xmlns:w10="urn:schemas-microsoft-com:office:word" xmlns:w="http://schemas.openxmlformats.org/wordprocessingml/2006/main" xmlns:w14="http://schemas.microsoft.com/office/word/2010/wordml" xmlns:w15="http://schemas.microsoft.com/office/word/2012/wordml" xmlns:w16cex="http://schemas.microsoft.com/office/word/2018/wordml/cex" xmlns:w16cid="http://schemas.microsoft.com/office/word/2016/wordml/cid" xmlns:w16="http://schemas.microsoft.com/office/word/2018/wordml" xmlns:w16se="http://schemas.microsoft.com/office/word/2015/wordml/symex" xmlns:wpg="http://schemas.microsoft.com/office/word/2010/wordprocessingGroup" xmlns:wpi="http://schemas.microsoft.com/office/word/2010/wordprocessingInk" xmlns:wne="http://schemas.microsoft.com/office/word/2006/wordml" xmlns:wps="http://schemas.microsoft.com/office/word/2010/wordprocessingShape" mc:Ignorable="w14 w15 w16se w16cid w16 w16cex wp14">
+<w:numbering xmlns:wpc="http://schemas.microsoft.com/office/word/2010/wordprocessingCanvas" xmlns:cx="http://schemas.microsoft.com/office/drawing/2014/chartex" xmlns:cx1="http://schemas.microsoft.com/office/drawing/2015/9/8/chartex" xmlns:cx2="http://schemas.microsoft.com/office/drawing/2015/10/21/chartex" xmlns:cx3="http://schemas.microsoft.com/office/drawing/2016/5/9/chartex" xmlns:cx4="http://schemas.microsoft.com/office/drawing/2016/5/10/chartex" xmlns:cx5="http://schemas.microsoft.com/office/drawing/2016/5/11/chartex" xmlns:cx6="http://schemas.microsoft.com/office/drawing/2016/5/12/chartex" xmlns:cx7="http://schemas.microsoft.com/office/drawing/2016/5/13/chartex" xmlns:cx8="http://schemas.microsoft.com/office/drawing/2016/5/14/chartex" xmlns:mc="http://schemas.openxmlformats.org/markup-compatibility/2006" xmlns:aink="http://schemas.microsoft.com/office/drawing/2016/ink" xmlns:am3d="http://schemas.microsoft.com/office/drawing/2017/model3d" xmlns:o="urn:schemas-microsoft-com:office:office" xmlns:r="http://schemas.openxmlformats.org/officeDocument/2006/relationships" xmlns:m="http://schemas.openxmlformats.org/officeDocument/2006/math" xmlns:v="urn:schemas-microsoft-com:vml" xmlns:wp14="http://schemas.microsoft.com/office/word/2010/wordprocessingDrawing" xmlns:wp="http://schemas.openxmlformats.org/drawingml/2006/wordprocessingDrawing" xmlns:w10="urn:schemas-microsoft-com:office:word" xmlns:w="http://schemas.openxmlformats.org/wordprocessingml/2006/main" xmlns:w14="http://schemas.microsoft.com/office/word/2010/wordml" xmlns:w15="http://schemas.microsoft.com/office/word/2012/wordml" xmlns:w16cex="http://schemas.microsoft.com/office/word/2018/wordml/cex" xmlns:w16cid="http://schemas.microsoft.com/office/word/2016/wordml/cid" xmlns:w16="http://schemas.microsoft.com/office/word/2018/wordml" xmlns:w16sdtdh="http://schemas.microsoft.com/office/word/2020/wordml/sdtdatahash" xmlns:w16se="http://schemas.microsoft.com/office/word/2015/wordml/symex" xmlns:wpg="http://schemas.microsoft.com/office/word/2010/wordprocessingGroup" xmlns:wpi="http://schemas.microsoft.com/office/word/2010/wordprocessingInk" xmlns:wne="http://schemas.microsoft.com/office/word/2006/wordml" xmlns:wps="http://schemas.microsoft.com/office/word/2010/wordprocessingShape" mc:Ignorable="w14 w15 w16se w16cid w16 w16cex w16sdtdh wp14">
   <w:abstractNum w:abstractNumId="0" w15:restartNumberingAfterBreak="0">
     <w:nsid w:val="5ED13FF4"/>
     <w:multiLevelType w:val="hybridMultilevel"/>
@@ -1649,7 +1413,7 @@
 </file>
 
 <file path=word/styles.xml><?xml version="1.0" encoding="utf-8"?>
-<w:styles xmlns:mc="http://schemas.openxmlformats.org/markup-compatibility/2006" xmlns:r="http://schemas.openxmlformats.org/officeDocument/2006/relationships" xmlns:w="http://schemas.openxmlformats.org/wordprocessingml/2006/main" xmlns:w14="http://schemas.microsoft.com/office/word/2010/wordml" xmlns:w15="http://schemas.microsoft.com/office/word/2012/wordml" xmlns:w16cex="http://schemas.microsoft.com/office/word/2018/wordml/cex" xmlns:w16cid="http://schemas.microsoft.com/office/word/2016/wordml/cid" xmlns:w16="http://schemas.microsoft.com/office/word/2018/wordml" xmlns:w16se="http://schemas.microsoft.com/office/word/2015/wordml/symex" mc:Ignorable="w14 w15 w16se w16cid w16 w16cex">
+<w:styles xmlns:mc="http://schemas.openxmlformats.org/markup-compatibility/2006" xmlns:r="http://schemas.openxmlformats.org/officeDocument/2006/relationships" xmlns:w="http://schemas.openxmlformats.org/wordprocessingml/2006/main" xmlns:w14="http://schemas.microsoft.com/office/word/2010/wordml" xmlns:w15="http://schemas.microsoft.com/office/word/2012/wordml" xmlns:w16cex="http://schemas.microsoft.com/office/word/2018/wordml/cex" xmlns:w16cid="http://schemas.microsoft.com/office/word/2016/wordml/cid" xmlns:w16="http://schemas.microsoft.com/office/word/2018/wordml" xmlns:w16sdtdh="http://schemas.microsoft.com/office/word/2020/wordml/sdtdatahash" xmlns:w16se="http://schemas.microsoft.com/office/word/2015/wordml/symex" mc:Ignorable="w14 w15 w16se w16cid w16 w16cex w16sdtdh">
   <w:docDefaults>
     <w:rPrDefault>
       <w:rPr>
@@ -1820,7 +1584,7 @@
     <w:lsdException w:name="Table Web 2" w:semiHidden="1" w:unhideWhenUsed="1"/>
     <w:lsdException w:name="Table Web 3" w:semiHidden="1" w:unhideWhenUsed="1"/>
     <w:lsdException w:name="Balloon Text" w:semiHidden="1" w:unhideWhenUsed="1"/>
-    <w:lsdException w:name="Table Grid" w:semiHidden="1" w:uiPriority="39" w:unhideWhenUsed="1"/>
+    <w:lsdException w:name="Table Grid" w:uiPriority="39"/>
     <w:lsdException w:name="Table Theme" w:semiHidden="1" w:unhideWhenUsed="1"/>
     <w:lsdException w:name="Placeholder Text" w:semiHidden="1"/>
     <w:lsdException w:name="No Spacing" w:uiPriority="1" w:qFormat="1"/>

--- a/storage/Pegawai.docx
+++ b/storage/Pegawai.docx
@@ -1076,6 +1076,68 @@
             </w:pPr>
             <w:r>
               <w:t>UNIVERSITAS AIRLANGGA</w:t>
+            </w:r>
+          </w:p>
+        </w:tc>
+      </w:tr>
+      <w:tr>
+        <w:tc>
+          <w:tcPr>
+            <w:cnfStyle w:val="001000000000" w:firstRow="0" w:lastRow="0" w:firstColumn="1" w:lastColumn="0" w:oddVBand="0" w:evenVBand="0" w:oddHBand="0" w:evenHBand="0" w:firstRowFirstColumn="0" w:firstRowLastColumn="0" w:lastRowFirstColumn="0" w:lastRowLastColumn="0"/>
+            <w:tcW w:w="572" w:type="dxa"/>
+          </w:tcPr>
+          <w:p>
+            <w:pPr>
+              <w:pStyle w:val="ListParagraph"/>
+              <w:ind w:left="0"/>
+            </w:pPr>
+            <w:r>
+              <w:t>6</w:t>
+            </w:r>
+          </w:p>
+        </w:tc>
+        <w:tc>
+          <w:tcPr>
+            <w:tcW w:w="2547" w:type="dxa"/>
+          </w:tcPr>
+          <w:p>
+            <w:pPr>
+              <w:pStyle w:val="ListParagraph"/>
+              <w:ind w:left="0"/>
+              <w:cnfStyle w:val="000000000000" w:firstRow="0" w:lastRow="0" w:firstColumn="0" w:lastColumn="0" w:oddVBand="0" w:evenVBand="0" w:oddHBand="0" w:evenHBand="0" w:firstRowFirstColumn="0" w:firstRowLastColumn="0" w:lastRowFirstColumn="0" w:lastRowLastColumn="0"/>
+            </w:pPr>
+            <w:r>
+              <w:t>2000-2006</w:t>
+            </w:r>
+          </w:p>
+        </w:tc>
+        <w:tc>
+          <w:tcPr>
+            <w:tcW w:w="2551" w:type="dxa"/>
+          </w:tcPr>
+          <w:p>
+            <w:pPr>
+              <w:pStyle w:val="ListParagraph"/>
+              <w:ind w:left="0"/>
+              <w:cnfStyle w:val="000000000000" w:firstRow="0" w:lastRow="0" w:firstColumn="0" w:lastColumn="0" w:oddVBand="0" w:evenVBand="0" w:oddHBand="0" w:evenHBand="0" w:firstRowFirstColumn="0" w:firstRowLastColumn="0" w:lastRowFirstColumn="0" w:lastRowLastColumn="0"/>
+            </w:pPr>
+            <w:r>
+              <w:t>SD</w:t>
+            </w:r>
+          </w:p>
+        </w:tc>
+        <w:tc>
+          <w:tcPr>
+            <w:tcW w:w="2835" w:type="dxa"/>
+          </w:tcPr>
+          <w:p>
+            <w:pPr>
+              <w:pStyle w:val="ListParagraph"/>
+              <w:ind w:left="0"/>
+              <w:cnfStyle w:val="000000000000" w:firstRow="0" w:lastRow="0" w:firstColumn="0" w:lastColumn="0" w:oddVBand="0" w:evenVBand="0" w:oddHBand="0" w:evenHBand="0" w:firstRowFirstColumn="0" w:firstRowLastColumn="0" w:lastRowFirstColumn="0" w:lastRowLastColumn="0"/>
+            </w:pPr>
+            <w:r>
+              <w:t>SDN 1 SIDOKLUMPUK</w:t>
             </w:r>
           </w:p>
         </w:tc>

--- a/storage/Pegawai.docx
+++ b/storage/Pegawai.docx
@@ -49,7 +49,7 @@
         <w:t>:</w:t>
       </w:r>
       <w:r>
-        <w:t xml:space="preserve"> 1</w:t>
+        <w:t xml:space="preserve"> 3555086610000001</w:t>
       </w:r>
     </w:p>
     <w:p>
@@ -70,7 +70,7 @@
         <w:t>:</w:t>
       </w:r>
       <w:r>
-        <w:t xml:space="preserve"> Ana</w:t>
+        <w:t xml:space="preserve"> ANDJAR SURJADIANTO,  S.Sos</w:t>
       </w:r>
     </w:p>
     <w:p>
@@ -88,7 +88,7 @@
         <w:t>:</w:t>
       </w:r>
       <w:r>
-        <w:t xml:space="preserve"> Mulyorejo, Surabaya</w:t>
+        <w:t xml:space="preserve"> Sidoarjo</w:t>
       </w:r>
     </w:p>
     <w:p>
@@ -106,7 +106,7 @@
         <w:t>:</w:t>
       </w:r>
       <w:r>
-        <w:t xml:space="preserve"> Sidoarjo, 19 April 1990</w:t>
+        <w:t xml:space="preserve"> Sidoarjo, 08 Oktorber 1980</w:t>
       </w:r>
     </w:p>
     <w:p>
@@ -127,7 +127,7 @@
         <w:t>:</w:t>
       </w:r>
       <w:r>
-        <w:t xml:space="preserve"> 198723112018120077</w:t>
+        <w:t xml:space="preserve"> 3555086610000001</w:t>
       </w:r>
     </w:p>
     <w:p>
@@ -151,7 +151,7 @@
         <w:t>:</w:t>
       </w:r>
       <w:r>
-        <w:t xml:space="preserve"> 234567</w:t>
+        <w:t xml:space="preserve"> 54135</w:t>
       </w:r>
     </w:p>
     <w:p>
@@ -169,7 +169,7 @@
         <w:t>:</w:t>
       </w:r>
       <w:r>
-        <w:t xml:space="preserve"> 876543</w:t>
+        <w:t xml:space="preserve"> 13455</w:t>
       </w:r>
     </w:p>
     <w:p>
@@ -184,7 +184,7 @@
         <w:t>:</w:t>
       </w:r>
       <w:r>
-        <w:t xml:space="preserve"> 2345678</w:t>
+        <w:t xml:space="preserve"> 23521</w:t>
       </w:r>
     </w:p>
     <w:p>
@@ -199,7 +199,7 @@
         <w:t>:</w:t>
       </w:r>
       <w:r>
-        <w:t xml:space="preserve"> 081334998765</w:t>
+        <w:t xml:space="preserve"> 08527547</w:t>
       </w:r>
     </w:p>
     <w:p>
@@ -217,7 +217,7 @@
         <w:t>:</w:t>
       </w:r>
       <w:r>
-        <w:t xml:space="preserve"> Unit X</w:t>
+        <w:t xml:space="preserve"> I</w:t>
       </w:r>
     </w:p>
     <w:p>
@@ -328,7 +328,7 @@
               <w:cnfStyle w:val="000000000000" w:firstRow="0" w:lastRow="0" w:firstColumn="0" w:lastColumn="0" w:oddVBand="0" w:evenVBand="0" w:oddHBand="0" w:evenHBand="0" w:firstRowFirstColumn="0" w:firstRowLastColumn="0" w:lastRowFirstColumn="0" w:lastRowLastColumn="0"/>
             </w:pPr>
             <w:r>
-              <w:t>Doni</w:t>
+              <w:t>Ani</w:t>
             </w:r>
           </w:p>
         </w:tc>
@@ -343,7 +343,7 @@
               <w:cnfStyle w:val="000000000000" w:firstRow="0" w:lastRow="0" w:firstColumn="0" w:lastColumn="0" w:oddVBand="0" w:evenVBand="0" w:oddHBand="0" w:evenHBand="0" w:firstRowFirstColumn="0" w:firstRowLastColumn="0" w:lastRowFirstColumn="0" w:lastRowLastColumn="0"/>
             </w:pPr>
             <w:r>
-              <w:t>Ayah</w:t>
+              <w:t>Istri</w:t>
             </w:r>
           </w:p>
         </w:tc>
@@ -375,7 +375,7 @@
               <w:cnfStyle w:val="000000000000" w:firstRow="0" w:lastRow="0" w:firstColumn="0" w:lastColumn="0" w:oddVBand="0" w:evenVBand="0" w:oddHBand="0" w:evenHBand="0" w:firstRowFirstColumn="0" w:firstRowLastColumn="0" w:lastRowFirstColumn="0" w:lastRowLastColumn="0"/>
             </w:pPr>
             <w:r>
-              <w:t>Ani</w:t>
+              <w:t>Aria</w:t>
             </w:r>
           </w:p>
         </w:tc>
@@ -390,7 +390,54 @@
               <w:cnfStyle w:val="000000000000" w:firstRow="0" w:lastRow="0" w:firstColumn="0" w:lastColumn="0" w:oddVBand="0" w:evenVBand="0" w:oddHBand="0" w:evenHBand="0" w:firstRowFirstColumn="0" w:firstRowLastColumn="0" w:lastRowFirstColumn="0" w:lastRowLastColumn="0"/>
             </w:pPr>
             <w:r>
-              <w:t>Ibu</w:t>
+              <w:t>Anak</w:t>
+            </w:r>
+          </w:p>
+        </w:tc>
+      </w:tr>
+      <w:tr>
+        <w:tc>
+          <w:tcPr>
+            <w:cnfStyle w:val="001000000000" w:firstRow="0" w:lastRow="0" w:firstColumn="1" w:lastColumn="0" w:oddVBand="0" w:evenVBand="0" w:oddHBand="0" w:evenHBand="0" w:firstRowFirstColumn="0" w:firstRowLastColumn="0" w:lastRowFirstColumn="0" w:lastRowLastColumn="0"/>
+            <w:tcW w:w="664" w:type="dxa"/>
+          </w:tcPr>
+          <w:p>
+            <w:pPr>
+              <w:pStyle w:val="ListParagraph"/>
+              <w:ind w:left="0"/>
+            </w:pPr>
+            <w:r>
+              <w:t>3</w:t>
+            </w:r>
+          </w:p>
+        </w:tc>
+        <w:tc>
+          <w:tcPr>
+            <w:tcW w:w="3827" w:type="dxa"/>
+          </w:tcPr>
+          <w:p>
+            <w:pPr>
+              <w:pStyle w:val="ListParagraph"/>
+              <w:ind w:left="0"/>
+              <w:cnfStyle w:val="000000000000" w:firstRow="0" w:lastRow="0" w:firstColumn="0" w:lastColumn="0" w:oddVBand="0" w:evenVBand="0" w:oddHBand="0" w:evenHBand="0" w:firstRowFirstColumn="0" w:firstRowLastColumn="0" w:lastRowFirstColumn="0" w:lastRowLastColumn="0"/>
+            </w:pPr>
+            <w:r>
+              <w:t>sinta</w:t>
+            </w:r>
+          </w:p>
+        </w:tc>
+        <w:tc>
+          <w:tcPr>
+            <w:tcW w:w="4031" w:type="dxa"/>
+          </w:tcPr>
+          <w:p>
+            <w:pPr>
+              <w:pStyle w:val="ListParagraph"/>
+              <w:ind w:left="0"/>
+              <w:cnfStyle w:val="000000000000" w:firstRow="0" w:lastRow="0" w:firstColumn="0" w:lastColumn="0" w:oddVBand="0" w:evenVBand="0" w:oddHBand="0" w:evenHBand="0" w:firstRowFirstColumn="0" w:firstRowLastColumn="0" w:lastRowFirstColumn="0" w:lastRowLastColumn="0"/>
+            </w:pPr>
+            <w:r>
+              <w:t>Anak</w:t>
             </w:r>
           </w:p>
         </w:tc>
@@ -509,7 +556,7 @@
               <w:cnfStyle w:val="000000000000" w:firstRow="0" w:lastRow="0" w:firstColumn="0" w:lastColumn="0" w:oddVBand="0" w:evenVBand="0" w:oddHBand="0" w:evenHBand="0" w:firstRowFirstColumn="0" w:firstRowLastColumn="0" w:lastRowFirstColumn="0" w:lastRowLastColumn="0"/>
             </w:pPr>
             <w:r>
-              <w:t>2021-08-02</w:t>
+              <w:t>2021-09-03</w:t>
             </w:r>
           </w:p>
         </w:tc>
@@ -524,7 +571,7 @@
               <w:cnfStyle w:val="000000000000" w:firstRow="0" w:lastRow="0" w:firstColumn="0" w:lastColumn="0" w:oddVBand="0" w:evenVBand="0" w:oddHBand="0" w:evenHBand="0" w:firstRowFirstColumn="0" w:firstRowLastColumn="0" w:lastRowFirstColumn="0" w:lastRowLastColumn="0"/>
             </w:pPr>
             <w:r>
-              <w:t>PENATA MUDA/IIIA</w:t>
+              <w:t>Penata muda II/C</w:t>
             </w:r>
           </w:p>
         </w:tc>
@@ -648,7 +695,7 @@
               <w:cnfStyle w:val="000000000000" w:firstRow="0" w:lastRow="0" w:firstColumn="0" w:lastColumn="0" w:oddVBand="0" w:evenVBand="0" w:oddHBand="0" w:evenHBand="0" w:firstRowFirstColumn="0" w:firstRowLastColumn="0" w:lastRowFirstColumn="0" w:lastRowLastColumn="0"/>
             </w:pPr>
             <w:r>
-              <w:t>2021-08-01</w:t>
+              <w:t>2021-09-03</w:t>
             </w:r>
           </w:p>
         </w:tc>
@@ -663,7 +710,7 @@
               <w:cnfStyle w:val="000000000000" w:firstRow="0" w:lastRow="0" w:firstColumn="0" w:lastColumn="0" w:oddVBand="0" w:evenVBand="0" w:oddHBand="0" w:evenHBand="0" w:firstRowFirstColumn="0" w:firstRowLastColumn="0" w:lastRowFirstColumn="0" w:lastRowLastColumn="0"/>
             </w:pPr>
             <w:r>
-              <w:t>IT DIVISI PERENCANAAN</w:t>
+              <w:t>sekretaris</w:t>
             </w:r>
           </w:p>
         </w:tc>
@@ -837,7 +884,7 @@
               <w:cnfStyle w:val="000000000000" w:firstRow="0" w:lastRow="0" w:firstColumn="0" w:lastColumn="0" w:oddVBand="0" w:evenVBand="0" w:oddHBand="0" w:evenHBand="0" w:firstRowFirstColumn="0" w:firstRowLastColumn="0" w:lastRowFirstColumn="0" w:lastRowLastColumn="0"/>
             </w:pPr>
             <w:r>
-              <w:t>SDN 1 SIDOKLUMPUK</w:t>
+              <w:t>SDN Sekardangan</w:t>
             </w:r>
           </w:p>
         </w:tc>
@@ -899,7 +946,7 @@
               <w:cnfStyle w:val="000000000000" w:firstRow="0" w:lastRow="0" w:firstColumn="0" w:lastColumn="0" w:oddVBand="0" w:evenVBand="0" w:oddHBand="0" w:evenHBand="0" w:firstRowFirstColumn="0" w:firstRowLastColumn="0" w:lastRowFirstColumn="0" w:lastRowLastColumn="0"/>
             </w:pPr>
             <w:r>
-              <w:t>SMPN 1 SIDOARJO</w:t>
+              <w:t>SMPN 3 Sidoarjo</w:t>
             </w:r>
           </w:p>
         </w:tc>
@@ -961,7 +1008,7 @@
               <w:cnfStyle w:val="000000000000" w:firstRow="0" w:lastRow="0" w:firstColumn="0" w:lastColumn="0" w:oddVBand="0" w:evenVBand="0" w:oddHBand="0" w:evenHBand="0" w:firstRowFirstColumn="0" w:firstRowLastColumn="0" w:lastRowFirstColumn="0" w:lastRowLastColumn="0"/>
             </w:pPr>
             <w:r>
-              <w:t>SMAN 2 SIDOARJO</w:t>
+              <w:t>SMAN 3 Sidoarjo</w:t>
             </w:r>
           </w:p>
         </w:tc>
@@ -1111,7 +1158,7 @@
               <w:cnfStyle w:val="000000000000" w:firstRow="0" w:lastRow="0" w:firstColumn="0" w:lastColumn="0" w:oddVBand="0" w:evenVBand="0" w:oddHBand="0" w:evenHBand="0" w:firstRowFirstColumn="0" w:firstRowLastColumn="0" w:lastRowFirstColumn="0" w:lastRowLastColumn="0"/>
             </w:pPr>
             <w:r>
-              <w:t>2021-08-02</w:t>
+              <w:t>2021-09-03</w:t>
             </w:r>
           </w:p>
         </w:tc>
@@ -1126,7 +1173,7 @@
               <w:cnfStyle w:val="000000000000" w:firstRow="0" w:lastRow="0" w:firstColumn="0" w:lastColumn="0" w:oddVBand="0" w:evenVBand="0" w:oddHBand="0" w:evenHBand="0" w:firstRowFirstColumn="0" w:firstRowLastColumn="0" w:lastRowFirstColumn="0" w:lastRowLastColumn="0"/>
             </w:pPr>
             <w:r>
-              <w:t>Sistem Administrasi Perkantoran</w:t>
+              <w:t>diklat</w:t>
             </w:r>
           </w:p>
         </w:tc>
@@ -1141,7 +1188,7 @@
               <w:cnfStyle w:val="000000000000" w:firstRow="0" w:lastRow="0" w:firstColumn="0" w:lastColumn="0" w:oddVBand="0" w:evenVBand="0" w:oddHBand="0" w:evenHBand="0" w:firstRowFirstColumn="0" w:firstRowLastColumn="0" w:lastRowFirstColumn="0" w:lastRowLastColumn="0"/>
             </w:pPr>
             <w:r>
-              <w:t>Pemerintah Kabupaten Sidoarjo</w:t>
+              <w:t>Inspektorat</w:t>
             </w:r>
           </w:p>
         </w:tc>
@@ -1344,7 +1391,7 @@
               <w:cnfStyle w:val="000000000000" w:firstRow="0" w:lastRow="0" w:firstColumn="0" w:lastColumn="0" w:oddVBand="0" w:evenVBand="0" w:oddHBand="0" w:evenHBand="0" w:firstRowFirstColumn="0" w:firstRowLastColumn="0" w:lastRowFirstColumn="0" w:lastRowLastColumn="0"/>
             </w:pPr>
             <w:r>
-              <w:t>2021-08-03</w:t>
+              <w:t>2021-09-03</w:t>
             </w:r>
           </w:p>
         </w:tc>
@@ -1359,7 +1406,7 @@
               <w:cnfStyle w:val="000000000000" w:firstRow="0" w:lastRow="0" w:firstColumn="0" w:lastColumn="0" w:oddVBand="0" w:evenVBand="0" w:oddHBand="0" w:evenHBand="0" w:firstRowFirstColumn="0" w:firstRowLastColumn="0" w:lastRowFirstColumn="0" w:lastRowLastColumn="0"/>
             </w:pPr>
             <w:r>
-              <w:t>5000000</w:t>
+              <w:t>30000000</w:t>
             </w:r>
           </w:p>
         </w:tc>
@@ -1374,7 +1421,7 @@
               <w:cnfStyle w:val="000000000000" w:firstRow="0" w:lastRow="0" w:firstColumn="0" w:lastColumn="0" w:oddVBand="0" w:evenVBand="0" w:oddHBand="0" w:evenHBand="0" w:firstRowFirstColumn="0" w:firstRowLastColumn="0" w:lastRowFirstColumn="0" w:lastRowLastColumn="0"/>
             </w:pPr>
             <w:r>
-              <w:t>PENATA MUDA/IIIA</w:t>
+              <w:t>Penata muda II/C</w:t>
             </w:r>
           </w:p>
         </w:tc>
@@ -1404,7 +1451,7 @@
               <w:cnfStyle w:val="000000000000" w:firstRow="0" w:lastRow="0" w:firstColumn="0" w:lastColumn="0" w:oddVBand="0" w:evenVBand="0" w:oddHBand="0" w:evenHBand="0" w:firstRowFirstColumn="0" w:firstRowLastColumn="0" w:lastRowFirstColumn="0" w:lastRowLastColumn="0"/>
             </w:pPr>
             <w:r>
-              <w:t>5 tahun</w:t>
+              <w:t>2 tahun</w:t>
             </w:r>
           </w:p>
         </w:tc>
